--- a/rapport_TP_web_conf.docx
+++ b/rapport_TP_web_conf.docx
@@ -2,6 +2,1297 @@
 <file path=word/document.xml><?xml version="1.0" encoding="utf-8"?>
 <w:document xmlns:wpc="http://schemas.microsoft.com/office/word/2010/wordprocessingCanvas" xmlns:mc="http://schemas.openxmlformats.org/markup-compatibility/2006" xmlns:o="urn:schemas-microsoft-com:office:office" xmlns:r="http://schemas.openxmlformats.org/officeDocument/2006/relationships" xmlns:m="http://schemas.openxmlformats.org/officeDocument/2006/math" xmlns:v="urn:schemas-microsoft-com:vml" xmlns:wp14="http://schemas.microsoft.com/office/word/2010/wordprocessingDrawing" xmlns:wp="http://schemas.openxmlformats.org/drawingml/2006/wordprocessingDrawing" xmlns:w10="urn:schemas-microsoft-com:office:word" xmlns:w="http://schemas.openxmlformats.org/wordprocessingml/2006/main" xmlns:w14="http://schemas.microsoft.com/office/word/2010/wordml" xmlns:w15="http://schemas.microsoft.com/office/word/2012/wordml" xmlns:wpg="http://schemas.microsoft.com/office/word/2010/wordprocessingGroup" xmlns:wpi="http://schemas.microsoft.com/office/word/2010/wordprocessingInk" xmlns:wne="http://schemas.microsoft.com/office/word/2006/wordml" xmlns:wps="http://schemas.microsoft.com/office/word/2010/wordprocessingShape" mc:Ignorable="w14 w15 wp14">
   <w:body>
+    <w:sdt>
+      <w:sdtPr>
+        <w:id w:val="225494235"/>
+        <w:docPartObj>
+          <w:docPartGallery w:val="Cover Pages"/>
+          <w:docPartUnique/>
+        </w:docPartObj>
+      </w:sdtPr>
+      <w:sdtContent>
+        <w:p/>
+        <w:p>
+          <w:r>
+            <w:rPr>
+              <w:noProof/>
+            </w:rPr>
+            <mc:AlternateContent>
+              <mc:Choice Requires="wpg">
+                <w:drawing>
+                  <wp:anchor distT="0" distB="0" distL="114300" distR="114300" simplePos="0" relativeHeight="251659264" behindDoc="1" locked="0" layoutInCell="1" allowOverlap="1">
+                    <wp:simplePos x="0" y="0"/>
+                    <wp:positionH relativeFrom="margin">
+                      <wp:align>center</wp:align>
+                    </wp:positionH>
+                    <mc:AlternateContent>
+                      <mc:Choice Requires="wp14">
+                        <wp:positionV relativeFrom="page">
+                          <wp14:pctPosVOffset>4500</wp14:pctPosVOffset>
+                        </wp:positionV>
+                      </mc:Choice>
+                      <mc:Fallback>
+                        <wp:positionV relativeFrom="page">
+                          <wp:posOffset>480695</wp:posOffset>
+                        </wp:positionV>
+                      </mc:Fallback>
+                    </mc:AlternateContent>
+                    <wp:extent cx="6858000" cy="7068185"/>
+                    <wp:effectExtent l="0" t="0" r="0" b="0"/>
+                    <wp:wrapNone/>
+                    <wp:docPr id="125" name="Groupe 125"/>
+                    <wp:cNvGraphicFramePr>
+                      <a:graphicFrameLocks xmlns:a="http://schemas.openxmlformats.org/drawingml/2006/main" noChangeAspect="1"/>
+                    </wp:cNvGraphicFramePr>
+                    <a:graphic xmlns:a="http://schemas.openxmlformats.org/drawingml/2006/main">
+                      <a:graphicData uri="http://schemas.microsoft.com/office/word/2010/wordprocessingGroup">
+                        <wpg:wgp>
+                          <wpg:cNvGrpSpPr>
+                            <a:grpSpLocks noChangeAspect="1"/>
+                          </wpg:cNvGrpSpPr>
+                          <wpg:grpSpPr>
+                            <a:xfrm>
+                              <a:off x="0" y="0"/>
+                              <a:ext cx="6858000" cy="7068312"/>
+                              <a:chOff x="0" y="0"/>
+                              <a:chExt cx="5561330" cy="5404485"/>
+                            </a:xfrm>
+                          </wpg:grpSpPr>
+                          <wps:wsp>
+                            <wps:cNvPr id="126" name="Forme libre 10"/>
+                            <wps:cNvSpPr>
+                              <a:spLocks/>
+                            </wps:cNvSpPr>
+                            <wps:spPr bwMode="auto">
+                              <a:xfrm>
+                                <a:off x="0" y="0"/>
+                                <a:ext cx="5557520" cy="5404485"/>
+                              </a:xfrm>
+                              <a:custGeom>
+                                <a:avLst/>
+                                <a:gdLst>
+                                  <a:gd name="T0" fmla="*/ 0 w 720"/>
+                                  <a:gd name="T1" fmla="*/ 0 h 700"/>
+                                  <a:gd name="T2" fmla="*/ 0 w 720"/>
+                                  <a:gd name="T3" fmla="*/ 644 h 700"/>
+                                  <a:gd name="T4" fmla="*/ 113 w 720"/>
+                                  <a:gd name="T5" fmla="*/ 665 h 700"/>
+                                  <a:gd name="T6" fmla="*/ 720 w 720"/>
+                                  <a:gd name="T7" fmla="*/ 644 h 700"/>
+                                  <a:gd name="T8" fmla="*/ 720 w 720"/>
+                                  <a:gd name="T9" fmla="*/ 617 h 700"/>
+                                  <a:gd name="T10" fmla="*/ 720 w 720"/>
+                                  <a:gd name="T11" fmla="*/ 0 h 700"/>
+                                  <a:gd name="T12" fmla="*/ 0 w 720"/>
+                                  <a:gd name="T13" fmla="*/ 0 h 700"/>
+                                </a:gdLst>
+                                <a:ahLst/>
+                                <a:cxnLst>
+                                  <a:cxn ang="0">
+                                    <a:pos x="T0" y="T1"/>
+                                  </a:cxn>
+                                  <a:cxn ang="0">
+                                    <a:pos x="T2" y="T3"/>
+                                  </a:cxn>
+                                  <a:cxn ang="0">
+                                    <a:pos x="T4" y="T5"/>
+                                  </a:cxn>
+                                  <a:cxn ang="0">
+                                    <a:pos x="T6" y="T7"/>
+                                  </a:cxn>
+                                  <a:cxn ang="0">
+                                    <a:pos x="T8" y="T9"/>
+                                  </a:cxn>
+                                  <a:cxn ang="0">
+                                    <a:pos x="T10" y="T11"/>
+                                  </a:cxn>
+                                  <a:cxn ang="0">
+                                    <a:pos x="T12" y="T13"/>
+                                  </a:cxn>
+                                </a:cxnLst>
+                                <a:rect l="0" t="0" r="r" b="b"/>
+                                <a:pathLst>
+                                  <a:path w="720" h="700">
+                                    <a:moveTo>
+                                      <a:pt x="0" y="0"/>
+                                    </a:moveTo>
+                                    <a:cubicBezTo>
+                                      <a:pt x="0" y="644"/>
+                                      <a:pt x="0" y="644"/>
+                                      <a:pt x="0" y="644"/>
+                                    </a:cubicBezTo>
+                                    <a:cubicBezTo>
+                                      <a:pt x="23" y="650"/>
+                                      <a:pt x="62" y="658"/>
+                                      <a:pt x="113" y="665"/>
+                                    </a:cubicBezTo>
+                                    <a:cubicBezTo>
+                                      <a:pt x="250" y="685"/>
+                                      <a:pt x="476" y="700"/>
+                                      <a:pt x="720" y="644"/>
+                                    </a:cubicBezTo>
+                                    <a:cubicBezTo>
+                                      <a:pt x="720" y="617"/>
+                                      <a:pt x="720" y="617"/>
+                                      <a:pt x="720" y="617"/>
+                                    </a:cubicBezTo>
+                                    <a:cubicBezTo>
+                                      <a:pt x="720" y="0"/>
+                                      <a:pt x="720" y="0"/>
+                                      <a:pt x="720" y="0"/>
+                                    </a:cubicBezTo>
+                                    <a:cubicBezTo>
+                                      <a:pt x="0" y="0"/>
+                                      <a:pt x="0" y="0"/>
+                                      <a:pt x="0" y="0"/>
+                                    </a:cubicBezTo>
+                                  </a:path>
+                                </a:pathLst>
+                              </a:custGeom>
+                              <a:ln>
+                                <a:noFill/>
+                              </a:ln>
+                            </wps:spPr>
+                            <wps:style>
+                              <a:lnRef idx="0">
+                                <a:scrgbClr r="0" g="0" b="0"/>
+                              </a:lnRef>
+                              <a:fillRef idx="1003">
+                                <a:schemeClr val="dk2"/>
+                              </a:fillRef>
+                              <a:effectRef idx="0">
+                                <a:scrgbClr r="0" g="0" b="0"/>
+                              </a:effectRef>
+                              <a:fontRef idx="major"/>
+                            </wps:style>
+                            <wps:txbx>
+                              <w:txbxContent>
+                                <w:p>
+                                  <w:pPr>
+                                    <w:rPr>
+                                      <w:color w:val="FFFFFF" w:themeColor="background1"/>
+                                      <w:sz w:val="72"/>
+                                      <w:szCs w:val="72"/>
+                                    </w:rPr>
+                                  </w:pPr>
+                                  <w:sdt>
+                                    <w:sdtPr>
+                                      <w:rPr>
+                                        <w:color w:val="FFFFFF" w:themeColor="background1"/>
+                                        <w:sz w:val="72"/>
+                                        <w:szCs w:val="72"/>
+                                      </w:rPr>
+                                      <w:alias w:val="Titre"/>
+                                      <w:tag w:val=""/>
+                                      <w:id w:val="-554696155"/>
+                                      <w:dataBinding w:prefixMappings="xmlns:ns0='http://purl.org/dc/elements/1.1/' xmlns:ns1='http://schemas.openxmlformats.org/package/2006/metadata/core-properties' " w:xpath="/ns1:coreProperties[1]/ns0:title[1]" w:storeItemID="{6C3C8BC8-F283-45AE-878A-BAB7291924A1}"/>
+                                      <w:text/>
+                                    </w:sdtPr>
+                                    <w:sdtContent>
+                                      <w:r>
+                                        <w:rPr>
+                                          <w:color w:val="FFFFFF" w:themeColor="background1"/>
+                                          <w:sz w:val="72"/>
+                                          <w:szCs w:val="72"/>
+                                        </w:rPr>
+                                        <w:t>Transmission de données multimédia</w:t>
+                                      </w:r>
+                                    </w:sdtContent>
+                                  </w:sdt>
+                                </w:p>
+                              </w:txbxContent>
+                            </wps:txbx>
+                            <wps:bodyPr rot="0" vert="horz" wrap="square" lIns="914400" tIns="1097280" rIns="1097280" bIns="1097280" anchor="b" anchorCtr="0" upright="1">
+                              <a:noAutofit/>
+                            </wps:bodyPr>
+                          </wps:wsp>
+                          <wps:wsp>
+                            <wps:cNvPr id="127" name="Forme libre 11"/>
+                            <wps:cNvSpPr>
+                              <a:spLocks/>
+                            </wps:cNvSpPr>
+                            <wps:spPr bwMode="auto">
+                              <a:xfrm>
+                                <a:off x="876300" y="4769783"/>
+                                <a:ext cx="4685030" cy="509905"/>
+                              </a:xfrm>
+                              <a:custGeom>
+                                <a:avLst/>
+                                <a:gdLst>
+                                  <a:gd name="T0" fmla="*/ 607 w 607"/>
+                                  <a:gd name="T1" fmla="*/ 0 h 66"/>
+                                  <a:gd name="T2" fmla="*/ 176 w 607"/>
+                                  <a:gd name="T3" fmla="*/ 57 h 66"/>
+                                  <a:gd name="T4" fmla="*/ 0 w 607"/>
+                                  <a:gd name="T5" fmla="*/ 48 h 66"/>
+                                  <a:gd name="T6" fmla="*/ 251 w 607"/>
+                                  <a:gd name="T7" fmla="*/ 66 h 66"/>
+                                  <a:gd name="T8" fmla="*/ 607 w 607"/>
+                                  <a:gd name="T9" fmla="*/ 27 h 66"/>
+                                  <a:gd name="T10" fmla="*/ 607 w 607"/>
+                                  <a:gd name="T11" fmla="*/ 0 h 66"/>
+                                </a:gdLst>
+                                <a:ahLst/>
+                                <a:cxnLst>
+                                  <a:cxn ang="0">
+                                    <a:pos x="T0" y="T1"/>
+                                  </a:cxn>
+                                  <a:cxn ang="0">
+                                    <a:pos x="T2" y="T3"/>
+                                  </a:cxn>
+                                  <a:cxn ang="0">
+                                    <a:pos x="T4" y="T5"/>
+                                  </a:cxn>
+                                  <a:cxn ang="0">
+                                    <a:pos x="T6" y="T7"/>
+                                  </a:cxn>
+                                  <a:cxn ang="0">
+                                    <a:pos x="T8" y="T9"/>
+                                  </a:cxn>
+                                  <a:cxn ang="0">
+                                    <a:pos x="T10" y="T11"/>
+                                  </a:cxn>
+                                </a:cxnLst>
+                                <a:rect l="0" t="0" r="r" b="b"/>
+                                <a:pathLst>
+                                  <a:path w="607" h="66">
+                                    <a:moveTo>
+                                      <a:pt x="607" y="0"/>
+                                    </a:moveTo>
+                                    <a:cubicBezTo>
+                                      <a:pt x="450" y="44"/>
+                                      <a:pt x="300" y="57"/>
+                                      <a:pt x="176" y="57"/>
+                                    </a:cubicBezTo>
+                                    <a:cubicBezTo>
+                                      <a:pt x="109" y="57"/>
+                                      <a:pt x="49" y="53"/>
+                                      <a:pt x="0" y="48"/>
+                                    </a:cubicBezTo>
+                                    <a:cubicBezTo>
+                                      <a:pt x="66" y="58"/>
+                                      <a:pt x="152" y="66"/>
+                                      <a:pt x="251" y="66"/>
+                                    </a:cubicBezTo>
+                                    <a:cubicBezTo>
+                                      <a:pt x="358" y="66"/>
+                                      <a:pt x="480" y="56"/>
+                                      <a:pt x="607" y="27"/>
+                                    </a:cubicBezTo>
+                                    <a:cubicBezTo>
+                                      <a:pt x="607" y="0"/>
+                                      <a:pt x="607" y="0"/>
+                                      <a:pt x="607" y="0"/>
+                                    </a:cubicBezTo>
+                                  </a:path>
+                                </a:pathLst>
+                              </a:custGeom>
+                              <a:solidFill>
+                                <a:schemeClr val="bg1">
+                                  <a:alpha val="30000"/>
+                                </a:schemeClr>
+                              </a:solidFill>
+                              <a:ln>
+                                <a:noFill/>
+                              </a:ln>
+                              <a:extLst>
+                                <a:ext uri="{91240B29-F687-4F45-9708-019B960494DF}">
+                                  <a14:hiddenLine xmlns:a14="http://schemas.microsoft.com/office/drawing/2010/main" w="9525">
+                                    <a:solidFill>
+                                      <a:srgbClr val="000000"/>
+                                    </a:solidFill>
+                                    <a:round/>
+                                    <a:headEnd/>
+                                    <a:tailEnd/>
+                                  </a14:hiddenLine>
+                                </a:ext>
+                              </a:extLst>
+                            </wps:spPr>
+                            <wps:bodyPr rot="0" vert="horz" wrap="square" lIns="91440" tIns="45720" rIns="91440" bIns="45720" anchor="b" anchorCtr="0" upright="1">
+                              <a:noAutofit/>
+                            </wps:bodyPr>
+                          </wps:wsp>
+                        </wpg:wgp>
+                      </a:graphicData>
+                    </a:graphic>
+                    <wp14:sizeRelH relativeFrom="margin">
+                      <wp14:pctWidth>115400</wp14:pctWidth>
+                    </wp14:sizeRelH>
+                    <wp14:sizeRelV relativeFrom="page">
+                      <wp14:pctHeight>67000</wp14:pctHeight>
+                    </wp14:sizeRelV>
+                  </wp:anchor>
+                </w:drawing>
+              </mc:Choice>
+              <mc:Fallback>
+                <w:pict>
+                  <v:group id="Groupe 125" o:spid="_x0000_s1026" style="position:absolute;margin-left:0;margin-top:0;width:540pt;height:556.55pt;z-index:-251657216;mso-width-percent:1154;mso-height-percent:670;mso-top-percent:45;mso-position-horizontal:center;mso-position-horizontal-relative:margin;mso-position-vertical-relative:page;mso-width-percent:1154;mso-height-percent:670;mso-top-percent:45;mso-width-relative:margin" coordsize="55613,54044" o:gfxdata="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">
+                    <o:lock v:ext="edit" aspectratio="t"/>
+                    <v:shape id="Forme libre 10" o:spid="_x0000_s1027" style="position:absolute;width:55575;height:54044;visibility:visible;mso-wrap-style:square;v-text-anchor:bottom" coordsize="720,700" o:spt="100" o:gfxdata="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" adj="-11796480,,5400" path="m,c,644,,644,,644v23,6,62,14,113,21c250,685,476,700,720,644v,-27,,-27,,-27c720,,720,,720,,,,,,,e" fillcolor="#1b4c82 [2994]" stroked="f">
+                      <v:fill color2="#0e2744 [2018]" rotate="t" colors="0 #445e8c;.5 #24487a;1 #09325f" focus="100%" type="gradient">
+                        <o:fill v:ext="view" type="gradientUnscaled"/>
+                      </v:fill>
+                      <v:stroke joinstyle="miter"/>
+                      <v:formulas/>
+                      <v:path arrowok="t" o:connecttype="custom" o:connectlocs="0,0;0,4972126;872222,5134261;5557520,4972126;5557520,4763667;5557520,0;0,0" o:connectangles="0,0,0,0,0,0,0" textboxrect="0,0,720,700"/>
+                      <v:textbox inset="1in,86.4pt,86.4pt,86.4pt">
+                        <w:txbxContent>
+                          <w:p>
+                            <w:pPr>
+                              <w:rPr>
+                                <w:color w:val="FFFFFF" w:themeColor="background1"/>
+                                <w:sz w:val="72"/>
+                                <w:szCs w:val="72"/>
+                              </w:rPr>
+                            </w:pPr>
+                            <w:sdt>
+                              <w:sdtPr>
+                                <w:rPr>
+                                  <w:color w:val="FFFFFF" w:themeColor="background1"/>
+                                  <w:sz w:val="72"/>
+                                  <w:szCs w:val="72"/>
+                                </w:rPr>
+                                <w:alias w:val="Titre"/>
+                                <w:tag w:val=""/>
+                                <w:id w:val="-554696155"/>
+                                <w:dataBinding w:prefixMappings="xmlns:ns0='http://purl.org/dc/elements/1.1/' xmlns:ns1='http://schemas.openxmlformats.org/package/2006/metadata/core-properties' " w:xpath="/ns1:coreProperties[1]/ns0:title[1]" w:storeItemID="{6C3C8BC8-F283-45AE-878A-BAB7291924A1}"/>
+                                <w:text/>
+                              </w:sdtPr>
+                              <w:sdtContent>
+                                <w:r>
+                                  <w:rPr>
+                                    <w:color w:val="FFFFFF" w:themeColor="background1"/>
+                                    <w:sz w:val="72"/>
+                                    <w:szCs w:val="72"/>
+                                  </w:rPr>
+                                  <w:t>Transmission de données multimédia</w:t>
+                                </w:r>
+                              </w:sdtContent>
+                            </w:sdt>
+                          </w:p>
+                        </w:txbxContent>
+                      </v:textbox>
+                    </v:shape>
+                    <v:shape id="Forme libre 11" o:spid="_x0000_s1028" style="position:absolute;left:8763;top:47697;width:46850;height:5099;visibility:visible;mso-wrap-style:square;v-text-anchor:bottom" coordsize="607,66" o:gfxdata="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" path="m607,c450,44,300,57,176,57,109,57,49,53,,48,66,58,152,66,251,66,358,66,480,56,607,27,607,,607,,607,e" fillcolor="white [3212]" stroked="f">
+                      <v:fill opacity="19789f"/>
+                      <v:path arrowok="t" o:connecttype="custom" o:connectlocs="4685030,0;1358427,440373;0,370840;1937302,509905;4685030,208598;4685030,0" o:connectangles="0,0,0,0,0,0"/>
+                    </v:shape>
+                    <w10:wrap anchorx="margin" anchory="page"/>
+                  </v:group>
+                </w:pict>
+              </mc:Fallback>
+            </mc:AlternateContent>
+          </w:r>
+          <w:r>
+            <w:rPr>
+              <w:noProof/>
+            </w:rPr>
+            <mc:AlternateContent>
+              <mc:Choice Requires="wps">
+                <w:drawing>
+                  <wp:anchor distT="0" distB="0" distL="114300" distR="114300" simplePos="0" relativeHeight="251662336" behindDoc="0" locked="0" layoutInCell="1" allowOverlap="1">
+                    <wp:simplePos x="0" y="0"/>
+                    <wp:positionH relativeFrom="page">
+                      <wp:align>center</wp:align>
+                    </wp:positionH>
+                    <wp:positionV relativeFrom="margin">
+                      <wp:align>bottom</wp:align>
+                    </wp:positionV>
+                    <wp:extent cx="5753100" cy="146304"/>
+                    <wp:effectExtent l="0" t="0" r="0" b="5715"/>
+                    <wp:wrapSquare wrapText="bothSides"/>
+                    <wp:docPr id="128" name="Zone de texte 128"/>
+                    <wp:cNvGraphicFramePr/>
+                    <a:graphic xmlns:a="http://schemas.openxmlformats.org/drawingml/2006/main">
+                      <a:graphicData uri="http://schemas.microsoft.com/office/word/2010/wordprocessingShape">
+                        <wps:wsp>
+                          <wps:cNvSpPr txBox="1"/>
+                          <wps:spPr>
+                            <a:xfrm>
+                              <a:off x="0" y="0"/>
+                              <a:ext cx="5753100" cy="146304"/>
+                            </a:xfrm>
+                            <a:prstGeom prst="rect">
+                              <a:avLst/>
+                            </a:prstGeom>
+                            <a:noFill/>
+                            <a:ln w="6350">
+                              <a:noFill/>
+                            </a:ln>
+                            <a:effectLst/>
+                          </wps:spPr>
+                          <wps:style>
+                            <a:lnRef idx="0">
+                              <a:schemeClr val="accent1"/>
+                            </a:lnRef>
+                            <a:fillRef idx="0">
+                              <a:schemeClr val="accent1"/>
+                            </a:fillRef>
+                            <a:effectRef idx="0">
+                              <a:schemeClr val="accent1"/>
+                            </a:effectRef>
+                            <a:fontRef idx="minor">
+                              <a:schemeClr val="dk1"/>
+                            </a:fontRef>
+                          </wps:style>
+                          <wps:txbx>
+                            <w:txbxContent>
+                              <w:p>
+                                <w:pPr>
+                                  <w:pStyle w:val="Sansinterligne"/>
+                                  <w:rPr>
+                                    <w:color w:val="7F7F7F" w:themeColor="text1" w:themeTint="80"/>
+                                    <w:sz w:val="18"/>
+                                    <w:szCs w:val="18"/>
+                                  </w:rPr>
+                                </w:pPr>
+                                <w:sdt>
+                                  <w:sdtPr>
+                                    <w:rPr>
+                                      <w:caps/>
+                                      <w:color w:val="7F7F7F" w:themeColor="text1" w:themeTint="80"/>
+                                      <w:sz w:val="18"/>
+                                      <w:szCs w:val="18"/>
+                                    </w:rPr>
+                                    <w:alias w:val="Société"/>
+                                    <w:tag w:val=""/>
+                                    <w:id w:val="-1880927279"/>
+                                    <w:dataBinding w:prefixMappings="xmlns:ns0='http://schemas.openxmlformats.org/officeDocument/2006/extended-properties' " w:xpath="/ns0:Properties[1]/ns0:Company[1]" w:storeItemID="{6668398D-A668-4E3E-A5EB-62B293D839F1}"/>
+                                    <w:text/>
+                                  </w:sdtPr>
+                                  <w:sdtContent>
+                                    <w:r>
+                                      <w:rPr>
+                                        <w:caps/>
+                                        <w:color w:val="7F7F7F" w:themeColor="text1" w:themeTint="80"/>
+                                        <w:sz w:val="18"/>
+                                        <w:szCs w:val="18"/>
+                                      </w:rPr>
+                                      <w:t>Polytech’Nice Sophia Antipolis</w:t>
+                                    </w:r>
+                                  </w:sdtContent>
+                                </w:sdt>
+                                <w:r>
+                                  <w:rPr>
+                                    <w:caps/>
+                                    <w:color w:val="7F7F7F" w:themeColor="text1" w:themeTint="80"/>
+                                    <w:sz w:val="18"/>
+                                    <w:szCs w:val="18"/>
+                                  </w:rPr>
+                                  <w:t> </w:t>
+                                </w:r>
+                                <w:r>
+                                  <w:rPr>
+                                    <w:color w:val="7F7F7F" w:themeColor="text1" w:themeTint="80"/>
+                                    <w:sz w:val="18"/>
+                                    <w:szCs w:val="18"/>
+                                  </w:rPr>
+                                  <w:t>|</w:t>
+                                </w:r>
+                                <w:sdt>
+                                  <w:sdtPr>
+                                    <w:rPr>
+                                      <w:color w:val="7F7F7F" w:themeColor="text1" w:themeTint="80"/>
+                                      <w:sz w:val="18"/>
+                                      <w:szCs w:val="18"/>
+                                    </w:rPr>
+                                    <w:alias w:val="Adresse"/>
+                                    <w:tag w:val=""/>
+                                    <w:id w:val="-1023088507"/>
+                                    <w:dataBinding w:prefixMappings="xmlns:ns0='http://schemas.microsoft.com/office/2006/coverPageProps' " w:xpath="/ns0:CoverPageProperties[1]/ns0:CompanyAddress[1]" w:storeItemID="{55AF091B-3C7A-41E3-B477-F2FDAA23CFDA}"/>
+                                    <w:text/>
+                                  </w:sdtPr>
+                                  <w:sdtContent>
+                                    <w:r>
+                                      <w:rPr>
+                                        <w:color w:val="7F7F7F" w:themeColor="text1" w:themeTint="80"/>
+                                        <w:sz w:val="18"/>
+                                        <w:szCs w:val="18"/>
+                                      </w:rPr>
+                                      <w:t>Master SSTIM / VIM</w:t>
+                                    </w:r>
+                                  </w:sdtContent>
+                                </w:sdt>
+                              </w:p>
+                            </w:txbxContent>
+                          </wps:txbx>
+                          <wps:bodyPr rot="0" spcFirstLastPara="0" vertOverflow="overflow" horzOverflow="overflow" vert="horz" wrap="square" lIns="914400" tIns="0" rIns="1097280" bIns="0" numCol="1" spcCol="0" rtlCol="0" fromWordArt="0" anchor="b" anchorCtr="0" forceAA="0" compatLnSpc="1">
+                            <a:prstTxWarp prst="textNoShape">
+                              <a:avLst/>
+                            </a:prstTxWarp>
+                            <a:spAutoFit/>
+                          </wps:bodyPr>
+                        </wps:wsp>
+                      </a:graphicData>
+                    </a:graphic>
+                    <wp14:sizeRelH relativeFrom="margin">
+                      <wp14:pctWidth>115400</wp14:pctWidth>
+                    </wp14:sizeRelH>
+                    <wp14:sizeRelV relativeFrom="margin">
+                      <wp14:pctHeight>0</wp14:pctHeight>
+                    </wp14:sizeRelV>
+                  </wp:anchor>
+                </w:drawing>
+              </mc:Choice>
+              <mc:Fallback>
+                <w:pict>
+                  <v:shapetype id="_x0000_t202" coordsize="21600,21600" o:spt="202" path="m,l,21600r21600,l21600,xe">
+                    <v:stroke joinstyle="miter"/>
+                    <v:path gradientshapeok="t" o:connecttype="rect"/>
+                  </v:shapetype>
+                  <v:shape id="Zone de texte 128" o:spid="_x0000_s1029" type="#_x0000_t202" style="position:absolute;margin-left:0;margin-top:0;width:453pt;height:11.5pt;z-index:251662336;visibility:visible;mso-wrap-style:square;mso-width-percent:1154;mso-height-percent:0;mso-wrap-distance-left:9pt;mso-wrap-distance-top:0;mso-wrap-distance-right:9pt;mso-wrap-distance-bottom:0;mso-position-horizontal:center;mso-position-horizontal-relative:page;mso-position-vertical:bottom;mso-position-vertical-relative:margin;mso-width-percent:1154;mso-height-percent:0;mso-width-relative:margin;mso-height-relative:margin;v-text-anchor:bottom" o:gfxdata="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" filled="f" stroked="f" strokeweight=".5pt">
+                    <v:textbox style="mso-fit-shape-to-text:t" inset="1in,0,86.4pt,0">
+                      <w:txbxContent>
+                        <w:p>
+                          <w:pPr>
+                            <w:pStyle w:val="Sansinterligne"/>
+                            <w:rPr>
+                              <w:color w:val="7F7F7F" w:themeColor="text1" w:themeTint="80"/>
+                              <w:sz w:val="18"/>
+                              <w:szCs w:val="18"/>
+                            </w:rPr>
+                          </w:pPr>
+                          <w:sdt>
+                            <w:sdtPr>
+                              <w:rPr>
+                                <w:caps/>
+                                <w:color w:val="7F7F7F" w:themeColor="text1" w:themeTint="80"/>
+                                <w:sz w:val="18"/>
+                                <w:szCs w:val="18"/>
+                              </w:rPr>
+                              <w:alias w:val="Société"/>
+                              <w:tag w:val=""/>
+                              <w:id w:val="-1880927279"/>
+                              <w:dataBinding w:prefixMappings="xmlns:ns0='http://schemas.openxmlformats.org/officeDocument/2006/extended-properties' " w:xpath="/ns0:Properties[1]/ns0:Company[1]" w:storeItemID="{6668398D-A668-4E3E-A5EB-62B293D839F1}"/>
+                              <w:text/>
+                            </w:sdtPr>
+                            <w:sdtContent>
+                              <w:r>
+                                <w:rPr>
+                                  <w:caps/>
+                                  <w:color w:val="7F7F7F" w:themeColor="text1" w:themeTint="80"/>
+                                  <w:sz w:val="18"/>
+                                  <w:szCs w:val="18"/>
+                                </w:rPr>
+                                <w:t>Polytech’Nice Sophia Antipolis</w:t>
+                              </w:r>
+                            </w:sdtContent>
+                          </w:sdt>
+                          <w:r>
+                            <w:rPr>
+                              <w:caps/>
+                              <w:color w:val="7F7F7F" w:themeColor="text1" w:themeTint="80"/>
+                              <w:sz w:val="18"/>
+                              <w:szCs w:val="18"/>
+                            </w:rPr>
+                            <w:t> </w:t>
+                          </w:r>
+                          <w:r>
+                            <w:rPr>
+                              <w:color w:val="7F7F7F" w:themeColor="text1" w:themeTint="80"/>
+                              <w:sz w:val="18"/>
+                              <w:szCs w:val="18"/>
+                            </w:rPr>
+                            <w:t>|</w:t>
+                          </w:r>
+                          <w:sdt>
+                            <w:sdtPr>
+                              <w:rPr>
+                                <w:color w:val="7F7F7F" w:themeColor="text1" w:themeTint="80"/>
+                                <w:sz w:val="18"/>
+                                <w:szCs w:val="18"/>
+                              </w:rPr>
+                              <w:alias w:val="Adresse"/>
+                              <w:tag w:val=""/>
+                              <w:id w:val="-1023088507"/>
+                              <w:dataBinding w:prefixMappings="xmlns:ns0='http://schemas.microsoft.com/office/2006/coverPageProps' " w:xpath="/ns0:CoverPageProperties[1]/ns0:CompanyAddress[1]" w:storeItemID="{55AF091B-3C7A-41E3-B477-F2FDAA23CFDA}"/>
+                              <w:text/>
+                            </w:sdtPr>
+                            <w:sdtContent>
+                              <w:r>
+                                <w:rPr>
+                                  <w:color w:val="7F7F7F" w:themeColor="text1" w:themeTint="80"/>
+                                  <w:sz w:val="18"/>
+                                  <w:szCs w:val="18"/>
+                                </w:rPr>
+                                <w:t>Master SSTIM / VIM</w:t>
+                              </w:r>
+                            </w:sdtContent>
+                          </w:sdt>
+                        </w:p>
+                      </w:txbxContent>
+                    </v:textbox>
+                    <w10:wrap type="square" anchorx="page" anchory="margin"/>
+                  </v:shape>
+                </w:pict>
+              </mc:Fallback>
+            </mc:AlternateContent>
+          </w:r>
+          <w:r>
+            <w:rPr>
+              <w:noProof/>
+            </w:rPr>
+            <mc:AlternateContent>
+              <mc:Choice Requires="wps">
+                <w:drawing>
+                  <wp:anchor distT="0" distB="0" distL="114300" distR="114300" simplePos="0" relativeHeight="251661312" behindDoc="0" locked="0" layoutInCell="1" allowOverlap="1">
+                    <wp:simplePos x="0" y="0"/>
+                    <wp:positionH relativeFrom="page">
+                      <wp:align>center</wp:align>
+                    </wp:positionH>
+                    <mc:AlternateContent>
+                      <mc:Choice Requires="wp14">
+                        <wp:positionV relativeFrom="page">
+                          <wp14:pctPosVOffset>79000</wp14:pctPosVOffset>
+                        </wp:positionV>
+                      </mc:Choice>
+                      <mc:Fallback>
+                        <wp:positionV relativeFrom="page">
+                          <wp:posOffset>8446770</wp:posOffset>
+                        </wp:positionV>
+                      </mc:Fallback>
+                    </mc:AlternateContent>
+                    <wp:extent cx="5753100" cy="484632"/>
+                    <wp:effectExtent l="0" t="0" r="0" b="7620"/>
+                    <wp:wrapSquare wrapText="bothSides"/>
+                    <wp:docPr id="129" name="Zone de texte 129"/>
+                    <wp:cNvGraphicFramePr/>
+                    <a:graphic xmlns:a="http://schemas.openxmlformats.org/drawingml/2006/main">
+                      <a:graphicData uri="http://schemas.microsoft.com/office/word/2010/wordprocessingShape">
+                        <wps:wsp>
+                          <wps:cNvSpPr txBox="1"/>
+                          <wps:spPr>
+                            <a:xfrm>
+                              <a:off x="0" y="0"/>
+                              <a:ext cx="5753100" cy="484632"/>
+                            </a:xfrm>
+                            <a:prstGeom prst="rect">
+                              <a:avLst/>
+                            </a:prstGeom>
+                            <a:noFill/>
+                            <a:ln w="6350">
+                              <a:noFill/>
+                            </a:ln>
+                            <a:effectLst/>
+                          </wps:spPr>
+                          <wps:style>
+                            <a:lnRef idx="0">
+                              <a:schemeClr val="accent1"/>
+                            </a:lnRef>
+                            <a:fillRef idx="0">
+                              <a:schemeClr val="accent1"/>
+                            </a:fillRef>
+                            <a:effectRef idx="0">
+                              <a:schemeClr val="accent1"/>
+                            </a:effectRef>
+                            <a:fontRef idx="minor">
+                              <a:schemeClr val="dk1"/>
+                            </a:fontRef>
+                          </wps:style>
+                          <wps:txbx>
+                            <w:txbxContent>
+                              <w:sdt>
+                                <w:sdtPr>
+                                  <w:rPr>
+                                    <w:caps/>
+                                    <w:color w:val="0F6FC6" w:themeColor="accent1"/>
+                                    <w:sz w:val="28"/>
+                                    <w:szCs w:val="28"/>
+                                  </w:rPr>
+                                  <w:alias w:val="Sous-titre"/>
+                                  <w:tag w:val=""/>
+                                  <w:id w:val="-1452929454"/>
+                                  <w:dataBinding w:prefixMappings="xmlns:ns0='http://purl.org/dc/elements/1.1/' xmlns:ns1='http://schemas.openxmlformats.org/package/2006/metadata/core-properties' " w:xpath="/ns1:coreProperties[1]/ns0:subject[1]" w:storeItemID="{6C3C8BC8-F283-45AE-878A-BAB7291924A1}"/>
+                                  <w:text/>
+                                </w:sdtPr>
+                                <w:sdtContent>
+                                  <w:p>
+                                    <w:pPr>
+                                      <w:pStyle w:val="Sansinterligne"/>
+                                      <w:spacing w:before="40" w:after="40"/>
+                                      <w:rPr>
+                                        <w:caps/>
+                                        <w:color w:val="0F6FC6" w:themeColor="accent1"/>
+                                        <w:sz w:val="28"/>
+                                        <w:szCs w:val="28"/>
+                                      </w:rPr>
+                                    </w:pPr>
+                                    <w:r>
+                                      <w:rPr>
+                                        <w:caps/>
+                                        <w:color w:val="0F6FC6" w:themeColor="accent1"/>
+                                        <w:sz w:val="28"/>
+                                        <w:szCs w:val="28"/>
+                                      </w:rPr>
+                                      <w:t>TP1 WebConférence</w:t>
+                                    </w:r>
+                                  </w:p>
+                                </w:sdtContent>
+                              </w:sdt>
+                              <w:sdt>
+                                <w:sdtPr>
+                                  <w:rPr>
+                                    <w:color w:val="7CCA62" w:themeColor="accent5"/>
+                                    <w:sz w:val="24"/>
+                                    <w:szCs w:val="24"/>
+                                  </w:rPr>
+                                  <w:alias w:val="Auteur"/>
+                                  <w:tag w:val=""/>
+                                  <w:id w:val="-954487662"/>
+                                  <w:dataBinding w:prefixMappings="xmlns:ns0='http://purl.org/dc/elements/1.1/' xmlns:ns1='http://schemas.openxmlformats.org/package/2006/metadata/core-properties' " w:xpath="/ns1:coreProperties[1]/ns0:creator[1]" w:storeItemID="{6C3C8BC8-F283-45AE-878A-BAB7291924A1}"/>
+                                  <w:text/>
+                                </w:sdtPr>
+                                <w:sdtContent>
+                                  <w:p>
+                                    <w:pPr>
+                                      <w:pStyle w:val="Sansinterligne"/>
+                                      <w:spacing w:before="40" w:after="40"/>
+                                      <w:rPr>
+                                        <w:caps/>
+                                        <w:color w:val="7CCA62" w:themeColor="accent5"/>
+                                        <w:sz w:val="24"/>
+                                        <w:szCs w:val="24"/>
+                                      </w:rPr>
+                                    </w:pPr>
+                                    <w:r>
+                                      <w:rPr>
+                                        <w:color w:val="7CCA62" w:themeColor="accent5"/>
+                                        <w:sz w:val="24"/>
+                                        <w:szCs w:val="24"/>
+                                      </w:rPr>
+                                      <w:t>Guénon</w:t>
+                                    </w:r>
+                                    <w:r>
+                                      <w:rPr>
+                                        <w:color w:val="7CCA62" w:themeColor="accent5"/>
+                                        <w:sz w:val="24"/>
+                                        <w:szCs w:val="24"/>
+                                      </w:rPr>
+                                      <w:t xml:space="preserve"> M</w:t>
+                                    </w:r>
+                                    <w:r>
+                                      <w:rPr>
+                                        <w:color w:val="7CCA62" w:themeColor="accent5"/>
+                                        <w:sz w:val="24"/>
+                                        <w:szCs w:val="24"/>
+                                      </w:rPr>
+                                      <w:t>arie</w:t>
+                                    </w:r>
+                                    <w:r>
+                                      <w:rPr>
+                                        <w:color w:val="7CCA62" w:themeColor="accent5"/>
+                                        <w:sz w:val="24"/>
+                                        <w:szCs w:val="24"/>
+                                      </w:rPr>
+                                      <w:t xml:space="preserve"> / Favreau Jean-Dominique / Tanguy Arnaud</w:t>
+                                    </w:r>
+                                  </w:p>
+                                </w:sdtContent>
+                              </w:sdt>
+                            </w:txbxContent>
+                          </wps:txbx>
+                          <wps:bodyPr rot="0" spcFirstLastPara="0" vertOverflow="overflow" horzOverflow="overflow" vert="horz" wrap="square" lIns="914400" tIns="0" rIns="1097280" bIns="0" numCol="1" spcCol="0" rtlCol="0" fromWordArt="0" anchor="t" anchorCtr="0" forceAA="0" compatLnSpc="1">
+                            <a:prstTxWarp prst="textNoShape">
+                              <a:avLst/>
+                            </a:prstTxWarp>
+                            <a:spAutoFit/>
+                          </wps:bodyPr>
+                        </wps:wsp>
+                      </a:graphicData>
+                    </a:graphic>
+                    <wp14:sizeRelH relativeFrom="margin">
+                      <wp14:pctWidth>115400</wp14:pctWidth>
+                    </wp14:sizeRelH>
+                    <wp14:sizeRelV relativeFrom="margin">
+                      <wp14:pctHeight>0</wp14:pctHeight>
+                    </wp14:sizeRelV>
+                  </wp:anchor>
+                </w:drawing>
+              </mc:Choice>
+              <mc:Fallback>
+                <w:pict>
+                  <v:shape id="Zone de texte 129" o:spid="_x0000_s1030" type="#_x0000_t202" style="position:absolute;margin-left:0;margin-top:0;width:453pt;height:38.15pt;z-index:251661312;visibility:visible;mso-wrap-style:square;mso-width-percent:1154;mso-height-percent:0;mso-top-percent:790;mso-wrap-distance-left:9pt;mso-wrap-distance-top:0;mso-wrap-distance-right:9pt;mso-wrap-distance-bottom:0;mso-position-horizontal:center;mso-position-horizontal-relative:page;mso-position-vertical-relative:page;mso-width-percent:1154;mso-height-percent:0;mso-top-percent:790;mso-width-relative:margin;mso-height-relative:margin;v-text-anchor:top" o:gfxdata="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" filled="f" stroked="f" strokeweight=".5pt">
+                    <v:textbox style="mso-fit-shape-to-text:t" inset="1in,0,86.4pt,0">
+                      <w:txbxContent>
+                        <w:sdt>
+                          <w:sdtPr>
+                            <w:rPr>
+                              <w:caps/>
+                              <w:color w:val="0F6FC6" w:themeColor="accent1"/>
+                              <w:sz w:val="28"/>
+                              <w:szCs w:val="28"/>
+                            </w:rPr>
+                            <w:alias w:val="Sous-titre"/>
+                            <w:tag w:val=""/>
+                            <w:id w:val="-1452929454"/>
+                            <w:dataBinding w:prefixMappings="xmlns:ns0='http://purl.org/dc/elements/1.1/' xmlns:ns1='http://schemas.openxmlformats.org/package/2006/metadata/core-properties' " w:xpath="/ns1:coreProperties[1]/ns0:subject[1]" w:storeItemID="{6C3C8BC8-F283-45AE-878A-BAB7291924A1}"/>
+                            <w:text/>
+                          </w:sdtPr>
+                          <w:sdtContent>
+                            <w:p>
+                              <w:pPr>
+                                <w:pStyle w:val="Sansinterligne"/>
+                                <w:spacing w:before="40" w:after="40"/>
+                                <w:rPr>
+                                  <w:caps/>
+                                  <w:color w:val="0F6FC6" w:themeColor="accent1"/>
+                                  <w:sz w:val="28"/>
+                                  <w:szCs w:val="28"/>
+                                </w:rPr>
+                              </w:pPr>
+                              <w:r>
+                                <w:rPr>
+                                  <w:caps/>
+                                  <w:color w:val="0F6FC6" w:themeColor="accent1"/>
+                                  <w:sz w:val="28"/>
+                                  <w:szCs w:val="28"/>
+                                </w:rPr>
+                                <w:t>TP1 WebConférence</w:t>
+                              </w:r>
+                            </w:p>
+                          </w:sdtContent>
+                        </w:sdt>
+                        <w:sdt>
+                          <w:sdtPr>
+                            <w:rPr>
+                              <w:color w:val="7CCA62" w:themeColor="accent5"/>
+                              <w:sz w:val="24"/>
+                              <w:szCs w:val="24"/>
+                            </w:rPr>
+                            <w:alias w:val="Auteur"/>
+                            <w:tag w:val=""/>
+                            <w:id w:val="-954487662"/>
+                            <w:dataBinding w:prefixMappings="xmlns:ns0='http://purl.org/dc/elements/1.1/' xmlns:ns1='http://schemas.openxmlformats.org/package/2006/metadata/core-properties' " w:xpath="/ns1:coreProperties[1]/ns0:creator[1]" w:storeItemID="{6C3C8BC8-F283-45AE-878A-BAB7291924A1}"/>
+                            <w:text/>
+                          </w:sdtPr>
+                          <w:sdtContent>
+                            <w:p>
+                              <w:pPr>
+                                <w:pStyle w:val="Sansinterligne"/>
+                                <w:spacing w:before="40" w:after="40"/>
+                                <w:rPr>
+                                  <w:caps/>
+                                  <w:color w:val="7CCA62" w:themeColor="accent5"/>
+                                  <w:sz w:val="24"/>
+                                  <w:szCs w:val="24"/>
+                                </w:rPr>
+                              </w:pPr>
+                              <w:r>
+                                <w:rPr>
+                                  <w:color w:val="7CCA62" w:themeColor="accent5"/>
+                                  <w:sz w:val="24"/>
+                                  <w:szCs w:val="24"/>
+                                </w:rPr>
+                                <w:t>Guénon</w:t>
+                              </w:r>
+                              <w:r>
+                                <w:rPr>
+                                  <w:color w:val="7CCA62" w:themeColor="accent5"/>
+                                  <w:sz w:val="24"/>
+                                  <w:szCs w:val="24"/>
+                                </w:rPr>
+                                <w:t xml:space="preserve"> M</w:t>
+                              </w:r>
+                              <w:r>
+                                <w:rPr>
+                                  <w:color w:val="7CCA62" w:themeColor="accent5"/>
+                                  <w:sz w:val="24"/>
+                                  <w:szCs w:val="24"/>
+                                </w:rPr>
+                                <w:t>arie</w:t>
+                              </w:r>
+                              <w:r>
+                                <w:rPr>
+                                  <w:color w:val="7CCA62" w:themeColor="accent5"/>
+                                  <w:sz w:val="24"/>
+                                  <w:szCs w:val="24"/>
+                                </w:rPr>
+                                <w:t xml:space="preserve"> / Favreau Jean-Dominique / Tanguy Arnaud</w:t>
+                              </w:r>
+                            </w:p>
+                          </w:sdtContent>
+                        </w:sdt>
+                      </w:txbxContent>
+                    </v:textbox>
+                    <w10:wrap type="square" anchorx="page" anchory="page"/>
+                  </v:shape>
+                </w:pict>
+              </mc:Fallback>
+            </mc:AlternateContent>
+          </w:r>
+          <w:r>
+            <w:rPr>
+              <w:noProof/>
+            </w:rPr>
+            <mc:AlternateContent>
+              <mc:Choice Requires="wps">
+                <w:drawing>
+                  <wp:anchor distT="0" distB="0" distL="114300" distR="114300" simplePos="0" relativeHeight="251660288" behindDoc="0" locked="0" layoutInCell="1" allowOverlap="1">
+                    <wp:simplePos x="0" y="0"/>
+                    <wp:positionH relativeFrom="margin">
+                      <wp:align>right</wp:align>
+                    </wp:positionH>
+                    <mc:AlternateContent>
+                      <mc:Choice Requires="wp14">
+                        <wp:positionV relativeFrom="page">
+                          <wp14:pctPosVOffset>2300</wp14:pctPosVOffset>
+                        </wp:positionV>
+                      </mc:Choice>
+                      <mc:Fallback>
+                        <wp:positionV relativeFrom="page">
+                          <wp:posOffset>245745</wp:posOffset>
+                        </wp:positionV>
+                      </mc:Fallback>
+                    </mc:AlternateContent>
+                    <wp:extent cx="594360" cy="987552"/>
+                    <wp:effectExtent l="0" t="0" r="0" b="5080"/>
+                    <wp:wrapNone/>
+                    <wp:docPr id="130" name="Rectangle 130"/>
+                    <wp:cNvGraphicFramePr>
+                      <a:graphicFrameLocks xmlns:a="http://schemas.openxmlformats.org/drawingml/2006/main" noChangeAspect="1"/>
+                    </wp:cNvGraphicFramePr>
+                    <a:graphic xmlns:a="http://schemas.openxmlformats.org/drawingml/2006/main">
+                      <a:graphicData uri="http://schemas.microsoft.com/office/word/2010/wordprocessingShape">
+                        <wps:wsp>
+                          <wps:cNvSpPr>
+                            <a:spLocks noChangeAspect="1"/>
+                          </wps:cNvSpPr>
+                          <wps:spPr>
+                            <a:xfrm>
+                              <a:off x="0" y="0"/>
+                              <a:ext cx="594360" cy="987552"/>
+                            </a:xfrm>
+                            <a:prstGeom prst="rect">
+                              <a:avLst/>
+                            </a:prstGeom>
+                            <a:ln>
+                              <a:noFill/>
+                            </a:ln>
+                          </wps:spPr>
+                          <wps:style>
+                            <a:lnRef idx="2">
+                              <a:schemeClr val="accent1">
+                                <a:shade val="50000"/>
+                              </a:schemeClr>
+                            </a:lnRef>
+                            <a:fillRef idx="1">
+                              <a:schemeClr val="accent1"/>
+                            </a:fillRef>
+                            <a:effectRef idx="0">
+                              <a:schemeClr val="accent1"/>
+                            </a:effectRef>
+                            <a:fontRef idx="minor">
+                              <a:schemeClr val="lt1"/>
+                            </a:fontRef>
+                          </wps:style>
+                          <wps:txbx>
+                            <w:txbxContent>
+                              <w:sdt>
+                                <w:sdtPr>
+                                  <w:rPr>
+                                    <w:color w:val="FFFFFF" w:themeColor="background1"/>
+                                    <w:sz w:val="24"/>
+                                    <w:szCs w:val="24"/>
+                                  </w:rPr>
+                                  <w:alias w:val="Année"/>
+                                  <w:tag w:val=""/>
+                                  <w:id w:val="1595126926"/>
+                                  <w:showingPlcHdr/>
+                                  <w:dataBinding w:prefixMappings="xmlns:ns0='http://schemas.microsoft.com/office/2006/coverPageProps' " w:xpath="/ns0:CoverPageProperties[1]/ns0:PublishDate[1]" w:storeItemID="{55AF091B-3C7A-41E3-B477-F2FDAA23CFDA}"/>
+                                  <w:date w:fullDate="2012-03-16T00:00:00Z">
+                                    <w:dateFormat w:val="yyyy"/>
+                                    <w:lid w:val="fr-FR"/>
+                                    <w:storeMappedDataAs w:val="dateTime"/>
+                                    <w:calendar w:val="gregorian"/>
+                                  </w:date>
+                                </w:sdtPr>
+                                <w:sdtContent>
+                                  <w:p>
+                                    <w:pPr>
+                                      <w:pStyle w:val="Sansinterligne"/>
+                                      <w:jc w:val="right"/>
+                                      <w:rPr>
+                                        <w:color w:val="FFFFFF" w:themeColor="background1"/>
+                                        <w:sz w:val="24"/>
+                                        <w:szCs w:val="24"/>
+                                      </w:rPr>
+                                    </w:pPr>
+                                    <w:r>
+                                      <w:rPr>
+                                        <w:color w:val="FFFFFF" w:themeColor="background1"/>
+                                        <w:sz w:val="24"/>
+                                        <w:szCs w:val="24"/>
+                                      </w:rPr>
+                                      <w:t>[Année]</w:t>
+                                    </w:r>
+                                  </w:p>
+                                </w:sdtContent>
+                              </w:sdt>
+                            </w:txbxContent>
+                          </wps:txbx>
+                          <wps:bodyPr rot="0" spcFirstLastPara="0" vertOverflow="overflow" horzOverflow="overflow" vert="horz" wrap="square" lIns="45720" tIns="45720" rIns="45720" bIns="45720" numCol="1" spcCol="0" rtlCol="0" fromWordArt="0" anchor="b" anchorCtr="0" forceAA="0" compatLnSpc="1">
+                            <a:prstTxWarp prst="textNoShape">
+                              <a:avLst/>
+                            </a:prstTxWarp>
+                            <a:noAutofit/>
+                          </wps:bodyPr>
+                        </wps:wsp>
+                      </a:graphicData>
+                    </a:graphic>
+                    <wp14:sizeRelH relativeFrom="page">
+                      <wp14:pctWidth>7600</wp14:pctWidth>
+                    </wp14:sizeRelH>
+                    <wp14:sizeRelV relativeFrom="page">
+                      <wp14:pctHeight>9800</wp14:pctHeight>
+                    </wp14:sizeRelV>
+                  </wp:anchor>
+                </w:drawing>
+              </mc:Choice>
+              <mc:Fallback>
+                <w:pict>
+                  <v:rect id="Rectangle 130" o:spid="_x0000_s1031" style="position:absolute;margin-left:-4.4pt;margin-top:0;width:46.8pt;height:77.75pt;z-index:251660288;visibility:visible;mso-wrap-style:square;mso-width-percent:76;mso-height-percent:98;mso-top-percent:23;mso-wrap-distance-left:9pt;mso-wrap-distance-top:0;mso-wrap-distance-right:9pt;mso-wrap-distance-bottom:0;mso-position-horizontal:right;mso-position-horizontal-relative:margin;mso-position-vertical-relative:page;mso-width-percent:76;mso-height-percent:98;mso-top-percent:23;mso-width-relative:page;mso-height-relative:page;v-text-anchor:bottom" o:gfxdata="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" fillcolor="#0f6fc6 [3204]" stroked="f" strokeweight="1pt">
+                    <v:path arrowok="t"/>
+                    <o:lock v:ext="edit" aspectratio="t"/>
+                    <v:textbox inset="3.6pt,,3.6pt">
+                      <w:txbxContent>
+                        <w:sdt>
+                          <w:sdtPr>
+                            <w:rPr>
+                              <w:color w:val="FFFFFF" w:themeColor="background1"/>
+                              <w:sz w:val="24"/>
+                              <w:szCs w:val="24"/>
+                            </w:rPr>
+                            <w:alias w:val="Année"/>
+                            <w:tag w:val=""/>
+                            <w:id w:val="1595126926"/>
+                            <w:showingPlcHdr/>
+                            <w:dataBinding w:prefixMappings="xmlns:ns0='http://schemas.microsoft.com/office/2006/coverPageProps' " w:xpath="/ns0:CoverPageProperties[1]/ns0:PublishDate[1]" w:storeItemID="{55AF091B-3C7A-41E3-B477-F2FDAA23CFDA}"/>
+                            <w:date w:fullDate="2012-03-16T00:00:00Z">
+                              <w:dateFormat w:val="yyyy"/>
+                              <w:lid w:val="fr-FR"/>
+                              <w:storeMappedDataAs w:val="dateTime"/>
+                              <w:calendar w:val="gregorian"/>
+                            </w:date>
+                          </w:sdtPr>
+                          <w:sdtContent>
+                            <w:p>
+                              <w:pPr>
+                                <w:pStyle w:val="Sansinterligne"/>
+                                <w:jc w:val="right"/>
+                                <w:rPr>
+                                  <w:color w:val="FFFFFF" w:themeColor="background1"/>
+                                  <w:sz w:val="24"/>
+                                  <w:szCs w:val="24"/>
+                                </w:rPr>
+                              </w:pPr>
+                              <w:r>
+                                <w:rPr>
+                                  <w:color w:val="FFFFFF" w:themeColor="background1"/>
+                                  <w:sz w:val="24"/>
+                                  <w:szCs w:val="24"/>
+                                </w:rPr>
+                                <w:t>[Année]</w:t>
+                              </w:r>
+                            </w:p>
+                          </w:sdtContent>
+                        </w:sdt>
+                      </w:txbxContent>
+                    </v:textbox>
+                    <w10:wrap anchorx="margin" anchory="page"/>
+                  </v:rect>
+                </w:pict>
+              </mc:Fallback>
+            </mc:AlternateContent>
+          </w:r>
+          <w:r>
+            <w:br w:type="page"/>
+          </w:r>
+        </w:p>
+      </w:sdtContent>
+    </w:sdt>
+    <w:sdt>
+      <w:sdtPr>
+        <w:id w:val="1447271908"/>
+        <w:docPartObj>
+          <w:docPartGallery w:val="Table of Contents"/>
+          <w:docPartUnique/>
+        </w:docPartObj>
+      </w:sdtPr>
+      <w:sdtEndPr>
+        <w:rPr>
+          <w:rFonts w:asciiTheme="minorHAnsi" w:eastAsiaTheme="minorEastAsia" w:hAnsiTheme="minorHAnsi" w:cstheme="minorBidi"/>
+          <w:b/>
+          <w:bCs/>
+          <w:color w:val="auto"/>
+          <w:sz w:val="21"/>
+          <w:szCs w:val="21"/>
+        </w:rPr>
+      </w:sdtEndPr>
+      <w:sdtContent>
+        <w:p>
+          <w:pPr>
+            <w:pStyle w:val="En-ttedetabledesmatires"/>
+          </w:pPr>
+          <w:r>
+            <w:t>Table des matières</w:t>
+          </w:r>
+        </w:p>
+        <w:p>
+          <w:pPr>
+            <w:pStyle w:val="TM1"/>
+            <w:tabs>
+              <w:tab w:val="right" w:leader="dot" w:pos="9062"/>
+            </w:tabs>
+            <w:rPr>
+              <w:noProof/>
+            </w:rPr>
+          </w:pPr>
+          <w:r>
+            <w:fldChar w:fldCharType="begin"/>
+          </w:r>
+          <w:r>
+            <w:instrText xml:space="preserve"> TOC \o "1-3" \h \z \u </w:instrText>
+          </w:r>
+          <w:r>
+            <w:fldChar w:fldCharType="separate"/>
+          </w:r>
+          <w:hyperlink w:anchor="_Toc377716261" w:history="1">
+            <w:r>
+              <w:rPr>
+                <w:rStyle w:val="Lienhypertexte"/>
+                <w:noProof/>
+              </w:rPr>
+              <w:t>L’audio</w:t>
+            </w:r>
+            <w:r>
+              <w:rPr>
+                <w:noProof/>
+                <w:webHidden/>
+              </w:rPr>
+              <w:tab/>
+            </w:r>
+            <w:r>
+              <w:rPr>
+                <w:noProof/>
+                <w:webHidden/>
+              </w:rPr>
+              <w:fldChar w:fldCharType="begin"/>
+            </w:r>
+            <w:r>
+              <w:rPr>
+                <w:noProof/>
+                <w:webHidden/>
+              </w:rPr>
+              <w:instrText xml:space="preserve"> PAGEREF _Toc377716261 \h </w:instrText>
+            </w:r>
+            <w:r>
+              <w:rPr>
+                <w:noProof/>
+                <w:webHidden/>
+              </w:rPr>
+            </w:r>
+            <w:r>
+              <w:rPr>
+                <w:noProof/>
+                <w:webHidden/>
+              </w:rPr>
+              <w:fldChar w:fldCharType="separate"/>
+            </w:r>
+            <w:r>
+              <w:rPr>
+                <w:noProof/>
+                <w:webHidden/>
+              </w:rPr>
+              <w:t>2</w:t>
+            </w:r>
+            <w:r>
+              <w:rPr>
+                <w:noProof/>
+                <w:webHidden/>
+              </w:rPr>
+              <w:fldChar w:fldCharType="end"/>
+            </w:r>
+          </w:hyperlink>
+        </w:p>
+        <w:p>
+          <w:pPr>
+            <w:pStyle w:val="TM1"/>
+            <w:tabs>
+              <w:tab w:val="right" w:leader="dot" w:pos="9062"/>
+            </w:tabs>
+            <w:rPr>
+              <w:noProof/>
+            </w:rPr>
+          </w:pPr>
+          <w:hyperlink w:anchor="_Toc377716262" w:history="1">
+            <w:r>
+              <w:rPr>
+                <w:rStyle w:val="Lienhypertexte"/>
+                <w:noProof/>
+              </w:rPr>
+              <w:t>Les écrans</w:t>
+            </w:r>
+            <w:r>
+              <w:rPr>
+                <w:noProof/>
+                <w:webHidden/>
+              </w:rPr>
+              <w:tab/>
+            </w:r>
+            <w:r>
+              <w:rPr>
+                <w:noProof/>
+                <w:webHidden/>
+              </w:rPr>
+              <w:fldChar w:fldCharType="begin"/>
+            </w:r>
+            <w:r>
+              <w:rPr>
+                <w:noProof/>
+                <w:webHidden/>
+              </w:rPr>
+              <w:instrText xml:space="preserve"> PAGEREF _Toc377716262 \h </w:instrText>
+            </w:r>
+            <w:r>
+              <w:rPr>
+                <w:noProof/>
+                <w:webHidden/>
+              </w:rPr>
+            </w:r>
+            <w:r>
+              <w:rPr>
+                <w:noProof/>
+                <w:webHidden/>
+              </w:rPr>
+              <w:fldChar w:fldCharType="separate"/>
+            </w:r>
+            <w:r>
+              <w:rPr>
+                <w:noProof/>
+                <w:webHidden/>
+              </w:rPr>
+              <w:t>3</w:t>
+            </w:r>
+            <w:r>
+              <w:rPr>
+                <w:noProof/>
+                <w:webHidden/>
+              </w:rPr>
+              <w:fldChar w:fldCharType="end"/>
+            </w:r>
+          </w:hyperlink>
+        </w:p>
+        <w:p>
+          <w:r>
+            <w:rPr>
+              <w:b/>
+              <w:bCs/>
+            </w:rPr>
+            <w:fldChar w:fldCharType="end"/>
+          </w:r>
+        </w:p>
+      </w:sdtContent>
+    </w:sdt>
     <w:p>
       <w:r>
         <w:br w:type="page"/>
@@ -11,10 +1302,21 @@
       <w:pPr>
         <w:pStyle w:val="Titre1"/>
       </w:pPr>
+      <w:bookmarkStart w:id="0" w:name="_Toc377716261"/>
       <w:r>
         <w:lastRenderedPageBreak/>
+        <w:t>Analyse du matériel</w:t>
+      </w:r>
+    </w:p>
+    <w:p/>
+    <w:p>
+      <w:pPr>
+        <w:pStyle w:val="Titre2"/>
+      </w:pPr>
+      <w:r>
         <w:t>L’audio</w:t>
       </w:r>
+      <w:bookmarkEnd w:id="0"/>
     </w:p>
     <w:p/>
     <w:p>
@@ -39,7 +1341,7 @@
                     <pic:cNvPicPr/>
                   </pic:nvPicPr>
                   <pic:blipFill>
-                    <a:blip r:embed="rId4">
+                    <a:blip r:embed="rId8">
                       <a:extLst>
                         <a:ext uri="{28A0092B-C50C-407E-A947-70E740481C1C}">
                           <a14:useLocalDpi xmlns:a14="http://schemas.microsoft.com/office/drawing/2010/main" val="0"/>
@@ -67,20 +1369,15 @@
       </w:r>
     </w:p>
     <w:p>
+      <w:pPr>
+        <w:pStyle w:val="Titre2"/>
+      </w:pPr>
+      <w:bookmarkStart w:id="1" w:name="_Toc377716262"/>
       <w:r>
-        <w:br w:type="page"/>
-      </w:r>
-    </w:p>
-    <w:p>
-      <w:pPr>
-        <w:pStyle w:val="Titre1"/>
-      </w:pPr>
-      <w:r>
-        <w:lastRenderedPageBreak/>
         <w:t>Les écrans</w:t>
       </w:r>
+      <w:bookmarkEnd w:id="1"/>
     </w:p>
-    <w:p/>
     <w:p>
       <w:r>
         <w:rPr>
@@ -103,7 +1400,7 @@
                     <pic:cNvPicPr/>
                   </pic:nvPicPr>
                   <pic:blipFill>
-                    <a:blip r:embed="rId5">
+                    <a:blip r:embed="rId9">
                       <a:extLst>
                         <a:ext uri="{28A0092B-C50C-407E-A947-70E740481C1C}">
                           <a14:useLocalDpi xmlns:a14="http://schemas.microsoft.com/office/drawing/2010/main" val="0"/>
@@ -129,17 +1426,448 @@
           </wp:inline>
         </w:drawing>
       </w:r>
-      <w:bookmarkStart w:id="0" w:name="_GoBack"/>
-      <w:bookmarkEnd w:id="0"/>
     </w:p>
+    <w:p>
+      <w:r>
+        <w:lastRenderedPageBreak/>
+        <w:t>b) l’image est utilisée et pas le son (c’est le son des micros qui est utilisé pour la conférence)</w:t>
+      </w:r>
+    </w:p>
+    <w:p>
+      <w:r>
+        <w:t>c) Un mac gère l’envoie du son, et l’autre renvoie la vidéo</w:t>
+      </w:r>
+    </w:p>
+    <w:p/>
+    <w:p>
+      <w:pPr>
+        <w:pStyle w:val="Titre2"/>
+      </w:pPr>
+      <w:r>
+        <w:t>Un exemple de conférence</w:t>
+      </w:r>
+    </w:p>
+    <w:p/>
+    <w:p/>
+    <w:p>
+      <w:r>
+        <w:br w:type="page"/>
+      </w:r>
+    </w:p>
+    <w:p>
+      <w:pPr>
+        <w:pStyle w:val="Titre1"/>
+      </w:pPr>
+      <w:r>
+        <w:lastRenderedPageBreak/>
+        <w:t>Le logiciel de Nexia</w:t>
+      </w:r>
+    </w:p>
+    <w:p/>
+    <w:p>
+      <w:bookmarkStart w:id="2" w:name="_GoBack"/>
+      <w:bookmarkEnd w:id="2"/>
+    </w:p>
+    <w:p/>
     <w:sectPr>
+      <w:headerReference w:type="default" r:id="rId10"/>
+      <w:footerReference w:type="default" r:id="rId11"/>
       <w:pgSz w:w="11906" w:h="16838"/>
       <w:pgMar w:top="1417" w:right="1417" w:bottom="1417" w:left="1417" w:header="708" w:footer="708" w:gutter="0"/>
+      <w:pgNumType w:start="0"/>
       <w:cols w:space="708"/>
+      <w:titlePg/>
       <w:docGrid w:linePitch="360"/>
     </w:sectPr>
   </w:body>
 </w:document>
+</file>
+
+<file path=word/endnotes.xml><?xml version="1.0" encoding="utf-8"?>
+<w:endnotes xmlns:wpc="http://schemas.microsoft.com/office/word/2010/wordprocessingCanvas" xmlns:mc="http://schemas.openxmlformats.org/markup-compatibility/2006" xmlns:o="urn:schemas-microsoft-com:office:office" xmlns:r="http://schemas.openxmlformats.org/officeDocument/2006/relationships" xmlns:m="http://schemas.openxmlformats.org/officeDocument/2006/math" xmlns:v="urn:schemas-microsoft-com:vml" xmlns:wp14="http://schemas.microsoft.com/office/word/2010/wordprocessingDrawing" xmlns:wp="http://schemas.openxmlformats.org/drawingml/2006/wordprocessingDrawing" xmlns:w10="urn:schemas-microsoft-com:office:word" xmlns:w="http://schemas.openxmlformats.org/wordprocessingml/2006/main" xmlns:w14="http://schemas.microsoft.com/office/word/2010/wordml" xmlns:w15="http://schemas.microsoft.com/office/word/2012/wordml" xmlns:wpg="http://schemas.microsoft.com/office/word/2010/wordprocessingGroup" xmlns:wpi="http://schemas.microsoft.com/office/word/2010/wordprocessingInk" xmlns:wne="http://schemas.microsoft.com/office/word/2006/wordml" xmlns:wps="http://schemas.microsoft.com/office/word/2010/wordprocessingShape" mc:Ignorable="w14 w15 wp14">
+  <w:endnote w:type="separator" w:id="-1">
+    <w:p>
+      <w:pPr>
+        <w:spacing w:after="0" w:line="240" w:lineRule="auto"/>
+      </w:pPr>
+      <w:r>
+        <w:separator/>
+      </w:r>
+    </w:p>
+  </w:endnote>
+  <w:endnote w:type="continuationSeparator" w:id="0">
+    <w:p>
+      <w:pPr>
+        <w:spacing w:after="0" w:line="240" w:lineRule="auto"/>
+      </w:pPr>
+      <w:r>
+        <w:continuationSeparator/>
+      </w:r>
+    </w:p>
+  </w:endnote>
+</w:endnotes>
+</file>
+
+<file path=word/footer1.xml><?xml version="1.0" encoding="utf-8"?>
+<w:ftr xmlns:wpc="http://schemas.microsoft.com/office/word/2010/wordprocessingCanvas" xmlns:mc="http://schemas.openxmlformats.org/markup-compatibility/2006" xmlns:o="urn:schemas-microsoft-com:office:office" xmlns:r="http://schemas.openxmlformats.org/officeDocument/2006/relationships" xmlns:m="http://schemas.openxmlformats.org/officeDocument/2006/math" xmlns:v="urn:schemas-microsoft-com:vml" xmlns:wp14="http://schemas.microsoft.com/office/word/2010/wordprocessingDrawing" xmlns:wp="http://schemas.openxmlformats.org/drawingml/2006/wordprocessingDrawing" xmlns:w10="urn:schemas-microsoft-com:office:word" xmlns:w="http://schemas.openxmlformats.org/wordprocessingml/2006/main" xmlns:w14="http://schemas.microsoft.com/office/word/2010/wordml" xmlns:w15="http://schemas.microsoft.com/office/word/2012/wordml" xmlns:wpg="http://schemas.microsoft.com/office/word/2010/wordprocessingGroup" xmlns:wpi="http://schemas.microsoft.com/office/word/2010/wordprocessingInk" xmlns:wne="http://schemas.microsoft.com/office/word/2006/wordml" xmlns:wps="http://schemas.microsoft.com/office/word/2010/wordprocessingShape" mc:Ignorable="w14 w15 wp14">
+  <w:sdt>
+    <w:sdtPr>
+      <w:id w:val="-2078505921"/>
+      <w:docPartObj>
+        <w:docPartGallery w:val="Page Numbers (Bottom of Page)"/>
+        <w:docPartUnique/>
+      </w:docPartObj>
+    </w:sdtPr>
+    <w:sdtContent>
+      <w:p>
+        <w:pPr>
+          <w:pStyle w:val="Pieddepage"/>
+        </w:pPr>
+        <w:r>
+          <w:rPr>
+            <w:noProof/>
+            <w:lang w:eastAsia="fr-FR"/>
+          </w:rPr>
+          <mc:AlternateContent>
+            <mc:Choice Requires="wps">
+              <w:drawing>
+                <wp:anchor distT="0" distB="0" distL="114300" distR="114300" simplePos="0" relativeHeight="251660288" behindDoc="0" locked="0" layoutInCell="1" allowOverlap="1">
+                  <wp:simplePos x="0" y="0"/>
+                  <wp:positionH relativeFrom="margin">
+                    <wp:align>center</wp:align>
+                  </wp:positionH>
+                  <wp:positionV relativeFrom="bottomMargin">
+                    <wp:align>center</wp:align>
+                  </wp:positionV>
+                  <wp:extent cx="551815" cy="238760"/>
+                  <wp:effectExtent l="19050" t="19050" r="19685" b="18415"/>
+                  <wp:wrapNone/>
+                  <wp:docPr id="6" name="Parenthèses 6"/>
+                  <wp:cNvGraphicFramePr>
+                    <a:graphicFrameLocks xmlns:a="http://schemas.openxmlformats.org/drawingml/2006/main"/>
+                  </wp:cNvGraphicFramePr>
+                  <a:graphic xmlns:a="http://schemas.openxmlformats.org/drawingml/2006/main">
+                    <a:graphicData uri="http://schemas.microsoft.com/office/word/2010/wordprocessingShape">
+                      <wps:wsp>
+                        <wps:cNvSpPr>
+                          <a:spLocks noChangeArrowheads="1"/>
+                        </wps:cNvSpPr>
+                        <wps:spPr bwMode="auto">
+                          <a:xfrm>
+                            <a:off x="0" y="0"/>
+                            <a:ext cx="551815" cy="238760"/>
+                          </a:xfrm>
+                          <a:prstGeom prst="bracketPair">
+                            <a:avLst>
+                              <a:gd name="adj" fmla="val 16667"/>
+                            </a:avLst>
+                          </a:prstGeom>
+                          <a:solidFill>
+                            <a:srgbClr val="FFFFFF"/>
+                          </a:solidFill>
+                          <a:ln w="28575">
+                            <a:solidFill>
+                              <a:srgbClr val="808080"/>
+                            </a:solidFill>
+                            <a:round/>
+                            <a:headEnd/>
+                            <a:tailEnd/>
+                          </a:ln>
+                        </wps:spPr>
+                        <wps:txbx>
+                          <w:txbxContent>
+                            <w:p>
+                              <w:pPr>
+                                <w:jc w:val="center"/>
+                              </w:pPr>
+                              <w:r>
+                                <w:fldChar w:fldCharType="begin"/>
+                              </w:r>
+                              <w:r>
+                                <w:instrText>PAGE    \* MERGEFORMAT</w:instrText>
+                              </w:r>
+                              <w:r>
+                                <w:fldChar w:fldCharType="separate"/>
+                              </w:r>
+                              <w:r>
+                                <w:rPr>
+                                  <w:noProof/>
+                                </w:rPr>
+                                <w:t>4</w:t>
+                              </w:r>
+                              <w:r>
+                                <w:fldChar w:fldCharType="end"/>
+                              </w:r>
+                            </w:p>
+                          </w:txbxContent>
+                        </wps:txbx>
+                        <wps:bodyPr rot="0" vert="horz" wrap="square" lIns="91440" tIns="0" rIns="91440" bIns="0" anchor="t" anchorCtr="0" upright="1">
+                          <a:noAutofit/>
+                        </wps:bodyPr>
+                      </wps:wsp>
+                    </a:graphicData>
+                  </a:graphic>
+                  <wp14:sizeRelH relativeFrom="margin">
+                    <wp14:pctWidth>10000</wp14:pctWidth>
+                  </wp14:sizeRelH>
+                  <wp14:sizeRelV relativeFrom="bottomMargin">
+                    <wp14:pctHeight>0</wp14:pctHeight>
+                  </wp14:sizeRelV>
+                </wp:anchor>
+              </w:drawing>
+            </mc:Choice>
+            <mc:Fallback>
+              <w:pict>
+                <v:shapetype id="_x0000_t185" coordsize="21600,21600" o:spt="185" adj="3600" path="m@0,nfqx0@0l0@2qy@0,21600em@1,nfqx21600@0l21600@2qy@1,21600em@0,nsqx0@0l0@2qy@0,21600l@1,21600qx21600@2l21600@0qy@1,xe" filled="f">
+                  <v:formulas>
+                    <v:f eqn="val #0"/>
+                    <v:f eqn="sum width 0 #0"/>
+                    <v:f eqn="sum height 0 #0"/>
+                    <v:f eqn="prod @0 2929 10000"/>
+                    <v:f eqn="sum width 0 @3"/>
+                    <v:f eqn="sum height 0 @3"/>
+                    <v:f eqn="val width"/>
+                    <v:f eqn="val height"/>
+                    <v:f eqn="prod width 1 2"/>
+                    <v:f eqn="prod height 1 2"/>
+                  </v:formulas>
+                  <v:path o:extrusionok="f" gradientshapeok="t" limo="10800,10800" o:connecttype="custom" o:connectlocs="@8,0;0,@9;@8,@7;@6,@9" textboxrect="@3,@3,@4,@5"/>
+                  <v:handles>
+                    <v:h position="#0,topLeft" switch="" xrange="0,10800"/>
+                  </v:handles>
+                </v:shapetype>
+                <v:shape id="Parenthèses 6" o:spid="_x0000_s1032" type="#_x0000_t185" style="position:absolute;margin-left:0;margin-top:0;width:43.45pt;height:18.8pt;z-index:251660288;visibility:visible;mso-wrap-style:square;mso-width-percent:100;mso-height-percent:0;mso-wrap-distance-left:9pt;mso-wrap-distance-top:0;mso-wrap-distance-right:9pt;mso-wrap-distance-bottom:0;mso-position-horizontal:center;mso-position-horizontal-relative:margin;mso-position-vertical:center;mso-position-vertical-relative:bottom-margin-area;mso-width-percent:100;mso-height-percent:0;mso-width-relative:margin;mso-height-relative:bottom-margin-area;v-text-anchor:top" o:gfxdata="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" filled="t" strokecolor="gray" strokeweight="2.25pt">
+                  <v:textbox inset=",0,,0">
+                    <w:txbxContent>
+                      <w:p>
+                        <w:pPr>
+                          <w:jc w:val="center"/>
+                        </w:pPr>
+                        <w:r>
+                          <w:fldChar w:fldCharType="begin"/>
+                        </w:r>
+                        <w:r>
+                          <w:instrText>PAGE    \* MERGEFORMAT</w:instrText>
+                        </w:r>
+                        <w:r>
+                          <w:fldChar w:fldCharType="separate"/>
+                        </w:r>
+                        <w:r>
+                          <w:rPr>
+                            <w:noProof/>
+                          </w:rPr>
+                          <w:t>4</w:t>
+                        </w:r>
+                        <w:r>
+                          <w:fldChar w:fldCharType="end"/>
+                        </w:r>
+                      </w:p>
+                    </w:txbxContent>
+                  </v:textbox>
+                  <w10:wrap anchorx="margin" anchory="margin"/>
+                </v:shape>
+              </w:pict>
+            </mc:Fallback>
+          </mc:AlternateContent>
+        </w:r>
+        <w:r>
+          <w:rPr>
+            <w:noProof/>
+            <w:lang w:eastAsia="fr-FR"/>
+          </w:rPr>
+          <mc:AlternateContent>
+            <mc:Choice Requires="wps">
+              <w:drawing>
+                <wp:anchor distT="0" distB="0" distL="114300" distR="114300" simplePos="0" relativeHeight="251659264" behindDoc="0" locked="0" layoutInCell="1" allowOverlap="1">
+                  <wp:simplePos x="0" y="0"/>
+                  <wp:positionH relativeFrom="margin">
+                    <wp:align>center</wp:align>
+                  </wp:positionH>
+                  <wp:positionV relativeFrom="bottomMargin">
+                    <wp:align>center</wp:align>
+                  </wp:positionV>
+                  <wp:extent cx="5518150" cy="0"/>
+                  <wp:effectExtent l="9525" t="9525" r="6350" b="9525"/>
+                  <wp:wrapNone/>
+                  <wp:docPr id="5" name="Connecteur droit avec flèche 5"/>
+                  <wp:cNvGraphicFramePr>
+                    <a:graphicFrameLocks xmlns:a="http://schemas.openxmlformats.org/drawingml/2006/main"/>
+                  </wp:cNvGraphicFramePr>
+                  <a:graphic xmlns:a="http://schemas.openxmlformats.org/drawingml/2006/main">
+                    <a:graphicData uri="http://schemas.microsoft.com/office/word/2010/wordprocessingShape">
+                      <wps:wsp>
+                        <wps:cNvCnPr>
+                          <a:cxnSpLocks noChangeShapeType="1"/>
+                        </wps:cNvCnPr>
+                        <wps:spPr bwMode="auto">
+                          <a:xfrm>
+                            <a:off x="0" y="0"/>
+                            <a:ext cx="5518150" cy="0"/>
+                          </a:xfrm>
+                          <a:prstGeom prst="straightConnector1">
+                            <a:avLst/>
+                          </a:prstGeom>
+                          <a:noFill/>
+                          <a:ln w="12700">
+                            <a:solidFill>
+                              <a:srgbClr val="808080"/>
+                            </a:solidFill>
+                            <a:round/>
+                            <a:headEnd/>
+                            <a:tailEnd/>
+                          </a:ln>
+                          <a:extLst>
+                            <a:ext uri="{909E8E84-426E-40DD-AFC4-6F175D3DCCD1}">
+                              <a14:hiddenFill xmlns:a14="http://schemas.microsoft.com/office/drawing/2010/main">
+                                <a:noFill/>
+                              </a14:hiddenFill>
+                            </a:ext>
+                          </a:extLst>
+                        </wps:spPr>
+                        <wps:bodyPr/>
+                      </wps:wsp>
+                    </a:graphicData>
+                  </a:graphic>
+                  <wp14:sizeRelH relativeFrom="page">
+                    <wp14:pctWidth>0</wp14:pctWidth>
+                  </wp14:sizeRelH>
+                  <wp14:sizeRelV relativeFrom="bottomMargin">
+                    <wp14:pctHeight>0</wp14:pctHeight>
+                  </wp14:sizeRelV>
+                </wp:anchor>
+              </w:drawing>
+            </mc:Choice>
+            <mc:Fallback>
+              <w:pict>
+                <v:shapetype w14:anchorId="39484133" id="_x0000_t32" coordsize="21600,21600" o:spt="32" o:oned="t" path="m,l21600,21600e" filled="f">
+                  <v:path arrowok="t" fillok="f" o:connecttype="none"/>
+                  <o:lock v:ext="edit" shapetype="t"/>
+                </v:shapetype>
+                <v:shape id="Connecteur droit avec flèche 5" o:spid="_x0000_s1026" type="#_x0000_t32" style="position:absolute;margin-left:0;margin-top:0;width:434.5pt;height:0;z-index:251659264;visibility:visible;mso-wrap-style:square;mso-width-percent:0;mso-height-percent:0;mso-wrap-distance-left:9pt;mso-wrap-distance-top:0;mso-wrap-distance-right:9pt;mso-wrap-distance-bottom:0;mso-position-horizontal:center;mso-position-horizontal-relative:margin;mso-position-vertical:center;mso-position-vertical-relative:bottom-margin-area;mso-width-percent:0;mso-height-percent:0;mso-width-relative:page;mso-height-relative:bottom-margin-area" o:gfxdata="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" strokecolor="gray" strokeweight="1pt">
+                  <w10:wrap anchorx="margin" anchory="margin"/>
+                </v:shape>
+              </w:pict>
+            </mc:Fallback>
+          </mc:AlternateContent>
+        </w:r>
+      </w:p>
+    </w:sdtContent>
+  </w:sdt>
+</w:ftr>
+</file>
+
+<file path=word/footnotes.xml><?xml version="1.0" encoding="utf-8"?>
+<w:footnotes xmlns:wpc="http://schemas.microsoft.com/office/word/2010/wordprocessingCanvas" xmlns:mc="http://schemas.openxmlformats.org/markup-compatibility/2006" xmlns:o="urn:schemas-microsoft-com:office:office" xmlns:r="http://schemas.openxmlformats.org/officeDocument/2006/relationships" xmlns:m="http://schemas.openxmlformats.org/officeDocument/2006/math" xmlns:v="urn:schemas-microsoft-com:vml" xmlns:wp14="http://schemas.microsoft.com/office/word/2010/wordprocessingDrawing" xmlns:wp="http://schemas.openxmlformats.org/drawingml/2006/wordprocessingDrawing" xmlns:w10="urn:schemas-microsoft-com:office:word" xmlns:w="http://schemas.openxmlformats.org/wordprocessingml/2006/main" xmlns:w14="http://schemas.microsoft.com/office/word/2010/wordml" xmlns:w15="http://schemas.microsoft.com/office/word/2012/wordml" xmlns:wpg="http://schemas.microsoft.com/office/word/2010/wordprocessingGroup" xmlns:wpi="http://schemas.microsoft.com/office/word/2010/wordprocessingInk" xmlns:wne="http://schemas.microsoft.com/office/word/2006/wordml" xmlns:wps="http://schemas.microsoft.com/office/word/2010/wordprocessingShape" mc:Ignorable="w14 w15 wp14">
+  <w:footnote w:type="separator" w:id="-1">
+    <w:p>
+      <w:pPr>
+        <w:spacing w:after="0" w:line="240" w:lineRule="auto"/>
+      </w:pPr>
+      <w:r>
+        <w:separator/>
+      </w:r>
+    </w:p>
+  </w:footnote>
+  <w:footnote w:type="continuationSeparator" w:id="0">
+    <w:p>
+      <w:pPr>
+        <w:spacing w:after="0" w:line="240" w:lineRule="auto"/>
+      </w:pPr>
+      <w:r>
+        <w:continuationSeparator/>
+      </w:r>
+    </w:p>
+  </w:footnote>
+</w:footnotes>
+</file>
+
+<file path=word/header1.xml><?xml version="1.0" encoding="utf-8"?>
+<w:hdr xmlns:wpc="http://schemas.microsoft.com/office/word/2010/wordprocessingCanvas" xmlns:mc="http://schemas.openxmlformats.org/markup-compatibility/2006" xmlns:o="urn:schemas-microsoft-com:office:office" xmlns:r="http://schemas.openxmlformats.org/officeDocument/2006/relationships" xmlns:m="http://schemas.openxmlformats.org/officeDocument/2006/math" xmlns:v="urn:schemas-microsoft-com:vml" xmlns:wp14="http://schemas.microsoft.com/office/word/2010/wordprocessingDrawing" xmlns:wp="http://schemas.openxmlformats.org/drawingml/2006/wordprocessingDrawing" xmlns:w10="urn:schemas-microsoft-com:office:word" xmlns:w="http://schemas.openxmlformats.org/wordprocessingml/2006/main" xmlns:w14="http://schemas.microsoft.com/office/word/2010/wordml" xmlns:w15="http://schemas.microsoft.com/office/word/2012/wordml" xmlns:wpg="http://schemas.microsoft.com/office/word/2010/wordprocessingGroup" xmlns:wpi="http://schemas.microsoft.com/office/word/2010/wordprocessingInk" xmlns:wne="http://schemas.microsoft.com/office/word/2006/wordml" xmlns:wps="http://schemas.microsoft.com/office/word/2010/wordprocessingShape" mc:Ignorable="w14 w15 wp14">
+  <w:sdt>
+    <w:sdtPr>
+      <w:rPr>
+        <w:color w:val="0F6FC6" w:themeColor="accent1"/>
+        <w:sz w:val="20"/>
+        <w:szCs w:val="20"/>
+      </w:rPr>
+      <w:alias w:val="Auteur"/>
+      <w:tag w:val=""/>
+      <w:id w:val="-952397527"/>
+      <w:placeholder>
+        <w:docPart w:val="49292BFEA22E4B6F8FDEBCA79201C084"/>
+      </w:placeholder>
+      <w:dataBinding w:prefixMappings="xmlns:ns0='http://purl.org/dc/elements/1.1/' xmlns:ns1='http://schemas.openxmlformats.org/package/2006/metadata/core-properties' " w:xpath="/ns1:coreProperties[1]/ns0:creator[1]" w:storeItemID="{6C3C8BC8-F283-45AE-878A-BAB7291924A1}"/>
+      <w:text/>
+    </w:sdtPr>
+    <w:sdtContent>
+      <w:p>
+        <w:pPr>
+          <w:pStyle w:val="En-tte"/>
+          <w:jc w:val="center"/>
+          <w:rPr>
+            <w:color w:val="0F6FC6" w:themeColor="accent1"/>
+            <w:sz w:val="20"/>
+          </w:rPr>
+        </w:pPr>
+        <w:r>
+          <w:rPr>
+            <w:color w:val="0F6FC6" w:themeColor="accent1"/>
+            <w:sz w:val="20"/>
+            <w:szCs w:val="20"/>
+          </w:rPr>
+          <w:t>Guénon Marie / Favreau Jean-Dominique / Tanguy Arnaud</w:t>
+        </w:r>
+      </w:p>
+    </w:sdtContent>
+  </w:sdt>
+  <w:p>
+    <w:pPr>
+      <w:pStyle w:val="En-tte"/>
+      <w:jc w:val="center"/>
+      <w:rPr>
+        <w:caps/>
+        <w:color w:val="0F6FC6" w:themeColor="accent1"/>
+      </w:rPr>
+    </w:pPr>
+    <w:r>
+      <w:rPr>
+        <w:caps/>
+        <w:color w:val="0F6FC6" w:themeColor="accent1"/>
+      </w:rPr>
+      <w:t xml:space="preserve"> </w:t>
+    </w:r>
+    <w:sdt>
+      <w:sdtPr>
+        <w:rPr>
+          <w:caps/>
+          <w:color w:val="0F6FC6" w:themeColor="accent1"/>
+        </w:rPr>
+        <w:alias w:val="Titre"/>
+        <w:tag w:val=""/>
+        <w:id w:val="-1954942076"/>
+        <w:placeholder>
+          <w:docPart w:val="408A0B484D0C4E4FB6B5D1161A42E1DA"/>
+        </w:placeholder>
+        <w:dataBinding w:prefixMappings="xmlns:ns0='http://purl.org/dc/elements/1.1/' xmlns:ns1='http://schemas.openxmlformats.org/package/2006/metadata/core-properties' " w:xpath="/ns1:coreProperties[1]/ns0:title[1]" w:storeItemID="{6C3C8BC8-F283-45AE-878A-BAB7291924A1}"/>
+        <w:text/>
+      </w:sdtPr>
+      <w:sdtContent>
+        <w:r>
+          <w:rPr>
+            <w:caps/>
+            <w:color w:val="0F6FC6" w:themeColor="accent1"/>
+          </w:rPr>
+          <w:t>Transmission de données multimédia</w:t>
+        </w:r>
+      </w:sdtContent>
+    </w:sdt>
+  </w:p>
+  <w:p>
+    <w:pPr>
+      <w:pStyle w:val="En-tte"/>
+    </w:pPr>
+  </w:p>
+</w:hdr>
 </file>
 
 <file path=word/styles.xml><?xml version="1.0" encoding="utf-8"?>
@@ -549,7 +2277,7 @@
       <w:keepNext/>
       <w:keepLines/>
       <w:pBdr>
-        <w:bottom w:val="single" w:sz="4" w:space="2" w:color="ED7D31" w:themeColor="accent2"/>
+        <w:bottom w:val="single" w:sz="4" w:space="2" w:color="009DD9" w:themeColor="accent2"/>
       </w:pBdr>
       <w:spacing w:before="360" w:after="120" w:line="240" w:lineRule="auto"/>
       <w:outlineLvl w:val="0"/>
@@ -567,7 +2295,6 @@
     <w:next w:val="Normal"/>
     <w:link w:val="Titre2Car"/>
     <w:uiPriority w:val="9"/>
-    <w:semiHidden/>
     <w:unhideWhenUsed/>
     <w:qFormat/>
     <w:rsid w:val="000D26B2"/>
@@ -579,7 +2306,7 @@
     </w:pPr>
     <w:rPr>
       <w:rFonts w:asciiTheme="majorHAnsi" w:eastAsiaTheme="majorEastAsia" w:hAnsiTheme="majorHAnsi" w:cstheme="majorBidi"/>
-      <w:color w:val="ED7D31" w:themeColor="accent2"/>
+      <w:color w:val="009DD9" w:themeColor="accent2"/>
       <w:sz w:val="36"/>
       <w:szCs w:val="36"/>
     </w:rPr>
@@ -602,7 +2329,7 @@
     </w:pPr>
     <w:rPr>
       <w:rFonts w:asciiTheme="majorHAnsi" w:eastAsiaTheme="majorEastAsia" w:hAnsiTheme="majorHAnsi" w:cstheme="majorBidi"/>
-      <w:color w:val="C45911" w:themeColor="accent2" w:themeShade="BF"/>
+      <w:color w:val="0075A2" w:themeColor="accent2" w:themeShade="BF"/>
       <w:sz w:val="32"/>
       <w:szCs w:val="32"/>
     </w:rPr>
@@ -627,7 +2354,7 @@
       <w:rFonts w:asciiTheme="majorHAnsi" w:eastAsiaTheme="majorEastAsia" w:hAnsiTheme="majorHAnsi" w:cstheme="majorBidi"/>
       <w:i/>
       <w:iCs/>
-      <w:color w:val="833C0B" w:themeColor="accent2" w:themeShade="80"/>
+      <w:color w:val="004E6C" w:themeColor="accent2" w:themeShade="80"/>
       <w:sz w:val="28"/>
       <w:szCs w:val="28"/>
     </w:rPr>
@@ -650,7 +2377,7 @@
     </w:pPr>
     <w:rPr>
       <w:rFonts w:asciiTheme="majorHAnsi" w:eastAsiaTheme="majorEastAsia" w:hAnsiTheme="majorHAnsi" w:cstheme="majorBidi"/>
-      <w:color w:val="C45911" w:themeColor="accent2" w:themeShade="BF"/>
+      <w:color w:val="0075A2" w:themeColor="accent2" w:themeShade="BF"/>
       <w:sz w:val="24"/>
       <w:szCs w:val="24"/>
     </w:rPr>
@@ -675,7 +2402,7 @@
       <w:rFonts w:asciiTheme="majorHAnsi" w:eastAsiaTheme="majorEastAsia" w:hAnsiTheme="majorHAnsi" w:cstheme="majorBidi"/>
       <w:i/>
       <w:iCs/>
-      <w:color w:val="833C0B" w:themeColor="accent2" w:themeShade="80"/>
+      <w:color w:val="004E6C" w:themeColor="accent2" w:themeShade="80"/>
       <w:sz w:val="24"/>
       <w:szCs w:val="24"/>
     </w:rPr>
@@ -700,7 +2427,7 @@
       <w:rFonts w:asciiTheme="majorHAnsi" w:eastAsiaTheme="majorEastAsia" w:hAnsiTheme="majorHAnsi" w:cstheme="majorBidi"/>
       <w:b/>
       <w:bCs/>
-      <w:color w:val="833C0B" w:themeColor="accent2" w:themeShade="80"/>
+      <w:color w:val="004E6C" w:themeColor="accent2" w:themeShade="80"/>
       <w:sz w:val="22"/>
       <w:szCs w:val="22"/>
     </w:rPr>
@@ -723,7 +2450,7 @@
     </w:pPr>
     <w:rPr>
       <w:rFonts w:asciiTheme="majorHAnsi" w:eastAsiaTheme="majorEastAsia" w:hAnsiTheme="majorHAnsi" w:cstheme="majorBidi"/>
-      <w:color w:val="833C0B" w:themeColor="accent2" w:themeShade="80"/>
+      <w:color w:val="004E6C" w:themeColor="accent2" w:themeShade="80"/>
       <w:sz w:val="22"/>
       <w:szCs w:val="22"/>
     </w:rPr>
@@ -748,7 +2475,7 @@
       <w:rFonts w:asciiTheme="majorHAnsi" w:eastAsiaTheme="majorEastAsia" w:hAnsiTheme="majorHAnsi" w:cstheme="majorBidi"/>
       <w:i/>
       <w:iCs/>
-      <w:color w:val="833C0B" w:themeColor="accent2" w:themeShade="80"/>
+      <w:color w:val="004E6C" w:themeColor="accent2" w:themeShade="80"/>
       <w:sz w:val="22"/>
       <w:szCs w:val="22"/>
     </w:rPr>
@@ -798,11 +2525,10 @@
     <w:basedOn w:val="Policepardfaut"/>
     <w:link w:val="Titre2"/>
     <w:uiPriority w:val="9"/>
-    <w:semiHidden/>
     <w:rsid w:val="000D26B2"/>
     <w:rPr>
       <w:rFonts w:asciiTheme="majorHAnsi" w:eastAsiaTheme="majorEastAsia" w:hAnsiTheme="majorHAnsi" w:cstheme="majorBidi"/>
-      <w:color w:val="ED7D31" w:themeColor="accent2"/>
+      <w:color w:val="009DD9" w:themeColor="accent2"/>
       <w:sz w:val="36"/>
       <w:szCs w:val="36"/>
     </w:rPr>
@@ -816,7 +2542,7 @@
     <w:rsid w:val="000D26B2"/>
     <w:rPr>
       <w:rFonts w:asciiTheme="majorHAnsi" w:eastAsiaTheme="majorEastAsia" w:hAnsiTheme="majorHAnsi" w:cstheme="majorBidi"/>
-      <w:color w:val="C45911" w:themeColor="accent2" w:themeShade="BF"/>
+      <w:color w:val="0075A2" w:themeColor="accent2" w:themeShade="BF"/>
       <w:sz w:val="32"/>
       <w:szCs w:val="32"/>
     </w:rPr>
@@ -832,7 +2558,7 @@
       <w:rFonts w:asciiTheme="majorHAnsi" w:eastAsiaTheme="majorEastAsia" w:hAnsiTheme="majorHAnsi" w:cstheme="majorBidi"/>
       <w:i/>
       <w:iCs/>
-      <w:color w:val="833C0B" w:themeColor="accent2" w:themeShade="80"/>
+      <w:color w:val="004E6C" w:themeColor="accent2" w:themeShade="80"/>
       <w:sz w:val="28"/>
       <w:szCs w:val="28"/>
     </w:rPr>
@@ -846,7 +2572,7 @@
     <w:rsid w:val="000D26B2"/>
     <w:rPr>
       <w:rFonts w:asciiTheme="majorHAnsi" w:eastAsiaTheme="majorEastAsia" w:hAnsiTheme="majorHAnsi" w:cstheme="majorBidi"/>
-      <w:color w:val="C45911" w:themeColor="accent2" w:themeShade="BF"/>
+      <w:color w:val="0075A2" w:themeColor="accent2" w:themeShade="BF"/>
       <w:sz w:val="24"/>
       <w:szCs w:val="24"/>
     </w:rPr>
@@ -862,7 +2588,7 @@
       <w:rFonts w:asciiTheme="majorHAnsi" w:eastAsiaTheme="majorEastAsia" w:hAnsiTheme="majorHAnsi" w:cstheme="majorBidi"/>
       <w:i/>
       <w:iCs/>
-      <w:color w:val="833C0B" w:themeColor="accent2" w:themeShade="80"/>
+      <w:color w:val="004E6C" w:themeColor="accent2" w:themeShade="80"/>
       <w:sz w:val="24"/>
       <w:szCs w:val="24"/>
     </w:rPr>
@@ -878,7 +2604,7 @@
       <w:rFonts w:asciiTheme="majorHAnsi" w:eastAsiaTheme="majorEastAsia" w:hAnsiTheme="majorHAnsi" w:cstheme="majorBidi"/>
       <w:b/>
       <w:bCs/>
-      <w:color w:val="833C0B" w:themeColor="accent2" w:themeShade="80"/>
+      <w:color w:val="004E6C" w:themeColor="accent2" w:themeShade="80"/>
       <w:sz w:val="22"/>
       <w:szCs w:val="22"/>
     </w:rPr>
@@ -892,7 +2618,7 @@
     <w:rsid w:val="000D26B2"/>
     <w:rPr>
       <w:rFonts w:asciiTheme="majorHAnsi" w:eastAsiaTheme="majorEastAsia" w:hAnsiTheme="majorHAnsi" w:cstheme="majorBidi"/>
-      <w:color w:val="833C0B" w:themeColor="accent2" w:themeShade="80"/>
+      <w:color w:val="004E6C" w:themeColor="accent2" w:themeShade="80"/>
       <w:sz w:val="22"/>
       <w:szCs w:val="22"/>
     </w:rPr>
@@ -908,7 +2634,7 @@
       <w:rFonts w:asciiTheme="majorHAnsi" w:eastAsiaTheme="majorEastAsia" w:hAnsiTheme="majorHAnsi" w:cstheme="majorBidi"/>
       <w:i/>
       <w:iCs/>
-      <w:color w:val="833C0B" w:themeColor="accent2" w:themeShade="80"/>
+      <w:color w:val="004E6C" w:themeColor="accent2" w:themeShade="80"/>
       <w:sz w:val="22"/>
       <w:szCs w:val="22"/>
     </w:rPr>
@@ -1026,6 +2752,7 @@
   </w:style>
   <w:style w:type="paragraph" w:styleId="Sansinterligne">
     <w:name w:val="No Spacing"/>
+    <w:link w:val="SansinterligneCar"/>
     <w:uiPriority w:val="1"/>
     <w:qFormat/>
     <w:rsid w:val="000D26B2"/>
@@ -1076,7 +2803,7 @@
     <w:rsid w:val="000D26B2"/>
     <w:pPr>
       <w:pBdr>
-        <w:top w:val="single" w:sz="24" w:space="4" w:color="ED7D31" w:themeColor="accent2"/>
+        <w:top w:val="single" w:sz="24" w:space="4" w:color="009DD9" w:themeColor="accent2"/>
       </w:pBdr>
       <w:spacing w:before="240" w:after="240" w:line="240" w:lineRule="auto"/>
       <w:ind w:left="936" w:right="936"/>
@@ -1127,7 +2854,7 @@
       <w:smallCaps w:val="0"/>
       <w:strike w:val="0"/>
       <w:dstrike w:val="0"/>
-      <w:color w:val="ED7D31" w:themeColor="accent2"/>
+      <w:color w:val="009DD9" w:themeColor="accent2"/>
     </w:rPr>
   </w:style>
   <w:style w:type="character" w:styleId="Rfrenceple">
@@ -1179,7 +2906,6 @@
     <w:basedOn w:val="Titre1"/>
     <w:next w:val="Normal"/>
     <w:uiPriority w:val="39"/>
-    <w:semiHidden/>
     <w:unhideWhenUsed/>
     <w:qFormat/>
     <w:rsid w:val="000D26B2"/>
@@ -1187,13 +2913,660 @@
       <w:outlineLvl w:val="9"/>
     </w:pPr>
   </w:style>
+  <w:style w:type="character" w:customStyle="1" w:styleId="SansinterligneCar">
+    <w:name w:val="Sans interligne Car"/>
+    <w:basedOn w:val="Policepardfaut"/>
+    <w:link w:val="Sansinterligne"/>
+    <w:uiPriority w:val="1"/>
+    <w:rsid w:val="00BF4DBD"/>
+  </w:style>
+  <w:style w:type="paragraph" w:styleId="En-tte">
+    <w:name w:val="header"/>
+    <w:basedOn w:val="Normal"/>
+    <w:link w:val="En-tteCar"/>
+    <w:uiPriority w:val="99"/>
+    <w:unhideWhenUsed/>
+    <w:rsid w:val="00AC1DF8"/>
+    <w:pPr>
+      <w:tabs>
+        <w:tab w:val="center" w:pos="4536"/>
+        <w:tab w:val="right" w:pos="9072"/>
+      </w:tabs>
+      <w:spacing w:after="0" w:line="240" w:lineRule="auto"/>
+    </w:pPr>
+  </w:style>
+  <w:style w:type="character" w:customStyle="1" w:styleId="En-tteCar">
+    <w:name w:val="En-tête Car"/>
+    <w:basedOn w:val="Policepardfaut"/>
+    <w:link w:val="En-tte"/>
+    <w:uiPriority w:val="99"/>
+    <w:rsid w:val="00AC1DF8"/>
+  </w:style>
+  <w:style w:type="paragraph" w:styleId="Pieddepage">
+    <w:name w:val="footer"/>
+    <w:basedOn w:val="Normal"/>
+    <w:link w:val="PieddepageCar"/>
+    <w:uiPriority w:val="99"/>
+    <w:unhideWhenUsed/>
+    <w:rsid w:val="00AC1DF8"/>
+    <w:pPr>
+      <w:tabs>
+        <w:tab w:val="center" w:pos="4536"/>
+        <w:tab w:val="right" w:pos="9072"/>
+      </w:tabs>
+      <w:spacing w:after="0" w:line="240" w:lineRule="auto"/>
+    </w:pPr>
+  </w:style>
+  <w:style w:type="character" w:customStyle="1" w:styleId="PieddepageCar">
+    <w:name w:val="Pied de page Car"/>
+    <w:basedOn w:val="Policepardfaut"/>
+    <w:link w:val="Pieddepage"/>
+    <w:uiPriority w:val="99"/>
+    <w:rsid w:val="00AC1DF8"/>
+  </w:style>
+  <w:style w:type="paragraph" w:styleId="TM1">
+    <w:name w:val="toc 1"/>
+    <w:basedOn w:val="Normal"/>
+    <w:next w:val="Normal"/>
+    <w:autoRedefine/>
+    <w:uiPriority w:val="39"/>
+    <w:unhideWhenUsed/>
+    <w:rsid w:val="00AC1DF8"/>
+    <w:pPr>
+      <w:spacing w:after="100"/>
+    </w:pPr>
+  </w:style>
+  <w:style w:type="character" w:styleId="Lienhypertexte">
+    <w:name w:val="Hyperlink"/>
+    <w:basedOn w:val="Policepardfaut"/>
+    <w:uiPriority w:val="99"/>
+    <w:unhideWhenUsed/>
+    <w:rsid w:val="00AC1DF8"/>
+    <w:rPr>
+      <w:color w:val="F49100" w:themeColor="hyperlink"/>
+      <w:u w:val="single"/>
+    </w:rPr>
+  </w:style>
 </w:styles>
+</file>
+
+<file path=word/glossary/document.xml><?xml version="1.0" encoding="utf-8"?>
+<w:glossaryDocument xmlns:wpc="http://schemas.microsoft.com/office/word/2010/wordprocessingCanvas" xmlns:mc="http://schemas.openxmlformats.org/markup-compatibility/2006" xmlns:o="urn:schemas-microsoft-com:office:office" xmlns:r="http://schemas.openxmlformats.org/officeDocument/2006/relationships" xmlns:m="http://schemas.openxmlformats.org/officeDocument/2006/math" xmlns:v="urn:schemas-microsoft-com:vml" xmlns:wp14="http://schemas.microsoft.com/office/word/2010/wordprocessingDrawing" xmlns:wp="http://schemas.openxmlformats.org/drawingml/2006/wordprocessingDrawing" xmlns:w10="urn:schemas-microsoft-com:office:word" xmlns:w="http://schemas.openxmlformats.org/wordprocessingml/2006/main" xmlns:w14="http://schemas.microsoft.com/office/word/2010/wordml" xmlns:w15="http://schemas.microsoft.com/office/word/2012/wordml" xmlns:wpg="http://schemas.microsoft.com/office/word/2010/wordprocessingGroup" xmlns:wpi="http://schemas.microsoft.com/office/word/2010/wordprocessingInk" xmlns:wne="http://schemas.microsoft.com/office/word/2006/wordml" xmlns:wps="http://schemas.microsoft.com/office/word/2010/wordprocessingShape" mc:Ignorable="w14 w15 wp14">
+  <w:docParts>
+    <w:docPart>
+      <w:docPartPr>
+        <w:name w:val="49292BFEA22E4B6F8FDEBCA79201C084"/>
+        <w:category>
+          <w:name w:val="Général"/>
+          <w:gallery w:val="placeholder"/>
+        </w:category>
+        <w:types>
+          <w:type w:val="bbPlcHdr"/>
+        </w:types>
+        <w:behaviors>
+          <w:behavior w:val="content"/>
+        </w:behaviors>
+        <w:guid w:val="{6697BB84-1736-4185-A955-646E2D2552ED}"/>
+      </w:docPartPr>
+      <w:docPartBody>
+        <w:p>
+          <w:pPr>
+            <w:pStyle w:val="49292BFEA22E4B6F8FDEBCA79201C084"/>
+          </w:pPr>
+          <w:r>
+            <w:rPr>
+              <w:color w:val="5B9BD5" w:themeColor="accent1"/>
+              <w:sz w:val="20"/>
+              <w:szCs w:val="20"/>
+            </w:rPr>
+            <w:t>[Nom de l’auteur]</w:t>
+          </w:r>
+        </w:p>
+      </w:docPartBody>
+    </w:docPart>
+    <w:docPart>
+      <w:docPartPr>
+        <w:name w:val="408A0B484D0C4E4FB6B5D1161A42E1DA"/>
+        <w:category>
+          <w:name w:val="Général"/>
+          <w:gallery w:val="placeholder"/>
+        </w:category>
+        <w:types>
+          <w:type w:val="bbPlcHdr"/>
+        </w:types>
+        <w:behaviors>
+          <w:behavior w:val="content"/>
+        </w:behaviors>
+        <w:guid w:val="{8FAE808D-1E6E-468B-9121-13562844B3A3}"/>
+      </w:docPartPr>
+      <w:docPartBody>
+        <w:p>
+          <w:pPr>
+            <w:pStyle w:val="408A0B484D0C4E4FB6B5D1161A42E1DA"/>
+          </w:pPr>
+          <w:r>
+            <w:rPr>
+              <w:caps/>
+              <w:color w:val="5B9BD5" w:themeColor="accent1"/>
+            </w:rPr>
+            <w:t>[Titre du document]</w:t>
+          </w:r>
+        </w:p>
+      </w:docPartBody>
+    </w:docPart>
+  </w:docParts>
+</w:glossaryDocument>
+</file>
+
+<file path=word/glossary/fontTable.xml><?xml version="1.0" encoding="utf-8"?>
+<w:fonts xmlns:mc="http://schemas.openxmlformats.org/markup-compatibility/2006" xmlns:r="http://schemas.openxmlformats.org/officeDocument/2006/relationships" xmlns:w="http://schemas.openxmlformats.org/wordprocessingml/2006/main" xmlns:w14="http://schemas.microsoft.com/office/word/2010/wordml" xmlns:w15="http://schemas.microsoft.com/office/word/2012/wordml" mc:Ignorable="w14 w15">
+  <w:font w:name="Calibri">
+    <w:panose1 w:val="020F0502020204030204"/>
+    <w:charset w:val="00"/>
+    <w:family w:val="swiss"/>
+    <w:pitch w:val="variable"/>
+    <w:sig w:usb0="E00002FF" w:usb1="4000ACFF" w:usb2="00000001" w:usb3="00000000" w:csb0="0000019F" w:csb1="00000000"/>
+  </w:font>
+  <w:font w:name="Times New Roman">
+    <w:panose1 w:val="02020603050405020304"/>
+    <w:charset w:val="00"/>
+    <w:family w:val="roman"/>
+    <w:pitch w:val="variable"/>
+    <w:sig w:usb0="E0002AFF" w:usb1="C0007841" w:usb2="00000009" w:usb3="00000000" w:csb0="000001FF" w:csb1="00000000"/>
+  </w:font>
+  <w:font w:name="Calibri Light">
+    <w:panose1 w:val="020F0302020204030204"/>
+    <w:charset w:val="00"/>
+    <w:family w:val="swiss"/>
+    <w:pitch w:val="variable"/>
+    <w:sig w:usb0="A00002EF" w:usb1="4000207B" w:usb2="00000000" w:usb3="00000000" w:csb0="0000019F" w:csb1="00000000"/>
+  </w:font>
+</w:fonts>
+</file>
+
+<file path=word/glossary/settings.xml><?xml version="1.0" encoding="utf-8"?>
+<w:settings xmlns:mc="http://schemas.openxmlformats.org/markup-compatibility/2006" xmlns:o="urn:schemas-microsoft-com:office:office" xmlns:r="http://schemas.openxmlformats.org/officeDocument/2006/relationships" xmlns:m="http://schemas.openxmlformats.org/officeDocument/2006/math" xmlns:v="urn:schemas-microsoft-com:vml" xmlns:w10="urn:schemas-microsoft-com:office:word" xmlns:w="http://schemas.openxmlformats.org/wordprocessingml/2006/main" xmlns:w14="http://schemas.microsoft.com/office/word/2010/wordml" xmlns:w15="http://schemas.microsoft.com/office/word/2012/wordml" xmlns:sl="http://schemas.openxmlformats.org/schemaLibrary/2006/main" mc:Ignorable="w14 w15">
+  <w:view w:val="normal"/>
+  <w:defaultTabStop w:val="708"/>
+  <w:hyphenationZone w:val="425"/>
+  <w:characterSpacingControl w:val="doNotCompress"/>
+  <w:compat>
+    <w:useFELayout/>
+    <w:compatSetting w:name="compatibilityMode" w:uri="http://schemas.microsoft.com/office/word" w:val="15"/>
+    <w:compatSetting w:name="overrideTableStyleFontSizeAndJustification" w:uri="http://schemas.microsoft.com/office/word" w:val="1"/>
+    <w:compatSetting w:name="enableOpenTypeFeatures" w:uri="http://schemas.microsoft.com/office/word" w:val="1"/>
+    <w:compatSetting w:name="doNotFlipMirrorIndents" w:uri="http://schemas.microsoft.com/office/word" w:val="1"/>
+    <w:compatSetting w:name="differentiateMultirowTableHeaders" w:uri="http://schemas.microsoft.com/office/word" w:val="1"/>
+  </w:compat>
+  <w:rsids>
+    <w:rsidRoot w:val="00ED304D"/>
+    <w:rsid w:val="00EA2D40"/>
+    <w:rsid w:val="00ED304D"/>
+  </w:rsids>
+  <m:mathPr>
+    <m:mathFont m:val="Cambria Math"/>
+    <m:brkBin m:val="before"/>
+    <m:brkBinSub m:val="--"/>
+    <m:smallFrac m:val="0"/>
+    <m:dispDef/>
+    <m:lMargin m:val="0"/>
+    <m:rMargin m:val="0"/>
+    <m:defJc m:val="centerGroup"/>
+    <m:wrapIndent m:val="1440"/>
+    <m:intLim m:val="subSup"/>
+    <m:naryLim m:val="undOvr"/>
+  </m:mathPr>
+  <w:themeFontLang w:val="fr-FR"/>
+  <w:clrSchemeMapping w:bg1="light1" w:t1="dark1" w:bg2="light2" w:t2="dark2" w:accent1="accent1" w:accent2="accent2" w:accent3="accent3" w:accent4="accent4" w:accent5="accent5" w:accent6="accent6" w:hyperlink="hyperlink" w:followedHyperlink="followedHyperlink"/>
+  <w:decimalSymbol w:val=","/>
+  <w:listSeparator w:val=";"/>
+  <w15:chartTrackingRefBased/>
+</w:settings>
+</file>
+
+<file path=word/glossary/styles.xml><?xml version="1.0" encoding="utf-8"?>
+<w:styles xmlns:mc="http://schemas.openxmlformats.org/markup-compatibility/2006" xmlns:r="http://schemas.openxmlformats.org/officeDocument/2006/relationships" xmlns:w="http://schemas.openxmlformats.org/wordprocessingml/2006/main" xmlns:w14="http://schemas.microsoft.com/office/word/2010/wordml" xmlns:w15="http://schemas.microsoft.com/office/word/2012/wordml" mc:Ignorable="w14 w15">
+  <w:docDefaults>
+    <w:rPrDefault>
+      <w:rPr>
+        <w:rFonts w:asciiTheme="minorHAnsi" w:eastAsiaTheme="minorEastAsia" w:hAnsiTheme="minorHAnsi" w:cstheme="minorBidi"/>
+        <w:sz w:val="22"/>
+        <w:szCs w:val="22"/>
+        <w:lang w:val="fr-FR" w:eastAsia="fr-FR" w:bidi="ar-SA"/>
+      </w:rPr>
+    </w:rPrDefault>
+    <w:pPrDefault>
+      <w:pPr>
+        <w:spacing w:after="160" w:line="259" w:lineRule="auto"/>
+      </w:pPr>
+    </w:pPrDefault>
+  </w:docDefaults>
+  <w:latentStyles w:defLockedState="0" w:defUIPriority="99" w:defSemiHidden="0" w:defUnhideWhenUsed="0" w:defQFormat="0" w:count="371">
+    <w:lsdException w:name="Normal" w:uiPriority="0" w:qFormat="1"/>
+    <w:lsdException w:name="heading 1" w:uiPriority="9" w:qFormat="1"/>
+    <w:lsdException w:name="heading 2" w:semiHidden="1" w:uiPriority="9" w:unhideWhenUsed="1" w:qFormat="1"/>
+    <w:lsdException w:name="heading 3" w:semiHidden="1" w:uiPriority="9" w:unhideWhenUsed="1" w:qFormat="1"/>
+    <w:lsdException w:name="heading 4" w:semiHidden="1" w:uiPriority="9" w:unhideWhenUsed="1" w:qFormat="1"/>
+    <w:lsdException w:name="heading 5" w:semiHidden="1" w:uiPriority="9" w:unhideWhenUsed="1" w:qFormat="1"/>
+    <w:lsdException w:name="heading 6" w:semiHidden="1" w:uiPriority="9" w:unhideWhenUsed="1" w:qFormat="1"/>
+    <w:lsdException w:name="heading 7" w:semiHidden="1" w:uiPriority="9" w:unhideWhenUsed="1" w:qFormat="1"/>
+    <w:lsdException w:name="heading 8" w:semiHidden="1" w:uiPriority="9" w:unhideWhenUsed="1" w:qFormat="1"/>
+    <w:lsdException w:name="heading 9" w:semiHidden="1" w:uiPriority="9" w:unhideWhenUsed="1" w:qFormat="1"/>
+    <w:lsdException w:name="index 1" w:semiHidden="1" w:unhideWhenUsed="1"/>
+    <w:lsdException w:name="index 2" w:semiHidden="1" w:unhideWhenUsed="1"/>
+    <w:lsdException w:name="index 3" w:semiHidden="1" w:unhideWhenUsed="1"/>
+    <w:lsdException w:name="index 4" w:semiHidden="1" w:unhideWhenUsed="1"/>
+    <w:lsdException w:name="index 5" w:semiHidden="1" w:unhideWhenUsed="1"/>
+    <w:lsdException w:name="index 6" w:semiHidden="1" w:unhideWhenUsed="1"/>
+    <w:lsdException w:name="index 7" w:semiHidden="1" w:unhideWhenUsed="1"/>
+    <w:lsdException w:name="index 8" w:semiHidden="1" w:unhideWhenUsed="1"/>
+    <w:lsdException w:name="index 9" w:semiHidden="1" w:unhideWhenUsed="1"/>
+    <w:lsdException w:name="toc 1" w:semiHidden="1" w:uiPriority="39" w:unhideWhenUsed="1"/>
+    <w:lsdException w:name="toc 2" w:semiHidden="1" w:uiPriority="39" w:unhideWhenUsed="1"/>
+    <w:lsdException w:name="toc 3" w:semiHidden="1" w:uiPriority="39" w:unhideWhenUsed="1"/>
+    <w:lsdException w:name="toc 4" w:semiHidden="1" w:uiPriority="39" w:unhideWhenUsed="1"/>
+    <w:lsdException w:name="toc 5" w:semiHidden="1" w:uiPriority="39" w:unhideWhenUsed="1"/>
+    <w:lsdException w:name="toc 6" w:semiHidden="1" w:uiPriority="39" w:unhideWhenUsed="1"/>
+    <w:lsdException w:name="toc 7" w:semiHidden="1" w:uiPriority="39" w:unhideWhenUsed="1"/>
+    <w:lsdException w:name="toc 8" w:semiHidden="1" w:uiPriority="39" w:unhideWhenUsed="1"/>
+    <w:lsdException w:name="toc 9" w:semiHidden="1" w:uiPriority="39" w:unhideWhenUsed="1"/>
+    <w:lsdException w:name="Normal Indent" w:semiHidden="1" w:unhideWhenUsed="1"/>
+    <w:lsdException w:name="footnote text" w:semiHidden="1" w:unhideWhenUsed="1"/>
+    <w:lsdException w:name="annotation text" w:semiHidden="1" w:unhideWhenUsed="1"/>
+    <w:lsdException w:name="header" w:semiHidden="1" w:unhideWhenUsed="1"/>
+    <w:lsdException w:name="footer" w:semiHidden="1" w:unhideWhenUsed="1"/>
+    <w:lsdException w:name="index heading" w:semiHidden="1" w:unhideWhenUsed="1"/>
+    <w:lsdException w:name="caption" w:semiHidden="1" w:uiPriority="35" w:unhideWhenUsed="1" w:qFormat="1"/>
+    <w:lsdException w:name="table of figures" w:semiHidden="1" w:unhideWhenUsed="1"/>
+    <w:lsdException w:name="envelope address" w:semiHidden="1" w:unhideWhenUsed="1"/>
+    <w:lsdException w:name="envelope return" w:semiHidden="1" w:unhideWhenUsed="1"/>
+    <w:lsdException w:name="footnote reference" w:semiHidden="1" w:unhideWhenUsed="1"/>
+    <w:lsdException w:name="annotation reference" w:semiHidden="1" w:unhideWhenUsed="1"/>
+    <w:lsdException w:name="line number" w:semiHidden="1" w:unhideWhenUsed="1"/>
+    <w:lsdException w:name="page number" w:semiHidden="1" w:unhideWhenUsed="1"/>
+    <w:lsdException w:name="endnote reference" w:semiHidden="1" w:unhideWhenUsed="1"/>
+    <w:lsdException w:name="endnote text" w:semiHidden="1" w:unhideWhenUsed="1"/>
+    <w:lsdException w:name="table of authorities" w:semiHidden="1" w:unhideWhenUsed="1"/>
+    <w:lsdException w:name="macro" w:semiHidden="1" w:unhideWhenUsed="1"/>
+    <w:lsdException w:name="toa heading" w:semiHidden="1" w:unhideWhenUsed="1"/>
+    <w:lsdException w:name="List" w:semiHidden="1" w:unhideWhenUsed="1"/>
+    <w:lsdException w:name="List Bullet" w:semiHidden="1" w:unhideWhenUsed="1"/>
+    <w:lsdException w:name="List Number" w:semiHidden="1" w:unhideWhenUsed="1"/>
+    <w:lsdException w:name="List 2" w:semiHidden="1" w:unhideWhenUsed="1"/>
+    <w:lsdException w:name="List 3" w:semiHidden="1" w:unhideWhenUsed="1"/>
+    <w:lsdException w:name="List 4" w:semiHidden="1" w:unhideWhenUsed="1"/>
+    <w:lsdException w:name="List 5" w:semiHidden="1" w:unhideWhenUsed="1"/>
+    <w:lsdException w:name="List Bullet 2" w:semiHidden="1" w:unhideWhenUsed="1"/>
+    <w:lsdException w:name="List Bullet 3" w:semiHidden="1" w:unhideWhenUsed="1"/>
+    <w:lsdException w:name="List Bullet 4" w:semiHidden="1" w:unhideWhenUsed="1"/>
+    <w:lsdException w:name="List Bullet 5" w:semiHidden="1" w:unhideWhenUsed="1"/>
+    <w:lsdException w:name="List Number 2" w:semiHidden="1" w:unhideWhenUsed="1"/>
+    <w:lsdException w:name="List Number 3" w:semiHidden="1" w:unhideWhenUsed="1"/>
+    <w:lsdException w:name="List Number 4" w:semiHidden="1" w:unhideWhenUsed="1"/>
+    <w:lsdException w:name="List Number 5" w:semiHidden="1" w:unhideWhenUsed="1"/>
+    <w:lsdException w:name="Title" w:uiPriority="10" w:qFormat="1"/>
+    <w:lsdException w:name="Closing" w:semiHidden="1" w:unhideWhenUsed="1"/>
+    <w:lsdException w:name="Signature" w:semiHidden="1" w:unhideWhenUsed="1"/>
+    <w:lsdException w:name="Default Paragraph Font" w:semiHidden="1" w:uiPriority="1" w:unhideWhenUsed="1"/>
+    <w:lsdException w:name="Body Text" w:semiHidden="1" w:unhideWhenUsed="1"/>
+    <w:lsdException w:name="Body Text Indent" w:semiHidden="1" w:unhideWhenUsed="1"/>
+    <w:lsdException w:name="List Continue" w:semiHidden="1" w:unhideWhenUsed="1"/>
+    <w:lsdException w:name="List Continue 2" w:semiHidden="1" w:unhideWhenUsed="1"/>
+    <w:lsdException w:name="List Continue 3" w:semiHidden="1" w:unhideWhenUsed="1"/>
+    <w:lsdException w:name="List Continue 4" w:semiHidden="1" w:unhideWhenUsed="1"/>
+    <w:lsdException w:name="List Continue 5" w:semiHidden="1" w:unhideWhenUsed="1"/>
+    <w:lsdException w:name="Message Header" w:semiHidden="1" w:unhideWhenUsed="1"/>
+    <w:lsdException w:name="Subtitle" w:uiPriority="11" w:qFormat="1"/>
+    <w:lsdException w:name="Salutation" w:semiHidden="1" w:unhideWhenUsed="1"/>
+    <w:lsdException w:name="Date" w:semiHidden="1" w:unhideWhenUsed="1"/>
+    <w:lsdException w:name="Body Text First Indent" w:semiHidden="1" w:unhideWhenUsed="1"/>
+    <w:lsdException w:name="Body Text First Indent 2" w:semiHidden="1" w:unhideWhenUsed="1"/>
+    <w:lsdException w:name="Note Heading" w:semiHidden="1" w:unhideWhenUsed="1"/>
+    <w:lsdException w:name="Body Text 2" w:semiHidden="1" w:unhideWhenUsed="1"/>
+    <w:lsdException w:name="Body Text 3" w:semiHidden="1" w:unhideWhenUsed="1"/>
+    <w:lsdException w:name="Body Text Indent 2" w:semiHidden="1" w:unhideWhenUsed="1"/>
+    <w:lsdException w:name="Body Text Indent 3" w:semiHidden="1" w:unhideWhenUsed="1"/>
+    <w:lsdException w:name="Block Text" w:semiHidden="1" w:unhideWhenUsed="1"/>
+    <w:lsdException w:name="Hyperlink" w:semiHidden="1" w:unhideWhenUsed="1"/>
+    <w:lsdException w:name="FollowedHyperlink" w:semiHidden="1" w:unhideWhenUsed="1"/>
+    <w:lsdException w:name="Strong" w:uiPriority="22" w:qFormat="1"/>
+    <w:lsdException w:name="Emphasis" w:uiPriority="20" w:qFormat="1"/>
+    <w:lsdException w:name="Document Map" w:semiHidden="1" w:unhideWhenUsed="1"/>
+    <w:lsdException w:name="Plain Text" w:semiHidden="1" w:unhideWhenUsed="1"/>
+    <w:lsdException w:name="E-mail Signature" w:semiHidden="1" w:unhideWhenUsed="1"/>
+    <w:lsdException w:name="HTML Top of Form" w:semiHidden="1" w:unhideWhenUsed="1"/>
+    <w:lsdException w:name="HTML Bottom of Form" w:semiHidden="1" w:unhideWhenUsed="1"/>
+    <w:lsdException w:name="Normal (Web)" w:semiHidden="1" w:unhideWhenUsed="1"/>
+    <w:lsdException w:name="HTML Acronym" w:semiHidden="1" w:unhideWhenUsed="1"/>
+    <w:lsdException w:name="HTML Address" w:semiHidden="1" w:unhideWhenUsed="1"/>
+    <w:lsdException w:name="HTML Cite" w:semiHidden="1" w:unhideWhenUsed="1"/>
+    <w:lsdException w:name="HTML Code" w:semiHidden="1" w:unhideWhenUsed="1"/>
+    <w:lsdException w:name="HTML Definition" w:semiHidden="1" w:unhideWhenUsed="1"/>
+    <w:lsdException w:name="HTML Keyboard" w:semiHidden="1" w:unhideWhenUsed="1"/>
+    <w:lsdException w:name="HTML Preformatted" w:semiHidden="1" w:unhideWhenUsed="1"/>
+    <w:lsdException w:name="HTML Sample" w:semiHidden="1" w:unhideWhenUsed="1"/>
+    <w:lsdException w:name="HTML Typewriter" w:semiHidden="1" w:unhideWhenUsed="1"/>
+    <w:lsdException w:name="HTML Variable" w:semiHidden="1" w:unhideWhenUsed="1"/>
+    <w:lsdException w:name="Normal Table" w:semiHidden="1" w:unhideWhenUsed="1"/>
+    <w:lsdException w:name="annotation subject" w:semiHidden="1" w:unhideWhenUsed="1"/>
+    <w:lsdException w:name="No List" w:semiHidden="1" w:unhideWhenUsed="1"/>
+    <w:lsdException w:name="Outline List 1" w:semiHidden="1" w:unhideWhenUsed="1"/>
+    <w:lsdException w:name="Outline List 2" w:semiHidden="1" w:unhideWhenUsed="1"/>
+    <w:lsdException w:name="Outline List 3" w:semiHidden="1" w:unhideWhenUsed="1"/>
+    <w:lsdException w:name="Table Simple 1" w:semiHidden="1" w:unhideWhenUsed="1"/>
+    <w:lsdException w:name="Table Simple 2" w:semiHidden="1" w:unhideWhenUsed="1"/>
+    <w:lsdException w:name="Table Simple 3" w:semiHidden="1" w:unhideWhenUsed="1"/>
+    <w:lsdException w:name="Table Classic 1" w:semiHidden="1" w:unhideWhenUsed="1"/>
+    <w:lsdException w:name="Table Classic 2" w:semiHidden="1" w:unhideWhenUsed="1"/>
+    <w:lsdException w:name="Table Classic 3" w:semiHidden="1" w:unhideWhenUsed="1"/>
+    <w:lsdException w:name="Table Classic 4" w:semiHidden="1" w:unhideWhenUsed="1"/>
+    <w:lsdException w:name="Table Colorful 1" w:semiHidden="1" w:unhideWhenUsed="1"/>
+    <w:lsdException w:name="Table Colorful 2" w:semiHidden="1" w:unhideWhenUsed="1"/>
+    <w:lsdException w:name="Table Colorful 3" w:semiHidden="1" w:unhideWhenUsed="1"/>
+    <w:lsdException w:name="Table Columns 1" w:semiHidden="1" w:unhideWhenUsed="1"/>
+    <w:lsdException w:name="Table Columns 2" w:semiHidden="1" w:unhideWhenUsed="1"/>
+    <w:lsdException w:name="Table Columns 3" w:semiHidden="1" w:unhideWhenUsed="1"/>
+    <w:lsdException w:name="Table Columns 4" w:semiHidden="1" w:unhideWhenUsed="1"/>
+    <w:lsdException w:name="Table Columns 5" w:semiHidden="1" w:unhideWhenUsed="1"/>
+    <w:lsdException w:name="Table Grid 1" w:semiHidden="1" w:unhideWhenUsed="1"/>
+    <w:lsdException w:name="Table Grid 2" w:semiHidden="1" w:unhideWhenUsed="1"/>
+    <w:lsdException w:name="Table Grid 3" w:semiHidden="1" w:unhideWhenUsed="1"/>
+    <w:lsdException w:name="Table Grid 4" w:semiHidden="1" w:unhideWhenUsed="1"/>
+    <w:lsdException w:name="Table Grid 5" w:semiHidden="1" w:unhideWhenUsed="1"/>
+    <w:lsdException w:name="Table Grid 6" w:semiHidden="1" w:unhideWhenUsed="1"/>
+    <w:lsdException w:name="Table Grid 7" w:semiHidden="1" w:unhideWhenUsed="1"/>
+    <w:lsdException w:name="Table Grid 8" w:semiHidden="1" w:unhideWhenUsed="1"/>
+    <w:lsdException w:name="Table List 1" w:semiHidden="1" w:unhideWhenUsed="1"/>
+    <w:lsdException w:name="Table List 2" w:semiHidden="1" w:unhideWhenUsed="1"/>
+    <w:lsdException w:name="Table List 3" w:semiHidden="1" w:unhideWhenUsed="1"/>
+    <w:lsdException w:name="Table List 4" w:semiHidden="1" w:unhideWhenUsed="1"/>
+    <w:lsdException w:name="Table List 5" w:semiHidden="1" w:unhideWhenUsed="1"/>
+    <w:lsdException w:name="Table List 6" w:semiHidden="1" w:unhideWhenUsed="1"/>
+    <w:lsdException w:name="Table List 7" w:semiHidden="1" w:unhideWhenUsed="1"/>
+    <w:lsdException w:name="Table List 8" w:semiHidden="1" w:unhideWhenUsed="1"/>
+    <w:lsdException w:name="Table 3D effects 1" w:semiHidden="1" w:unhideWhenUsed="1"/>
+    <w:lsdException w:name="Table 3D effects 2" w:semiHidden="1" w:unhideWhenUsed="1"/>
+    <w:lsdException w:name="Table 3D effects 3" w:semiHidden="1" w:unhideWhenUsed="1"/>
+    <w:lsdException w:name="Table Contemporary" w:semiHidden="1" w:unhideWhenUsed="1"/>
+    <w:lsdException w:name="Table Elegant" w:semiHidden="1" w:unhideWhenUsed="1"/>
+    <w:lsdException w:name="Table Professional" w:semiHidden="1" w:unhideWhenUsed="1"/>
+    <w:lsdException w:name="Table Subtle 1" w:semiHidden="1" w:unhideWhenUsed="1"/>
+    <w:lsdException w:name="Table Subtle 2" w:semiHidden="1" w:unhideWhenUsed="1"/>
+    <w:lsdException w:name="Table Web 1" w:semiHidden="1" w:unhideWhenUsed="1"/>
+    <w:lsdException w:name="Table Web 2" w:semiHidden="1" w:unhideWhenUsed="1"/>
+    <w:lsdException w:name="Table Web 3" w:semiHidden="1" w:unhideWhenUsed="1"/>
+    <w:lsdException w:name="Balloon Text" w:semiHidden="1" w:unhideWhenUsed="1"/>
+    <w:lsdException w:name="Table Grid" w:uiPriority="39"/>
+    <w:lsdException w:name="Table Theme" w:semiHidden="1" w:unhideWhenUsed="1"/>
+    <w:lsdException w:name="Placeholder Text" w:semiHidden="1"/>
+    <w:lsdException w:name="No Spacing" w:uiPriority="1" w:qFormat="1"/>
+    <w:lsdException w:name="Light Shading" w:uiPriority="60"/>
+    <w:lsdException w:name="Light List" w:uiPriority="61"/>
+    <w:lsdException w:name="Light Grid" w:uiPriority="62"/>
+    <w:lsdException w:name="Medium Shading 1" w:uiPriority="63"/>
+    <w:lsdException w:name="Medium Shading 2" w:uiPriority="64"/>
+    <w:lsdException w:name="Medium List 1" w:uiPriority="65"/>
+    <w:lsdException w:name="Medium List 2" w:uiPriority="66"/>
+    <w:lsdException w:name="Medium Grid 1" w:uiPriority="67"/>
+    <w:lsdException w:name="Medium Grid 2" w:uiPriority="68"/>
+    <w:lsdException w:name="Medium Grid 3" w:uiPriority="69"/>
+    <w:lsdException w:name="Dark List" w:uiPriority="70"/>
+    <w:lsdException w:name="Colorful Shading" w:uiPriority="71"/>
+    <w:lsdException w:name="Colorful List" w:uiPriority="72"/>
+    <w:lsdException w:name="Colorful Grid" w:uiPriority="73"/>
+    <w:lsdException w:name="Light Shading Accent 1" w:uiPriority="60"/>
+    <w:lsdException w:name="Light List Accent 1" w:uiPriority="61"/>
+    <w:lsdException w:name="Light Grid Accent 1" w:uiPriority="62"/>
+    <w:lsdException w:name="Medium Shading 1 Accent 1" w:uiPriority="63"/>
+    <w:lsdException w:name="Medium Shading 2 Accent 1" w:uiPriority="64"/>
+    <w:lsdException w:name="Medium List 1 Accent 1" w:uiPriority="65"/>
+    <w:lsdException w:name="Revision" w:semiHidden="1"/>
+    <w:lsdException w:name="List Paragraph" w:uiPriority="34" w:qFormat="1"/>
+    <w:lsdException w:name="Quote" w:uiPriority="29" w:qFormat="1"/>
+    <w:lsdException w:name="Intense Quote" w:uiPriority="30" w:qFormat="1"/>
+    <w:lsdException w:name="Medium List 2 Accent 1" w:uiPriority="66"/>
+    <w:lsdException w:name="Medium Grid 1 Accent 1" w:uiPriority="67"/>
+    <w:lsdException w:name="Medium Grid 2 Accent 1" w:uiPriority="68"/>
+    <w:lsdException w:name="Medium Grid 3 Accent 1" w:uiPriority="69"/>
+    <w:lsdException w:name="Dark List Accent 1" w:uiPriority="70"/>
+    <w:lsdException w:name="Colorful Shading Accent 1" w:uiPriority="71"/>
+    <w:lsdException w:name="Colorful List Accent 1" w:uiPriority="72"/>
+    <w:lsdException w:name="Colorful Grid Accent 1" w:uiPriority="73"/>
+    <w:lsdException w:name="Light Shading Accent 2" w:uiPriority="60"/>
+    <w:lsdException w:name="Light List Accent 2" w:uiPriority="61"/>
+    <w:lsdException w:name="Light Grid Accent 2" w:uiPriority="62"/>
+    <w:lsdException w:name="Medium Shading 1 Accent 2" w:uiPriority="63"/>
+    <w:lsdException w:name="Medium Shading 2 Accent 2" w:uiPriority="64"/>
+    <w:lsdException w:name="Medium List 1 Accent 2" w:uiPriority="65"/>
+    <w:lsdException w:name="Medium List 2 Accent 2" w:uiPriority="66"/>
+    <w:lsdException w:name="Medium Grid 1 Accent 2" w:uiPriority="67"/>
+    <w:lsdException w:name="Medium Grid 2 Accent 2" w:uiPriority="68"/>
+    <w:lsdException w:name="Medium Grid 3 Accent 2" w:uiPriority="69"/>
+    <w:lsdException w:name="Dark List Accent 2" w:uiPriority="70"/>
+    <w:lsdException w:name="Colorful Shading Accent 2" w:uiPriority="71"/>
+    <w:lsdException w:name="Colorful List Accent 2" w:uiPriority="72"/>
+    <w:lsdException w:name="Colorful Grid Accent 2" w:uiPriority="73"/>
+    <w:lsdException w:name="Light Shading Accent 3" w:uiPriority="60"/>
+    <w:lsdException w:name="Light List Accent 3" w:uiPriority="61"/>
+    <w:lsdException w:name="Light Grid Accent 3" w:uiPriority="62"/>
+    <w:lsdException w:name="Medium Shading 1 Accent 3" w:uiPriority="63"/>
+    <w:lsdException w:name="Medium Shading 2 Accent 3" w:uiPriority="64"/>
+    <w:lsdException w:name="Medium List 1 Accent 3" w:uiPriority="65"/>
+    <w:lsdException w:name="Medium List 2 Accent 3" w:uiPriority="66"/>
+    <w:lsdException w:name="Medium Grid 1 Accent 3" w:uiPriority="67"/>
+    <w:lsdException w:name="Medium Grid 2 Accent 3" w:uiPriority="68"/>
+    <w:lsdException w:name="Medium Grid 3 Accent 3" w:uiPriority="69"/>
+    <w:lsdException w:name="Dark List Accent 3" w:uiPriority="70"/>
+    <w:lsdException w:name="Colorful Shading Accent 3" w:uiPriority="71"/>
+    <w:lsdException w:name="Colorful List Accent 3" w:uiPriority="72"/>
+    <w:lsdException w:name="Colorful Grid Accent 3" w:uiPriority="73"/>
+    <w:lsdException w:name="Light Shading Accent 4" w:uiPriority="60"/>
+    <w:lsdException w:name="Light List Accent 4" w:uiPriority="61"/>
+    <w:lsdException w:name="Light Grid Accent 4" w:uiPriority="62"/>
+    <w:lsdException w:name="Medium Shading 1 Accent 4" w:uiPriority="63"/>
+    <w:lsdException w:name="Medium Shading 2 Accent 4" w:uiPriority="64"/>
+    <w:lsdException w:name="Medium List 1 Accent 4" w:uiPriority="65"/>
+    <w:lsdException w:name="Medium List 2 Accent 4" w:uiPriority="66"/>
+    <w:lsdException w:name="Medium Grid 1 Accent 4" w:uiPriority="67"/>
+    <w:lsdException w:name="Medium Grid 2 Accent 4" w:uiPriority="68"/>
+    <w:lsdException w:name="Medium Grid 3 Accent 4" w:uiPriority="69"/>
+    <w:lsdException w:name="Dark List Accent 4" w:uiPriority="70"/>
+    <w:lsdException w:name="Colorful Shading Accent 4" w:uiPriority="71"/>
+    <w:lsdException w:name="Colorful List Accent 4" w:uiPriority="72"/>
+    <w:lsdException w:name="Colorful Grid Accent 4" w:uiPriority="73"/>
+    <w:lsdException w:name="Light Shading Accent 5" w:uiPriority="60"/>
+    <w:lsdException w:name="Light List Accent 5" w:uiPriority="61"/>
+    <w:lsdException w:name="Light Grid Accent 5" w:uiPriority="62"/>
+    <w:lsdException w:name="Medium Shading 1 Accent 5" w:uiPriority="63"/>
+    <w:lsdException w:name="Medium Shading 2 Accent 5" w:uiPriority="64"/>
+    <w:lsdException w:name="Medium List 1 Accent 5" w:uiPriority="65"/>
+    <w:lsdException w:name="Medium List 2 Accent 5" w:uiPriority="66"/>
+    <w:lsdException w:name="Medium Grid 1 Accent 5" w:uiPriority="67"/>
+    <w:lsdException w:name="Medium Grid 2 Accent 5" w:uiPriority="68"/>
+    <w:lsdException w:name="Medium Grid 3 Accent 5" w:uiPriority="69"/>
+    <w:lsdException w:name="Dark List Accent 5" w:uiPriority="70"/>
+    <w:lsdException w:name="Colorful Shading Accent 5" w:uiPriority="71"/>
+    <w:lsdException w:name="Colorful List Accent 5" w:uiPriority="72"/>
+    <w:lsdException w:name="Colorful Grid Accent 5" w:uiPriority="73"/>
+    <w:lsdException w:name="Light Shading Accent 6" w:uiPriority="60"/>
+    <w:lsdException w:name="Light List Accent 6" w:uiPriority="61"/>
+    <w:lsdException w:name="Light Grid Accent 6" w:uiPriority="62"/>
+    <w:lsdException w:name="Medium Shading 1 Accent 6" w:uiPriority="63"/>
+    <w:lsdException w:name="Medium Shading 2 Accent 6" w:uiPriority="64"/>
+    <w:lsdException w:name="Medium List 1 Accent 6" w:uiPriority="65"/>
+    <w:lsdException w:name="Medium List 2 Accent 6" w:uiPriority="66"/>
+    <w:lsdException w:name="Medium Grid 1 Accent 6" w:uiPriority="67"/>
+    <w:lsdException w:name="Medium Grid 2 Accent 6" w:uiPriority="68"/>
+    <w:lsdException w:name="Medium Grid 3 Accent 6" w:uiPriority="69"/>
+    <w:lsdException w:name="Dark List Accent 6" w:uiPriority="70"/>
+    <w:lsdException w:name="Colorful Shading Accent 6" w:uiPriority="71"/>
+    <w:lsdException w:name="Colorful List Accent 6" w:uiPriority="72"/>
+    <w:lsdException w:name="Colorful Grid Accent 6" w:uiPriority="73"/>
+    <w:lsdException w:name="Subtle Emphasis" w:uiPriority="19" w:qFormat="1"/>
+    <w:lsdException w:name="Intense Emphasis" w:uiPriority="21" w:qFormat="1"/>
+    <w:lsdException w:name="Subtle Reference" w:uiPriority="31" w:qFormat="1"/>
+    <w:lsdException w:name="Intense Reference" w:uiPriority="32" w:qFormat="1"/>
+    <w:lsdException w:name="Book Title" w:uiPriority="33" w:qFormat="1"/>
+    <w:lsdException w:name="Bibliography" w:semiHidden="1" w:uiPriority="37" w:unhideWhenUsed="1"/>
+    <w:lsdException w:name="TOC Heading" w:semiHidden="1" w:uiPriority="39" w:unhideWhenUsed="1" w:qFormat="1"/>
+    <w:lsdException w:name="Plain Table 1" w:uiPriority="41"/>
+    <w:lsdException w:name="Plain Table 2" w:uiPriority="42"/>
+    <w:lsdException w:name="Plain Table 3" w:uiPriority="43"/>
+    <w:lsdException w:name="Plain Table 4" w:uiPriority="44"/>
+    <w:lsdException w:name="Plain Table 5" w:uiPriority="45"/>
+    <w:lsdException w:name="Grid Table Light" w:uiPriority="40"/>
+    <w:lsdException w:name="Grid Table 1 Light" w:uiPriority="46"/>
+    <w:lsdException w:name="Grid Table 2" w:uiPriority="47"/>
+    <w:lsdException w:name="Grid Table 3" w:uiPriority="48"/>
+    <w:lsdException w:name="Grid Table 4" w:uiPriority="49"/>
+    <w:lsdException w:name="Grid Table 5 Dark" w:uiPriority="50"/>
+    <w:lsdException w:name="Grid Table 6 Colorful" w:uiPriority="51"/>
+    <w:lsdException w:name="Grid Table 7 Colorful" w:uiPriority="52"/>
+    <w:lsdException w:name="Grid Table 1 Light Accent 1" w:uiPriority="46"/>
+    <w:lsdException w:name="Grid Table 2 Accent 1" w:uiPriority="47"/>
+    <w:lsdException w:name="Grid Table 3 Accent 1" w:uiPriority="48"/>
+    <w:lsdException w:name="Grid Table 4 Accent 1" w:uiPriority="49"/>
+    <w:lsdException w:name="Grid Table 5 Dark Accent 1" w:uiPriority="50"/>
+    <w:lsdException w:name="Grid Table 6 Colorful Accent 1" w:uiPriority="51"/>
+    <w:lsdException w:name="Grid Table 7 Colorful Accent 1" w:uiPriority="52"/>
+    <w:lsdException w:name="Grid Table 1 Light Accent 2" w:uiPriority="46"/>
+    <w:lsdException w:name="Grid Table 2 Accent 2" w:uiPriority="47"/>
+    <w:lsdException w:name="Grid Table 3 Accent 2" w:uiPriority="48"/>
+    <w:lsdException w:name="Grid Table 4 Accent 2" w:uiPriority="49"/>
+    <w:lsdException w:name="Grid Table 5 Dark Accent 2" w:uiPriority="50"/>
+    <w:lsdException w:name="Grid Table 6 Colorful Accent 2" w:uiPriority="51"/>
+    <w:lsdException w:name="Grid Table 7 Colorful Accent 2" w:uiPriority="52"/>
+    <w:lsdException w:name="Grid Table 1 Light Accent 3" w:uiPriority="46"/>
+    <w:lsdException w:name="Grid Table 2 Accent 3" w:uiPriority="47"/>
+    <w:lsdException w:name="Grid Table 3 Accent 3" w:uiPriority="48"/>
+    <w:lsdException w:name="Grid Table 4 Accent 3" w:uiPriority="49"/>
+    <w:lsdException w:name="Grid Table 5 Dark Accent 3" w:uiPriority="50"/>
+    <w:lsdException w:name="Grid Table 6 Colorful Accent 3" w:uiPriority="51"/>
+    <w:lsdException w:name="Grid Table 7 Colorful Accent 3" w:uiPriority="52"/>
+    <w:lsdException w:name="Grid Table 1 Light Accent 4" w:uiPriority="46"/>
+    <w:lsdException w:name="Grid Table 2 Accent 4" w:uiPriority="47"/>
+    <w:lsdException w:name="Grid Table 3 Accent 4" w:uiPriority="48"/>
+    <w:lsdException w:name="Grid Table 4 Accent 4" w:uiPriority="49"/>
+    <w:lsdException w:name="Grid Table 5 Dark Accent 4" w:uiPriority="50"/>
+    <w:lsdException w:name="Grid Table 6 Colorful Accent 4" w:uiPriority="51"/>
+    <w:lsdException w:name="Grid Table 7 Colorful Accent 4" w:uiPriority="52"/>
+    <w:lsdException w:name="Grid Table 1 Light Accent 5" w:uiPriority="46"/>
+    <w:lsdException w:name="Grid Table 2 Accent 5" w:uiPriority="47"/>
+    <w:lsdException w:name="Grid Table 3 Accent 5" w:uiPriority="48"/>
+    <w:lsdException w:name="Grid Table 4 Accent 5" w:uiPriority="49"/>
+    <w:lsdException w:name="Grid Table 5 Dark Accent 5" w:uiPriority="50"/>
+    <w:lsdException w:name="Grid Table 6 Colorful Accent 5" w:uiPriority="51"/>
+    <w:lsdException w:name="Grid Table 7 Colorful Accent 5" w:uiPriority="52"/>
+    <w:lsdException w:name="Grid Table 1 Light Accent 6" w:uiPriority="46"/>
+    <w:lsdException w:name="Grid Table 2 Accent 6" w:uiPriority="47"/>
+    <w:lsdException w:name="Grid Table 3 Accent 6" w:uiPriority="48"/>
+    <w:lsdException w:name="Grid Table 4 Accent 6" w:uiPriority="49"/>
+    <w:lsdException w:name="Grid Table 5 Dark Accent 6" w:uiPriority="50"/>
+    <w:lsdException w:name="Grid Table 6 Colorful Accent 6" w:uiPriority="51"/>
+    <w:lsdException w:name="Grid Table 7 Colorful Accent 6" w:uiPriority="52"/>
+    <w:lsdException w:name="List Table 1 Light" w:uiPriority="46"/>
+    <w:lsdException w:name="List Table 2" w:uiPriority="47"/>
+    <w:lsdException w:name="List Table 3" w:uiPriority="48"/>
+    <w:lsdException w:name="List Table 4" w:uiPriority="49"/>
+    <w:lsdException w:name="List Table 5 Dark" w:uiPriority="50"/>
+    <w:lsdException w:name="List Table 6 Colorful" w:uiPriority="51"/>
+    <w:lsdException w:name="List Table 7 Colorful" w:uiPriority="52"/>
+    <w:lsdException w:name="List Table 1 Light Accent 1" w:uiPriority="46"/>
+    <w:lsdException w:name="List Table 2 Accent 1" w:uiPriority="47"/>
+    <w:lsdException w:name="List Table 3 Accent 1" w:uiPriority="48"/>
+    <w:lsdException w:name="List Table 4 Accent 1" w:uiPriority="49"/>
+    <w:lsdException w:name="List Table 5 Dark Accent 1" w:uiPriority="50"/>
+    <w:lsdException w:name="List Table 6 Colorful Accent 1" w:uiPriority="51"/>
+    <w:lsdException w:name="List Table 7 Colorful Accent 1" w:uiPriority="52"/>
+    <w:lsdException w:name="List Table 1 Light Accent 2" w:uiPriority="46"/>
+    <w:lsdException w:name="List Table 2 Accent 2" w:uiPriority="47"/>
+    <w:lsdException w:name="List Table 3 Accent 2" w:uiPriority="48"/>
+    <w:lsdException w:name="List Table 4 Accent 2" w:uiPriority="49"/>
+    <w:lsdException w:name="List Table 5 Dark Accent 2" w:uiPriority="50"/>
+    <w:lsdException w:name="List Table 6 Colorful Accent 2" w:uiPriority="51"/>
+    <w:lsdException w:name="List Table 7 Colorful Accent 2" w:uiPriority="52"/>
+    <w:lsdException w:name="List Table 1 Light Accent 3" w:uiPriority="46"/>
+    <w:lsdException w:name="List Table 2 Accent 3" w:uiPriority="47"/>
+    <w:lsdException w:name="List Table 3 Accent 3" w:uiPriority="48"/>
+    <w:lsdException w:name="List Table 4 Accent 3" w:uiPriority="49"/>
+    <w:lsdException w:name="List Table 5 Dark Accent 3" w:uiPriority="50"/>
+    <w:lsdException w:name="List Table 6 Colorful Accent 3" w:uiPriority="51"/>
+    <w:lsdException w:name="List Table 7 Colorful Accent 3" w:uiPriority="52"/>
+    <w:lsdException w:name="List Table 1 Light Accent 4" w:uiPriority="46"/>
+    <w:lsdException w:name="List Table 2 Accent 4" w:uiPriority="47"/>
+    <w:lsdException w:name="List Table 3 Accent 4" w:uiPriority="48"/>
+    <w:lsdException w:name="List Table 4 Accent 4" w:uiPriority="49"/>
+    <w:lsdException w:name="List Table 5 Dark Accent 4" w:uiPriority="50"/>
+    <w:lsdException w:name="List Table 6 Colorful Accent 4" w:uiPriority="51"/>
+    <w:lsdException w:name="List Table 7 Colorful Accent 4" w:uiPriority="52"/>
+    <w:lsdException w:name="List Table 1 Light Accent 5" w:uiPriority="46"/>
+    <w:lsdException w:name="List Table 2 Accent 5" w:uiPriority="47"/>
+    <w:lsdException w:name="List Table 3 Accent 5" w:uiPriority="48"/>
+    <w:lsdException w:name="List Table 4 Accent 5" w:uiPriority="49"/>
+    <w:lsdException w:name="List Table 5 Dark Accent 5" w:uiPriority="50"/>
+    <w:lsdException w:name="List Table 6 Colorful Accent 5" w:uiPriority="51"/>
+    <w:lsdException w:name="List Table 7 Colorful Accent 5" w:uiPriority="52"/>
+    <w:lsdException w:name="List Table 1 Light Accent 6" w:uiPriority="46"/>
+    <w:lsdException w:name="List Table 2 Accent 6" w:uiPriority="47"/>
+    <w:lsdException w:name="List Table 3 Accent 6" w:uiPriority="48"/>
+    <w:lsdException w:name="List Table 4 Accent 6" w:uiPriority="49"/>
+    <w:lsdException w:name="List Table 5 Dark Accent 6" w:uiPriority="50"/>
+    <w:lsdException w:name="List Table 6 Colorful Accent 6" w:uiPriority="51"/>
+    <w:lsdException w:name="List Table 7 Colorful Accent 6" w:uiPriority="52"/>
+  </w:latentStyles>
+  <w:style w:type="paragraph" w:default="1" w:styleId="Normal">
+    <w:name w:val="Normal"/>
+    <w:qFormat/>
+  </w:style>
+  <w:style w:type="character" w:default="1" w:styleId="Policepardfaut">
+    <w:name w:val="Default Paragraph Font"/>
+    <w:uiPriority w:val="1"/>
+    <w:semiHidden/>
+    <w:unhideWhenUsed/>
+  </w:style>
+  <w:style w:type="table" w:default="1" w:styleId="TableauNormal">
+    <w:name w:val="Normal Table"/>
+    <w:uiPriority w:val="99"/>
+    <w:semiHidden/>
+    <w:unhideWhenUsed/>
+    <w:tblPr>
+      <w:tblInd w:w="0" w:type="dxa"/>
+      <w:tblCellMar>
+        <w:top w:w="0" w:type="dxa"/>
+        <w:left w:w="108" w:type="dxa"/>
+        <w:bottom w:w="0" w:type="dxa"/>
+        <w:right w:w="108" w:type="dxa"/>
+      </w:tblCellMar>
+    </w:tblPr>
+  </w:style>
+  <w:style w:type="numbering" w:default="1" w:styleId="Aucuneliste">
+    <w:name w:val="No List"/>
+    <w:uiPriority w:val="99"/>
+    <w:semiHidden/>
+    <w:unhideWhenUsed/>
+  </w:style>
+  <w:style w:type="paragraph" w:customStyle="1" w:styleId="49292BFEA22E4B6F8FDEBCA79201C084">
+    <w:name w:val="49292BFEA22E4B6F8FDEBCA79201C084"/>
+    <w:rsid w:val="00ED304D"/>
+  </w:style>
+  <w:style w:type="paragraph" w:customStyle="1" w:styleId="408A0B484D0C4E4FB6B5D1161A42E1DA">
+    <w:name w:val="408A0B484D0C4E4FB6B5D1161A42E1DA"/>
+    <w:rsid w:val="00ED304D"/>
+  </w:style>
+</w:styles>
+</file>
+
+<file path=word/glossary/webSettings.xml><?xml version="1.0" encoding="utf-8"?>
+<w:webSettings xmlns:mc="http://schemas.openxmlformats.org/markup-compatibility/2006" xmlns:r="http://schemas.openxmlformats.org/officeDocument/2006/relationships" xmlns:w="http://schemas.openxmlformats.org/wordprocessingml/2006/main" xmlns:w14="http://schemas.microsoft.com/office/word/2010/wordml" xmlns:w15="http://schemas.microsoft.com/office/word/2012/wordml" mc:Ignorable="w14 w15">
+  <w:optimizeForBrowser/>
+  <w:allowPNG/>
+</w:webSettings>
 </file>
 
 <file path=word/theme/theme1.xml><?xml version="1.0" encoding="utf-8"?>
 <a:theme xmlns:a="http://schemas.openxmlformats.org/drawingml/2006/main" name="Thème Office">
   <a:themeElements>
-    <a:clrScheme name="Office">
+    <a:clrScheme name="Bleu">
       <a:dk1>
         <a:sysClr val="windowText" lastClr="000000"/>
       </a:dk1>
@@ -1201,34 +3574,34 @@
         <a:sysClr val="window" lastClr="FFFFFF"/>
       </a:lt1>
       <a:dk2>
-        <a:srgbClr val="44546A"/>
+        <a:srgbClr val="17406D"/>
       </a:dk2>
       <a:lt2>
-        <a:srgbClr val="E7E6E6"/>
+        <a:srgbClr val="DBEFF9"/>
       </a:lt2>
       <a:accent1>
-        <a:srgbClr val="5B9BD5"/>
+        <a:srgbClr val="0F6FC6"/>
       </a:accent1>
       <a:accent2>
-        <a:srgbClr val="ED7D31"/>
+        <a:srgbClr val="009DD9"/>
       </a:accent2>
       <a:accent3>
-        <a:srgbClr val="A5A5A5"/>
+        <a:srgbClr val="0BD0D9"/>
       </a:accent3>
       <a:accent4>
-        <a:srgbClr val="FFC000"/>
+        <a:srgbClr val="10CF9B"/>
       </a:accent4>
       <a:accent5>
-        <a:srgbClr val="4472C4"/>
+        <a:srgbClr val="7CCA62"/>
       </a:accent5>
       <a:accent6>
-        <a:srgbClr val="70AD47"/>
+        <a:srgbClr val="A5C249"/>
       </a:accent6>
       <a:hlink>
-        <a:srgbClr val="0563C1"/>
+        <a:srgbClr val="F49100"/>
       </a:hlink>
       <a:folHlink>
-        <a:srgbClr val="954F72"/>
+        <a:srgbClr val="85DFD0"/>
       </a:folHlink>
     </a:clrScheme>
     <a:fontScheme name="Office">
@@ -1449,4 +3822,35 @@
     </a:ext>
   </a:extLst>
 </a:theme>
+</file>
+
+<file path=customXml/item1.xml><?xml version="1.0" encoding="utf-8"?>
+<CoverPageProperties xmlns="http://schemas.microsoft.com/office/2006/coverPageProps">
+  <PublishDate/>
+  <Abstract/>
+  <CompanyAddress>Master SSTIM / VIM</CompanyAddress>
+  <CompanyPhone/>
+  <CompanyFax/>
+  <CompanyEmail/>
+</CoverPageProperties>
+</file>
+
+<file path=customXml/item2.xml><?xml version="1.0" encoding="utf-8"?>
+<b:Sources xmlns:b="http://schemas.openxmlformats.org/officeDocument/2006/bibliography" xmlns="http://schemas.openxmlformats.org/officeDocument/2006/bibliography" SelectedStyle="\APASixthEditionOfficeOnline.xsl" StyleName="APA" Version="6"/>
+</file>
+
+<file path=customXml/itemProps1.xml><?xml version="1.0" encoding="utf-8"?>
+<ds:datastoreItem xmlns:ds="http://schemas.openxmlformats.org/officeDocument/2006/customXml" ds:itemID="{55AF091B-3C7A-41E3-B477-F2FDAA23CFDA}">
+  <ds:schemaRefs>
+    <ds:schemaRef ds:uri="http://schemas.microsoft.com/office/2006/coverPageProps"/>
+  </ds:schemaRefs>
+</ds:datastoreItem>
+</file>
+
+<file path=customXml/itemProps2.xml><?xml version="1.0" encoding="utf-8"?>
+<ds:datastoreItem xmlns:ds="http://schemas.openxmlformats.org/officeDocument/2006/customXml" ds:itemID="{1F929EE0-8AFA-4773-95F4-0650AF4C00F6}">
+  <ds:schemaRefs>
+    <ds:schemaRef ds:uri="http://schemas.openxmlformats.org/officeDocument/2006/bibliography"/>
+  </ds:schemaRefs>
+</ds:datastoreItem>
 </file>
--- a/rapport_TP_web_conf.docx
+++ b/rapport_TP_web_conf.docx
@@ -1369,6 +1369,66 @@
       </w:r>
     </w:p>
     <w:p>
+      <w:r>
+        <w:rPr>
+          <w:noProof/>
+          <w:lang w:eastAsia="fr-FR"/>
+        </w:rPr>
+        <w:drawing>
+          <wp:inline distT="0" distB="0" distL="0" distR="0" wp14:anchorId="16E2EE1D" wp14:editId="1AD588FB">
+            <wp:extent cx="226142" cy="245806"/>
+            <wp:effectExtent l="0" t="0" r="2540" b="1905"/>
+            <wp:docPr id="10" name="Image 10"/>
+            <wp:cNvGraphicFramePr>
+              <a:graphicFrameLocks xmlns:a="http://schemas.openxmlformats.org/drawingml/2006/main" noChangeAspect="1"/>
+            </wp:cNvGraphicFramePr>
+            <a:graphic xmlns:a="http://schemas.openxmlformats.org/drawingml/2006/main">
+              <a:graphicData uri="http://schemas.openxmlformats.org/drawingml/2006/picture">
+                <pic:pic xmlns:pic="http://schemas.openxmlformats.org/drawingml/2006/picture">
+                  <pic:nvPicPr>
+                    <pic:cNvPr id="1" name="audio.png"/>
+                    <pic:cNvPicPr/>
+                  </pic:nvPicPr>
+                  <pic:blipFill rotWithShape="1">
+                    <a:blip r:embed="rId8">
+                      <a:extLst>
+                        <a:ext uri="{28A0092B-C50C-407E-A947-70E740481C1C}">
+                          <a14:useLocalDpi xmlns:a14="http://schemas.microsoft.com/office/drawing/2010/main" val="0"/>
+                        </a:ext>
+                      </a:extLst>
+                    </a:blip>
+                    <a:srcRect l="94043" t="33482" r="2028" b="47903"/>
+                    <a:stretch/>
+                  </pic:blipFill>
+                  <pic:spPr bwMode="auto">
+                    <a:xfrm>
+                      <a:off x="0" y="0"/>
+                      <a:ext cx="226304" cy="245982"/>
+                    </a:xfrm>
+                    <a:prstGeom prst="rect">
+                      <a:avLst/>
+                    </a:prstGeom>
+                    <a:ln>
+                      <a:noFill/>
+                    </a:ln>
+                    <a:extLst>
+                      <a:ext uri="{53640926-AAD7-44D8-BBD7-CCE9431645EC}">
+                        <a14:shadowObscured xmlns:a14="http://schemas.microsoft.com/office/drawing/2010/main"/>
+                      </a:ext>
+                    </a:extLst>
+                  </pic:spPr>
+                </pic:pic>
+              </a:graphicData>
+            </a:graphic>
+          </wp:inline>
+        </w:drawing>
+      </w:r>
+      <w:r>
+        <w:t>= haut-parleur</w:t>
+      </w:r>
+    </w:p>
+    <w:p/>
+    <w:p>
       <w:pPr>
         <w:pStyle w:val="Titre2"/>
       </w:pPr>
@@ -1386,8 +1446,8 @@
         </w:rPr>
         <w:drawing>
           <wp:inline distT="0" distB="0" distL="0" distR="0">
-            <wp:extent cx="5162550" cy="5572125"/>
-            <wp:effectExtent l="0" t="0" r="0" b="9525"/>
+            <wp:extent cx="4139918" cy="4405285"/>
+            <wp:effectExtent l="0" t="0" r="0" b="0"/>
             <wp:docPr id="2" name="Image 2"/>
             <wp:cNvGraphicFramePr>
               <a:graphicFrameLocks xmlns:a="http://schemas.openxmlformats.org/drawingml/2006/main" noChangeAspect="1"/>
@@ -1399,8 +1459,281 @@
                     <pic:cNvPr id="2" name="video.png"/>
                     <pic:cNvPicPr/>
                   </pic:nvPicPr>
+                  <pic:blipFill rotWithShape="1">
+                    <a:blip r:embed="rId9">
+                      <a:extLst>
+                        <a:ext uri="{28A0092B-C50C-407E-A947-70E740481C1C}">
+                          <a14:useLocalDpi xmlns:a14="http://schemas.microsoft.com/office/drawing/2010/main" val="0"/>
+                        </a:ext>
+                      </a:extLst>
+                    </a:blip>
+                    <a:srcRect t="1412"/>
+                    <a:stretch/>
+                  </pic:blipFill>
+                  <pic:spPr bwMode="auto">
+                    <a:xfrm>
+                      <a:off x="0" y="0"/>
+                      <a:ext cx="4146062" cy="4411822"/>
+                    </a:xfrm>
+                    <a:prstGeom prst="rect">
+                      <a:avLst/>
+                    </a:prstGeom>
+                    <a:ln>
+                      <a:noFill/>
+                    </a:ln>
+                    <a:extLst>
+                      <a:ext uri="{53640926-AAD7-44D8-BBD7-CCE9431645EC}">
+                        <a14:shadowObscured xmlns:a14="http://schemas.microsoft.com/office/drawing/2010/main"/>
+                      </a:ext>
+                    </a:extLst>
+                  </pic:spPr>
+                </pic:pic>
+              </a:graphicData>
+            </a:graphic>
+          </wp:inline>
+        </w:drawing>
+      </w:r>
+    </w:p>
+    <w:p>
+      <w:r>
+        <w:t xml:space="preserve">O=output ; i=input ; Mi=Mac ; </w:t>
+      </w:r>
+      <w:r>
+        <w:rPr>
+          <w:noProof/>
+          <w:lang w:eastAsia="fr-FR"/>
+        </w:rPr>
+        <w:drawing>
+          <wp:inline distT="0" distB="0" distL="0" distR="0" wp14:anchorId="5B0C0CC6" wp14:editId="7852DD58">
+            <wp:extent cx="334296" cy="391372"/>
+            <wp:effectExtent l="0" t="0" r="8890" b="8890"/>
+            <wp:docPr id="8" name="Image 8"/>
+            <wp:cNvGraphicFramePr>
+              <a:graphicFrameLocks xmlns:a="http://schemas.openxmlformats.org/drawingml/2006/main" noChangeAspect="1"/>
+            </wp:cNvGraphicFramePr>
+            <a:graphic xmlns:a="http://schemas.openxmlformats.org/drawingml/2006/main">
+              <a:graphicData uri="http://schemas.openxmlformats.org/drawingml/2006/picture">
+                <pic:pic xmlns:pic="http://schemas.openxmlformats.org/drawingml/2006/picture">
+                  <pic:nvPicPr>
+                    <pic:cNvPr id="2" name="video.png"/>
+                    <pic:cNvPicPr/>
+                  </pic:nvPicPr>
+                  <pic:blipFill rotWithShape="1">
+                    <a:blip r:embed="rId9">
+                      <a:extLst>
+                        <a:ext uri="{28A0092B-C50C-407E-A947-70E740481C1C}">
+                          <a14:useLocalDpi xmlns:a14="http://schemas.microsoft.com/office/drawing/2010/main" val="0"/>
+                        </a:ext>
+                      </a:extLst>
+                    </a:blip>
+                    <a:srcRect l="56756" t="80464" r="35434" b="11064"/>
+                    <a:stretch/>
+                  </pic:blipFill>
+                  <pic:spPr bwMode="auto">
+                    <a:xfrm>
+                      <a:off x="0" y="0"/>
+                      <a:ext cx="370363" cy="433597"/>
+                    </a:xfrm>
+                    <a:prstGeom prst="rect">
+                      <a:avLst/>
+                    </a:prstGeom>
+                    <a:ln>
+                      <a:noFill/>
+                    </a:ln>
+                    <a:extLst>
+                      <a:ext uri="{53640926-AAD7-44D8-BBD7-CCE9431645EC}">
+                        <a14:shadowObscured xmlns:a14="http://schemas.microsoft.com/office/drawing/2010/main"/>
+                      </a:ext>
+                    </a:extLst>
+                  </pic:spPr>
+                </pic:pic>
+              </a:graphicData>
+            </a:graphic>
+          </wp:inline>
+        </w:drawing>
+      </w:r>
+      <w:r>
+        <w:t xml:space="preserve">=caméra ; </w:t>
+      </w:r>
+      <w:r>
+        <w:rPr>
+          <w:noProof/>
+          <w:lang w:eastAsia="fr-FR"/>
+        </w:rPr>
+        <w:drawing>
+          <wp:inline distT="0" distB="0" distL="0" distR="0" wp14:anchorId="5B0C0CC6" wp14:editId="7852DD58">
+            <wp:extent cx="481780" cy="226141"/>
+            <wp:effectExtent l="0" t="0" r="0" b="2540"/>
+            <wp:docPr id="9" name="Image 9"/>
+            <wp:cNvGraphicFramePr>
+              <a:graphicFrameLocks xmlns:a="http://schemas.openxmlformats.org/drawingml/2006/main" noChangeAspect="1"/>
+            </wp:cNvGraphicFramePr>
+            <a:graphic xmlns:a="http://schemas.openxmlformats.org/drawingml/2006/main">
+              <a:graphicData uri="http://schemas.openxmlformats.org/drawingml/2006/picture">
+                <pic:pic xmlns:pic="http://schemas.openxmlformats.org/drawingml/2006/picture">
+                  <pic:nvPicPr>
+                    <pic:cNvPr id="2" name="video.png"/>
+                    <pic:cNvPicPr/>
+                  </pic:nvPicPr>
+                  <pic:blipFill rotWithShape="1">
+                    <a:blip r:embed="rId9">
+                      <a:extLst>
+                        <a:ext uri="{28A0092B-C50C-407E-A947-70E740481C1C}">
+                          <a14:useLocalDpi xmlns:a14="http://schemas.microsoft.com/office/drawing/2010/main" val="0"/>
+                        </a:ext>
+                      </a:extLst>
+                    </a:blip>
+                    <a:srcRect l="64755" t="69348" r="25910" b="26593"/>
+                    <a:stretch/>
+                  </pic:blipFill>
+                  <pic:spPr bwMode="auto">
+                    <a:xfrm>
+                      <a:off x="0" y="0"/>
+                      <a:ext cx="481914" cy="226204"/>
+                    </a:xfrm>
+                    <a:prstGeom prst="rect">
+                      <a:avLst/>
+                    </a:prstGeom>
+                    <a:ln>
+                      <a:noFill/>
+                    </a:ln>
+                    <a:extLst>
+                      <a:ext uri="{53640926-AAD7-44D8-BBD7-CCE9431645EC}">
+                        <a14:shadowObscured xmlns:a14="http://schemas.microsoft.com/office/drawing/2010/main"/>
+                      </a:ext>
+                    </a:extLst>
+                  </pic:spPr>
+                </pic:pic>
+              </a:graphicData>
+            </a:graphic>
+          </wp:inline>
+        </w:drawing>
+      </w:r>
+      <w:r>
+        <w:t>= câble Ethernet</w:t>
+      </w:r>
+      <w:r>
+        <w:t xml:space="preserve"> ; </w:t>
+      </w:r>
+      <w:r>
+        <w:rPr>
+          <w:noProof/>
+          <w:lang w:eastAsia="fr-FR"/>
+        </w:rPr>
+        <w:drawing>
+          <wp:inline distT="0" distB="0" distL="0" distR="0" wp14:anchorId="3457B423" wp14:editId="23A66D0C">
+            <wp:extent cx="698090" cy="334297"/>
+            <wp:effectExtent l="0" t="0" r="6985" b="8890"/>
+            <wp:docPr id="11" name="Image 11"/>
+            <wp:cNvGraphicFramePr>
+              <a:graphicFrameLocks xmlns:a="http://schemas.openxmlformats.org/drawingml/2006/main" noChangeAspect="1"/>
+            </wp:cNvGraphicFramePr>
+            <a:graphic xmlns:a="http://schemas.openxmlformats.org/drawingml/2006/main">
+              <a:graphicData uri="http://schemas.openxmlformats.org/drawingml/2006/picture">
+                <pic:pic xmlns:pic="http://schemas.openxmlformats.org/drawingml/2006/picture">
+                  <pic:nvPicPr>
+                    <pic:cNvPr id="2" name="video.png"/>
+                    <pic:cNvPicPr/>
+                  </pic:nvPicPr>
+                  <pic:blipFill rotWithShape="1">
+                    <a:blip r:embed="rId9">
+                      <a:extLst>
+                        <a:ext uri="{28A0092B-C50C-407E-A947-70E740481C1C}">
+                          <a14:useLocalDpi xmlns:a14="http://schemas.microsoft.com/office/drawing/2010/main" val="0"/>
+                        </a:ext>
+                      </a:extLst>
+                    </a:blip>
+                    <a:srcRect l="50354" t="90536" r="32759" b="1972"/>
+                    <a:stretch/>
+                  </pic:blipFill>
+                  <pic:spPr bwMode="auto">
+                    <a:xfrm>
+                      <a:off x="0" y="0"/>
+                      <a:ext cx="700128" cy="335273"/>
+                    </a:xfrm>
+                    <a:prstGeom prst="rect">
+                      <a:avLst/>
+                    </a:prstGeom>
+                    <a:ln>
+                      <a:noFill/>
+                    </a:ln>
+                    <a:extLst>
+                      <a:ext uri="{53640926-AAD7-44D8-BBD7-CCE9431645EC}">
+                        <a14:shadowObscured xmlns:a14="http://schemas.microsoft.com/office/drawing/2010/main"/>
+                      </a:ext>
+                    </a:extLst>
+                  </pic:spPr>
+                </pic:pic>
+              </a:graphicData>
+            </a:graphic>
+          </wp:inline>
+        </w:drawing>
+      </w:r>
+      <w:r>
+        <w:t xml:space="preserve"> = écran</w:t>
+      </w:r>
+    </w:p>
+    <w:p>
+      <w:r>
+        <w:lastRenderedPageBreak/>
+        <w:t xml:space="preserve">b) </w:t>
+      </w:r>
+      <w:r>
+        <w:t>Les caméras sont connectées aux Macs. L</w:t>
+      </w:r>
+      <w:r>
+        <w:t>’image est utilisée et pas le son (c’est le son des micros qui est utilisé pour la conférence)</w:t>
+      </w:r>
+    </w:p>
+    <w:p>
+      <w:r>
+        <w:t>c) Un mac gère l’envoie du son, et l’autre renvoie la vidéo</w:t>
+      </w:r>
+    </w:p>
+    <w:p>
+      <w:r>
+        <w:t xml:space="preserve">Note : C’est le swich VGA qui gère l’affichage du "master", l’ordinateur qui sera affiché sur tous les autres écrans. Ici, le switch est sur i1 et c’est donc le flux sortant de M1 qui sera affiché sur tous les autres écrans. Quant à la vidéo des différentes </w:t>
+      </w:r>
+      <w:r>
+        <w:t>webcams</w:t>
+      </w:r>
+      <w:r>
+        <w:t>, elle est envoyée par câble Ethernet à M1.</w:t>
+      </w:r>
+    </w:p>
+    <w:p/>
+    <w:p>
+      <w:pPr>
+        <w:pStyle w:val="Titre2"/>
+      </w:pPr>
+      <w:r>
+        <w:t>Un exemple de conférence</w:t>
+      </w:r>
+    </w:p>
+    <w:p/>
+    <w:p>
+      <w:r>
+        <w:rPr>
+          <w:noProof/>
+          <w:lang w:eastAsia="fr-FR"/>
+        </w:rPr>
+        <w:drawing>
+          <wp:inline distT="0" distB="0" distL="0" distR="0">
+            <wp:extent cx="5760720" cy="3600450"/>
+            <wp:effectExtent l="0" t="0" r="0" b="0"/>
+            <wp:docPr id="7" name="Image 7"/>
+            <wp:cNvGraphicFramePr>
+              <a:graphicFrameLocks xmlns:a="http://schemas.openxmlformats.org/drawingml/2006/main" noChangeAspect="1"/>
+            </wp:cNvGraphicFramePr>
+            <a:graphic xmlns:a="http://schemas.openxmlformats.org/drawingml/2006/main">
+              <a:graphicData uri="http://schemas.openxmlformats.org/drawingml/2006/picture">
+                <pic:pic xmlns:pic="http://schemas.openxmlformats.org/drawingml/2006/picture">
+                  <pic:nvPicPr>
+                    <pic:cNvPr id="7" name="Capture  d’écran 2014-01-17 à 10.11.02.png"/>
+                    <pic:cNvPicPr/>
+                  </pic:nvPicPr>
                   <pic:blipFill>
-                    <a:blip r:embed="rId9">
+                    <a:blip r:embed="rId10" cstate="print">
                       <a:extLst>
                         <a:ext uri="{28A0092B-C50C-407E-A947-70E740481C1C}">
                           <a14:useLocalDpi xmlns:a14="http://schemas.microsoft.com/office/drawing/2010/main" val="0"/>
@@ -1414,7 +1747,7 @@
                   <pic:spPr>
                     <a:xfrm>
                       <a:off x="0" y="0"/>
-                      <a:ext cx="5162550" cy="5572125"/>
+                      <a:ext cx="5760720" cy="3600450"/>
                     </a:xfrm>
                     <a:prstGeom prst="rect">
                       <a:avLst/>
@@ -1427,27 +1760,6 @@
         </w:drawing>
       </w:r>
     </w:p>
-    <w:p>
-      <w:r>
-        <w:lastRenderedPageBreak/>
-        <w:t>b) l’image est utilisée et pas le son (c’est le son des micros qui est utilisé pour la conférence)</w:t>
-      </w:r>
-    </w:p>
-    <w:p>
-      <w:r>
-        <w:t>c) Un mac gère l’envoie du son, et l’autre renvoie la vidéo</w:t>
-      </w:r>
-    </w:p>
-    <w:p/>
-    <w:p>
-      <w:pPr>
-        <w:pStyle w:val="Titre2"/>
-      </w:pPr>
-      <w:r>
-        <w:t>Un exemple de conférence</w:t>
-      </w:r>
-    </w:p>
-    <w:p/>
     <w:p/>
     <w:p>
       <w:r>
@@ -1465,13 +1777,105 @@
     </w:p>
     <w:p/>
     <w:p>
+      <w:pPr>
+        <w:jc w:val="center"/>
+      </w:pPr>
+      <w:r>
+        <w:rPr>
+          <w:noProof/>
+          <w:lang w:eastAsia="fr-FR"/>
+        </w:rPr>
+        <w:drawing>
+          <wp:inline distT="0" distB="0" distL="0" distR="0">
+            <wp:extent cx="4817806" cy="3610396"/>
+            <wp:effectExtent l="0" t="0" r="1905" b="9525"/>
+            <wp:docPr id="12" name="Image 12"/>
+            <wp:cNvGraphicFramePr>
+              <a:graphicFrameLocks xmlns:a="http://schemas.openxmlformats.org/drawingml/2006/main" noChangeAspect="1"/>
+            </wp:cNvGraphicFramePr>
+            <a:graphic xmlns:a="http://schemas.openxmlformats.org/drawingml/2006/main">
+              <a:graphicData uri="http://schemas.openxmlformats.org/drawingml/2006/picture">
+                <pic:pic xmlns:pic="http://schemas.openxmlformats.org/drawingml/2006/picture">
+                  <pic:nvPicPr>
+                    <pic:cNvPr id="12" name="Capture d’écran 2014-01-17 à 10.30.24.png"/>
+                    <pic:cNvPicPr/>
+                  </pic:nvPicPr>
+                  <pic:blipFill rotWithShape="1">
+                    <a:blip r:embed="rId11">
+                      <a:extLst>
+                        <a:ext uri="{28A0092B-C50C-407E-A947-70E740481C1C}">
+                          <a14:useLocalDpi xmlns:a14="http://schemas.microsoft.com/office/drawing/2010/main" val="0"/>
+                        </a:ext>
+                      </a:extLst>
+                    </a:blip>
+                    <a:srcRect l="19457" t="9831" r="11069" b="6869"/>
+                    <a:stretch/>
+                  </pic:blipFill>
+                  <pic:spPr bwMode="auto">
+                    <a:xfrm>
+                      <a:off x="0" y="0"/>
+                      <a:ext cx="4831915" cy="3620969"/>
+                    </a:xfrm>
+                    <a:prstGeom prst="rect">
+                      <a:avLst/>
+                    </a:prstGeom>
+                    <a:ln>
+                      <a:noFill/>
+                    </a:ln>
+                    <a:extLst>
+                      <a:ext uri="{53640926-AAD7-44D8-BBD7-CCE9431645EC}">
+                        <a14:shadowObscured xmlns:a14="http://schemas.microsoft.com/office/drawing/2010/main"/>
+                      </a:ext>
+                    </a:extLst>
+                  </pic:spPr>
+                </pic:pic>
+              </a:graphicData>
+            </a:graphic>
+          </wp:inline>
+        </w:drawing>
+      </w:r>
+    </w:p>
+    <w:p/>
+    <w:p>
+      <w:r>
+        <w:t xml:space="preserve">Filtres fréquentiels : </w:t>
+      </w:r>
+      <w:r>
+        <w:t>à l’entrée des micros. Coupe ce qui est au-dessous de 80Hz, enlève les sons trop graves qui ne correspondent pas à de la voix (tapotement sur le micro par exemple, la voix humaine est au au plus grave d’une centaine de Hz)</w:t>
+      </w:r>
+    </w:p>
+    <w:p/>
+    <w:p>
+      <w:r>
+        <w:t>8 micros ouverts être ouverts en même temps</w:t>
+      </w:r>
+    </w:p>
+    <w:p/>
+    <w:p>
+      <w:r>
+        <w:t>Standard mixer : mélange les entrée des micros et on peut les amplifier ou les diminuer</w:t>
+      </w:r>
+    </w:p>
+    <w:p/>
+    <w:p>
+      <w:r>
+        <w:t xml:space="preserve">Matrix mixer : </w:t>
+      </w:r>
+      <w:r>
+        <w:t>map les entrées sur certaines sorties. Ici toutes les entrées sont sur toutes les sorties. Contrôle de niveau des entrées et des sorties : on peut décider qu’il y ait plus ou moins de téléphone sur la sortie 3 par exemple.</w:t>
+      </w:r>
+    </w:p>
+    <w:p/>
+    <w:p>
+      <w:r>
+        <w:t>AEC : sert à enlever l’écho, enlève les larsens.</w:t>
+      </w:r>
       <w:bookmarkStart w:id="2" w:name="_GoBack"/>
       <w:bookmarkEnd w:id="2"/>
     </w:p>
-    <w:p/>
     <w:sectPr>
-      <w:headerReference w:type="default" r:id="rId10"/>
-      <w:footerReference w:type="default" r:id="rId11"/>
+      <w:headerReference w:type="default" r:id="rId12"/>
+      <w:footerReference w:type="default" r:id="rId13"/>
       <w:pgSz w:w="11906" w:h="16838"/>
       <w:pgMar w:top="1417" w:right="1417" w:bottom="1417" w:left="1417" w:header="708" w:footer="708" w:gutter="0"/>
       <w:pgNumType w:start="0"/>
@@ -1593,7 +1997,7 @@
                                 <w:rPr>
                                   <w:noProof/>
                                 </w:rPr>
-                                <w:t>4</w:t>
+                                <w:t>3</w:t>
                               </w:r>
                               <w:r>
                                 <w:fldChar w:fldCharType="end"/>
@@ -1656,7 +2060,7 @@
                           <w:rPr>
                             <w:noProof/>
                           </w:rPr>
-                          <w:t>4</w:t>
+                          <w:t>3</w:t>
                         </w:r>
                         <w:r>
                           <w:fldChar w:fldCharType="end"/>
@@ -1739,7 +2143,7 @@
             </mc:Choice>
             <mc:Fallback>
               <w:pict>
-                <v:shapetype w14:anchorId="39484133" id="_x0000_t32" coordsize="21600,21600" o:spt="32" o:oned="t" path="m,l21600,21600e" filled="f">
+                <v:shapetype w14:anchorId="76E219C9" id="_x0000_t32" coordsize="21600,21600" o:spt="32" o:oned="t" path="m,l21600,21600e" filled="f">
                   <v:path arrowok="t" fillok="f" o:connecttype="none"/>
                   <o:lock v:ext="edit" shapetype="t"/>
                 </v:shapetype>
@@ -3100,7 +3504,7 @@
   </w:compat>
   <w:rsids>
     <w:rsidRoot w:val="00ED304D"/>
-    <w:rsid w:val="00EA2D40"/>
+    <w:rsid w:val="00884B08"/>
     <w:rsid w:val="00ED304D"/>
   </w:rsids>
   <m:mathPr>
@@ -3848,7 +4252,7 @@
 </file>
 
 <file path=customXml/itemProps2.xml><?xml version="1.0" encoding="utf-8"?>
-<ds:datastoreItem xmlns:ds="http://schemas.openxmlformats.org/officeDocument/2006/customXml" ds:itemID="{1F929EE0-8AFA-4773-95F4-0650AF4C00F6}">
+<ds:datastoreItem xmlns:ds="http://schemas.openxmlformats.org/officeDocument/2006/customXml" ds:itemID="{DD7A4D17-409C-463C-978B-9A4ED167F00E}">
   <ds:schemaRefs>
     <ds:schemaRef ds:uri="http://schemas.openxmlformats.org/officeDocument/2006/bibliography"/>
   </ds:schemaRefs>

--- a/rapport_TP_web_conf.docx
+++ b/rapport_TP_web_conf.docx
@@ -10,12 +10,14 @@
           <w:docPartUnique/>
         </w:docPartObj>
       </w:sdtPr>
+      <w:sdtEndPr/>
       <w:sdtContent>
         <w:p/>
         <w:p>
           <w:r>
             <w:rPr>
               <w:noProof/>
+              <w:lang w:eastAsia="fr-FR"/>
             </w:rPr>
             <mc:AlternateContent>
               <mc:Choice Requires="wpg">
@@ -188,6 +190,7 @@
                                       <w:dataBinding w:prefixMappings="xmlns:ns0='http://purl.org/dc/elements/1.1/' xmlns:ns1='http://schemas.openxmlformats.org/package/2006/metadata/core-properties' " w:xpath="/ns1:coreProperties[1]/ns0:title[1]" w:storeItemID="{6C3C8BC8-F283-45AE-878A-BAB7291924A1}"/>
                                       <w:text/>
                                     </w:sdtPr>
+                                    <w:sdtEndPr/>
                                     <w:sdtContent>
                                       <w:r>
                                         <w:rPr>
@@ -386,6 +389,7 @@
           <w:r>
             <w:rPr>
               <w:noProof/>
+              <w:lang w:eastAsia="fr-FR"/>
             </w:rPr>
             <mc:AlternateContent>
               <mc:Choice Requires="wps">
@@ -460,6 +464,7 @@
                                     <w:dataBinding w:prefixMappings="xmlns:ns0='http://schemas.openxmlformats.org/officeDocument/2006/extended-properties' " w:xpath="/ns0:Properties[1]/ns0:Company[1]" w:storeItemID="{6668398D-A668-4E3E-A5EB-62B293D839F1}"/>
                                     <w:text/>
                                   </w:sdtPr>
+                                  <w:sdtEndPr/>
                                   <w:sdtContent>
                                     <w:r>
                                       <w:rPr>
@@ -502,6 +507,7 @@
                                     <w:dataBinding w:prefixMappings="xmlns:ns0='http://schemas.microsoft.com/office/2006/coverPageProps' " w:xpath="/ns0:CoverPageProperties[1]/ns0:CompanyAddress[1]" w:storeItemID="{55AF091B-3C7A-41E3-B477-F2FDAA23CFDA}"/>
                                     <w:text/>
                                   </w:sdtPr>
+                                  <w:sdtEndPr/>
                                   <w:sdtContent>
                                     <w:r>
                                       <w:rPr>
@@ -631,6 +637,7 @@
           <w:r>
             <w:rPr>
               <w:noProof/>
+              <w:lang w:eastAsia="fr-FR"/>
             </w:rPr>
             <mc:AlternateContent>
               <mc:Choice Requires="wps">
@@ -705,6 +712,7 @@
                                   <w:dataBinding w:prefixMappings="xmlns:ns0='http://purl.org/dc/elements/1.1/' xmlns:ns1='http://schemas.openxmlformats.org/package/2006/metadata/core-properties' " w:xpath="/ns1:coreProperties[1]/ns0:subject[1]" w:storeItemID="{6C3C8BC8-F283-45AE-878A-BAB7291924A1}"/>
                                   <w:text/>
                                 </w:sdtPr>
+                                <w:sdtEndPr/>
                                 <w:sdtContent>
                                   <w:p>
                                     <w:pPr>
@@ -742,6 +750,7 @@
                                   <w:dataBinding w:prefixMappings="xmlns:ns0='http://purl.org/dc/elements/1.1/' xmlns:ns1='http://schemas.openxmlformats.org/package/2006/metadata/core-properties' " w:xpath="/ns1:coreProperties[1]/ns0:creator[1]" w:storeItemID="{6C3C8BC8-F283-45AE-878A-BAB7291924A1}"/>
                                   <w:text/>
                                 </w:sdtPr>
+                                <w:sdtEndPr/>
                                 <w:sdtContent>
                                   <w:p>
                                     <w:pPr>
@@ -923,6 +932,7 @@
           <w:r>
             <w:rPr>
               <w:noProof/>
+              <w:lang w:eastAsia="fr-FR"/>
             </w:rPr>
             <mc:AlternateContent>
               <mc:Choice Requires="wps">
@@ -1006,6 +1016,7 @@
                                     <w:calendar w:val="gregorian"/>
                                   </w:date>
                                 </w:sdtPr>
+                                <w:sdtEndPr/>
                                 <w:sdtContent>
                                   <w:p>
                                     <w:pPr>
@@ -1112,6 +1123,12 @@
     </w:sdt>
     <w:sdt>
       <w:sdtPr>
+        <w:rPr>
+          <w:rFonts w:asciiTheme="minorHAnsi" w:eastAsiaTheme="minorEastAsia" w:hAnsiTheme="minorHAnsi" w:cstheme="minorBidi"/>
+          <w:color w:val="auto"/>
+          <w:sz w:val="21"/>
+          <w:szCs w:val="21"/>
+        </w:rPr>
         <w:id w:val="1447271908"/>
         <w:docPartObj>
           <w:docPartGallery w:val="Table of Contents"/>
@@ -1120,12 +1137,8 @@
       </w:sdtPr>
       <w:sdtEndPr>
         <w:rPr>
-          <w:rFonts w:asciiTheme="minorHAnsi" w:eastAsiaTheme="minorEastAsia" w:hAnsiTheme="minorHAnsi" w:cstheme="minorBidi"/>
           <w:b/>
           <w:bCs/>
-          <w:color w:val="auto"/>
-          <w:sz w:val="21"/>
-          <w:szCs w:val="21"/>
         </w:rPr>
       </w:sdtEndPr>
       <w:sdtContent>
@@ -1778,6 +1791,15 @@
     <w:p/>
     <w:p>
       <w:pPr>
+        <w:pStyle w:val="Titre2"/>
+      </w:pPr>
+      <w:r>
+        <w:t>Relation entre la partie bloc-fonction et la partie affichage</w:t>
+      </w:r>
+    </w:p>
+    <w:p/>
+    <w:p>
+      <w:pPr>
         <w:jc w:val="center"/>
       </w:pPr>
       <w:r>
@@ -1870,6 +1892,23 @@
       <w:r>
         <w:t>AEC : sert à enlever l’écho, enlève les larsens.</w:t>
       </w:r>
+    </w:p>
+    <w:p>
+      <w:r>
+        <w:br w:type="page"/>
+      </w:r>
+    </w:p>
+    <w:p>
+      <w:pPr>
+        <w:pStyle w:val="Titre2"/>
+      </w:pPr>
+      <w:r>
+        <w:lastRenderedPageBreak/>
+        <w:t>Le schéma global</w:t>
+      </w:r>
+    </w:p>
+    <w:p/>
+    <w:p>
       <w:bookmarkStart w:id="2" w:name="_GoBack"/>
       <w:bookmarkEnd w:id="2"/>
     </w:p>
@@ -1922,6 +1961,7 @@
         <w:docPartUnique/>
       </w:docPartObj>
     </w:sdtPr>
+    <w:sdtEndPr/>
     <w:sdtContent>
       <w:p>
         <w:pPr>
@@ -1997,7 +2037,7 @@
                                 <w:rPr>
                                   <w:noProof/>
                                 </w:rPr>
-                                <w:t>3</w:t>
+                                <w:t>5</w:t>
                               </w:r>
                               <w:r>
                                 <w:fldChar w:fldCharType="end"/>
@@ -2060,7 +2100,7 @@
                           <w:rPr>
                             <w:noProof/>
                           </w:rPr>
-                          <w:t>3</w:t>
+                          <w:t>5</w:t>
                         </w:r>
                         <w:r>
                           <w:fldChar w:fldCharType="end"/>
@@ -2203,6 +2243,7 @@
       <w:dataBinding w:prefixMappings="xmlns:ns0='http://purl.org/dc/elements/1.1/' xmlns:ns1='http://schemas.openxmlformats.org/package/2006/metadata/core-properties' " w:xpath="/ns1:coreProperties[1]/ns0:creator[1]" w:storeItemID="{6C3C8BC8-F283-45AE-878A-BAB7291924A1}"/>
       <w:text/>
     </w:sdtPr>
+    <w:sdtEndPr/>
     <w:sdtContent>
       <w:p>
         <w:pPr>
@@ -2255,6 +2296,7 @@
         <w:dataBinding w:prefixMappings="xmlns:ns0='http://purl.org/dc/elements/1.1/' xmlns:ns1='http://schemas.openxmlformats.org/package/2006/metadata/core-properties' " w:xpath="/ns1:coreProperties[1]/ns0:title[1]" w:storeItemID="{6C3C8BC8-F283-45AE-878A-BAB7291924A1}"/>
         <w:text/>
       </w:sdtPr>
+      <w:sdtEndPr/>
       <w:sdtContent>
         <w:r>
           <w:rPr>
@@ -3504,7 +3546,9 @@
   </w:compat>
   <w:rsids>
     <w:rsidRoot w:val="00ED304D"/>
+    <w:rsid w:val="006C2A99"/>
     <w:rsid w:val="00884B08"/>
+    <w:rsid w:val="00976971"/>
     <w:rsid w:val="00ED304D"/>
   </w:rsids>
   <m:mathPr>
@@ -4252,7 +4296,7 @@
 </file>
 
 <file path=customXml/itemProps2.xml><?xml version="1.0" encoding="utf-8"?>
-<ds:datastoreItem xmlns:ds="http://schemas.openxmlformats.org/officeDocument/2006/customXml" ds:itemID="{DD7A4D17-409C-463C-978B-9A4ED167F00E}">
+<ds:datastoreItem xmlns:ds="http://schemas.openxmlformats.org/officeDocument/2006/customXml" ds:itemID="{EFC95EA3-179C-4670-98F6-76CD8D825A84}">
   <ds:schemaRefs>
     <ds:schemaRef ds:uri="http://schemas.openxmlformats.org/officeDocument/2006/bibliography"/>
   </ds:schemaRefs>

--- a/rapport_TP_web_conf.docx
+++ b/rapport_TP_web_conf.docx
@@ -361,6 +361,7 @@
                                 <w:dataBinding w:prefixMappings="xmlns:ns0='http://purl.org/dc/elements/1.1/' xmlns:ns1='http://schemas.openxmlformats.org/package/2006/metadata/core-properties' " w:xpath="/ns1:coreProperties[1]/ns0:title[1]" w:storeItemID="{6C3C8BC8-F283-45AE-878A-BAB7291924A1}"/>
                                 <w:text/>
                               </w:sdtPr>
+                              <w:sdtEndPr/>
                               <w:sdtContent>
                                 <w:r>
                                   <w:rPr>
@@ -572,6 +573,7 @@
                               <w:dataBinding w:prefixMappings="xmlns:ns0='http://schemas.openxmlformats.org/officeDocument/2006/extended-properties' " w:xpath="/ns0:Properties[1]/ns0:Company[1]" w:storeItemID="{6668398D-A668-4E3E-A5EB-62B293D839F1}"/>
                               <w:text/>
                             </w:sdtPr>
+                            <w:sdtEndPr/>
                             <w:sdtContent>
                               <w:r>
                                 <w:rPr>
@@ -614,6 +616,7 @@
                               <w:dataBinding w:prefixMappings="xmlns:ns0='http://schemas.microsoft.com/office/2006/coverPageProps' " w:xpath="/ns0:CoverPageProperties[1]/ns0:CompanyAddress[1]" w:storeItemID="{55AF091B-3C7A-41E3-B477-F2FDAA23CFDA}"/>
                               <w:text/>
                             </w:sdtPr>
+                            <w:sdtEndPr/>
                             <w:sdtContent>
                               <w:r>
                                 <w:rPr>
@@ -837,6 +840,7 @@
                             <w:dataBinding w:prefixMappings="xmlns:ns0='http://purl.org/dc/elements/1.1/' xmlns:ns1='http://schemas.openxmlformats.org/package/2006/metadata/core-properties' " w:xpath="/ns1:coreProperties[1]/ns0:subject[1]" w:storeItemID="{6C3C8BC8-F283-45AE-878A-BAB7291924A1}"/>
                             <w:text/>
                           </w:sdtPr>
+                          <w:sdtEndPr/>
                           <w:sdtContent>
                             <w:p>
                               <w:pPr>
@@ -874,6 +878,7 @@
                             <w:dataBinding w:prefixMappings="xmlns:ns0='http://purl.org/dc/elements/1.1/' xmlns:ns1='http://schemas.openxmlformats.org/package/2006/metadata/core-properties' " w:xpath="/ns1:coreProperties[1]/ns0:creator[1]" w:storeItemID="{6C3C8BC8-F283-45AE-878A-BAB7291924A1}"/>
                             <w:text/>
                           </w:sdtPr>
+                          <w:sdtEndPr/>
                           <w:sdtContent>
                             <w:p>
                               <w:pPr>
@@ -1006,10 +1011,9 @@
                                   </w:rPr>
                                   <w:alias w:val="Année"/>
                                   <w:tag w:val=""/>
-                                  <w:id w:val="1595126926"/>
-                                  <w:showingPlcHdr/>
+                                  <w:id w:val="-1682974855"/>
                                   <w:dataBinding w:prefixMappings="xmlns:ns0='http://schemas.microsoft.com/office/2006/coverPageProps' " w:xpath="/ns0:CoverPageProperties[1]/ns0:PublishDate[1]" w:storeItemID="{55AF091B-3C7A-41E3-B477-F2FDAA23CFDA}"/>
-                                  <w:date w:fullDate="2012-03-16T00:00:00Z">
+                                  <w:date w:fullDate="2014-01-01T00:00:00Z">
                                     <w:dateFormat w:val="yyyy"/>
                                     <w:lid w:val="fr-FR"/>
                                     <w:storeMappedDataAs w:val="dateTime"/>
@@ -1034,7 +1038,7 @@
                                         <w:sz w:val="24"/>
                                         <w:szCs w:val="24"/>
                                       </w:rPr>
-                                      <w:t>[Année]</w:t>
+                                      <w:t>2014</w:t>
                                     </w:r>
                                   </w:p>
                                 </w:sdtContent>
@@ -1075,16 +1079,16 @@
                             </w:rPr>
                             <w:alias w:val="Année"/>
                             <w:tag w:val=""/>
-                            <w:id w:val="1595126926"/>
-                            <w:showingPlcHdr/>
+                            <w:id w:val="-1682974855"/>
                             <w:dataBinding w:prefixMappings="xmlns:ns0='http://schemas.microsoft.com/office/2006/coverPageProps' " w:xpath="/ns0:CoverPageProperties[1]/ns0:PublishDate[1]" w:storeItemID="{55AF091B-3C7A-41E3-B477-F2FDAA23CFDA}"/>
-                            <w:date w:fullDate="2012-03-16T00:00:00Z">
+                            <w:date w:fullDate="2014-01-01T00:00:00Z">
                               <w:dateFormat w:val="yyyy"/>
                               <w:lid w:val="fr-FR"/>
                               <w:storeMappedDataAs w:val="dateTime"/>
                               <w:calendar w:val="gregorian"/>
                             </w:date>
                           </w:sdtPr>
+                          <w:sdtEndPr/>
                           <w:sdtContent>
                             <w:p>
                               <w:pPr>
@@ -1102,7 +1106,7 @@
                                   <w:sz w:val="24"/>
                                   <w:szCs w:val="24"/>
                                 </w:rPr>
-                                <w:t>[Année]</w:t>
+                                <w:t>2014</w:t>
                               </w:r>
                             </w:p>
                           </w:sdtContent>
@@ -1909,15 +1913,350 @@
     </w:p>
     <w:p/>
     <w:p>
+      <w:pPr>
+        <w:pStyle w:val="Titre3"/>
+      </w:pPr>
+      <w:r>
+        <w:t>La partie Nexia</w:t>
+      </w:r>
+    </w:p>
+    <w:p/>
+    <w:p>
+      <w:r>
+        <w:rPr>
+          <w:noProof/>
+          <w:lang w:eastAsia="fr-FR"/>
+        </w:rPr>
+        <w:drawing>
+          <wp:inline distT="0" distB="0" distL="0" distR="0">
+            <wp:extent cx="6166485" cy="1787682"/>
+            <wp:effectExtent l="0" t="0" r="5715" b="3175"/>
+            <wp:docPr id="3" name="Image 3"/>
+            <wp:cNvGraphicFramePr>
+              <a:graphicFrameLocks xmlns:a="http://schemas.openxmlformats.org/drawingml/2006/main" noChangeAspect="1"/>
+            </wp:cNvGraphicFramePr>
+            <a:graphic xmlns:a="http://schemas.openxmlformats.org/drawingml/2006/main">
+              <a:graphicData uri="http://schemas.openxmlformats.org/drawingml/2006/picture">
+                <pic:pic xmlns:pic="http://schemas.openxmlformats.org/drawingml/2006/picture">
+                  <pic:nvPicPr>
+                    <pic:cNvPr id="3" name="Nexia.png"/>
+                    <pic:cNvPicPr/>
+                  </pic:nvPicPr>
+                  <pic:blipFill>
+                    <a:blip r:embed="rId12">
+                      <a:extLst>
+                        <a:ext uri="{28A0092B-C50C-407E-A947-70E740481C1C}">
+                          <a14:useLocalDpi xmlns:a14="http://schemas.microsoft.com/office/drawing/2010/main" val="0"/>
+                        </a:ext>
+                      </a:extLst>
+                    </a:blip>
+                    <a:stretch>
+                      <a:fillRect/>
+                    </a:stretch>
+                  </pic:blipFill>
+                  <pic:spPr>
+                    <a:xfrm>
+                      <a:off x="0" y="0"/>
+                      <a:ext cx="6182040" cy="1792191"/>
+                    </a:xfrm>
+                    <a:prstGeom prst="rect">
+                      <a:avLst/>
+                    </a:prstGeom>
+                  </pic:spPr>
+                </pic:pic>
+              </a:graphicData>
+            </a:graphic>
+          </wp:inline>
+        </w:drawing>
+      </w:r>
+    </w:p>
+    <w:p>
+      <w:r>
+        <w:t>Dans la partie de la matrice de commutation (matrix mixer), nous avons fait apparaitre un exemple de traitement des différents sons en entrée (trois dans notre exemple, mais peut aller jusqu’à 8). Les amplificateurs sont ici représentés par des ronds noirs. L’amplification (ou l’atténuation) d’un signal en entrée est effective sur tous les signaux qui vont être envoyés à partir de ce point. C'est-à-dire, si on décide d’amplifier le signal de l’entrée 2, toutes les sorties qui recevront un signal venant de celle-ci auront été amplifié de manière identique.</w:t>
+      </w:r>
+      <w:r>
+        <w:t xml:space="preserve"> De la même manière, à chaque sortie, on peut décider d’amplifier ou de d’atténuer </w:t>
+      </w:r>
+      <w:r>
+        <w:rPr>
+          <w:i/>
+        </w:rPr>
+        <w:t>tous</w:t>
+      </w:r>
+      <w:r>
+        <w:rPr>
+          <w:i/>
+        </w:rPr>
+        <w:t xml:space="preserve"> </w:t>
+      </w:r>
+      <w:r>
+        <w:t>les signaux qui ont été reçus.</w:t>
+      </w:r>
+      <w:r>
+        <w:br/>
+        <w:t xml:space="preserve">De plus, à l’intérieur du matrix mixer, on peut choisir d’envoyer ou non </w:t>
+      </w:r>
+      <w:r>
+        <w:t>un signal vers une sortie. Ici ce fait est représenté par les flèche de couleur, pleines si on envois le signal vers la sortie correspondante, en pointillé sinon. Dans notre exemple l’entrée 3 est envoyée vers les sorties 2 et 3, mais pas vers la sortie 1.</w:t>
+      </w:r>
+    </w:p>
+    <w:p/>
+    <w:p>
+      <w:pPr>
+        <w:pStyle w:val="Titre3"/>
+      </w:pPr>
+      <w:r>
+        <w:t>La partie matérielle</w:t>
+      </w:r>
+    </w:p>
+    <w:p/>
+    <w:p>
+      <w:pPr>
+        <w:pStyle w:val="Titre4"/>
+      </w:pPr>
+      <w:r>
+        <w:tab/>
+        <w:t>Partie vidéo</w:t>
+      </w:r>
+    </w:p>
+    <w:p>
+      <w:r>
+        <w:rPr>
+          <w:noProof/>
+          <w:lang w:eastAsia="fr-FR"/>
+        </w:rPr>
+        <w:drawing>
+          <wp:inline distT="0" distB="0" distL="0" distR="0">
+            <wp:extent cx="5760720" cy="1927860"/>
+            <wp:effectExtent l="0" t="0" r="0" b="0"/>
+            <wp:docPr id="4" name="Image 4"/>
+            <wp:cNvGraphicFramePr>
+              <a:graphicFrameLocks xmlns:a="http://schemas.openxmlformats.org/drawingml/2006/main" noChangeAspect="1"/>
+            </wp:cNvGraphicFramePr>
+            <a:graphic xmlns:a="http://schemas.openxmlformats.org/drawingml/2006/main">
+              <a:graphicData uri="http://schemas.openxmlformats.org/drawingml/2006/picture">
+                <pic:pic xmlns:pic="http://schemas.openxmlformats.org/drawingml/2006/picture">
+                  <pic:nvPicPr>
+                    <pic:cNvPr id="4" name="mater_video.png"/>
+                    <pic:cNvPicPr/>
+                  </pic:nvPicPr>
+                  <pic:blipFill>
+                    <a:blip r:embed="rId13">
+                      <a:extLst>
+                        <a:ext uri="{28A0092B-C50C-407E-A947-70E740481C1C}">
+                          <a14:useLocalDpi xmlns:a14="http://schemas.microsoft.com/office/drawing/2010/main" val="0"/>
+                        </a:ext>
+                      </a:extLst>
+                    </a:blip>
+                    <a:stretch>
+                      <a:fillRect/>
+                    </a:stretch>
+                  </pic:blipFill>
+                  <pic:spPr>
+                    <a:xfrm>
+                      <a:off x="0" y="0"/>
+                      <a:ext cx="5760720" cy="1927860"/>
+                    </a:xfrm>
+                    <a:prstGeom prst="rect">
+                      <a:avLst/>
+                    </a:prstGeom>
+                  </pic:spPr>
+                </pic:pic>
+              </a:graphicData>
+            </a:graphic>
+          </wp:inline>
+        </w:drawing>
+      </w:r>
+    </w:p>
+    <w:p/>
+    <w:p/>
+    <w:p>
+      <w:pPr>
+        <w:pStyle w:val="Titre4"/>
+      </w:pPr>
+      <w:r>
+        <w:lastRenderedPageBreak/>
+        <w:tab/>
+        <w:t>Partie son</w:t>
+      </w:r>
+    </w:p>
+    <w:p/>
+    <w:p>
+      <w:r>
+        <w:rPr>
+          <w:noProof/>
+          <w:lang w:eastAsia="fr-FR"/>
+        </w:rPr>
+        <w:drawing>
+          <wp:inline distT="0" distB="0" distL="0" distR="0">
+            <wp:extent cx="5760527" cy="2392680"/>
+            <wp:effectExtent l="0" t="0" r="0" b="7620"/>
+            <wp:docPr id="14" name="Image 14"/>
+            <wp:cNvGraphicFramePr>
+              <a:graphicFrameLocks xmlns:a="http://schemas.openxmlformats.org/drawingml/2006/main" noChangeAspect="1"/>
+            </wp:cNvGraphicFramePr>
+            <a:graphic xmlns:a="http://schemas.openxmlformats.org/drawingml/2006/main">
+              <a:graphicData uri="http://schemas.openxmlformats.org/drawingml/2006/picture">
+                <pic:pic xmlns:pic="http://schemas.openxmlformats.org/drawingml/2006/picture">
+                  <pic:nvPicPr>
+                    <pic:cNvPr id="14" name="mater_son.png"/>
+                    <pic:cNvPicPr/>
+                  </pic:nvPicPr>
+                  <pic:blipFill>
+                    <a:blip r:embed="rId14">
+                      <a:extLst>
+                        <a:ext uri="{28A0092B-C50C-407E-A947-70E740481C1C}">
+                          <a14:useLocalDpi xmlns:a14="http://schemas.microsoft.com/office/drawing/2010/main" val="0"/>
+                        </a:ext>
+                      </a:extLst>
+                    </a:blip>
+                    <a:stretch>
+                      <a:fillRect/>
+                    </a:stretch>
+                  </pic:blipFill>
+                  <pic:spPr>
+                    <a:xfrm>
+                      <a:off x="0" y="0"/>
+                      <a:ext cx="5760527" cy="2392680"/>
+                    </a:xfrm>
+                    <a:prstGeom prst="rect">
+                      <a:avLst/>
+                    </a:prstGeom>
+                  </pic:spPr>
+                </pic:pic>
+              </a:graphicData>
+            </a:graphic>
+          </wp:inline>
+        </w:drawing>
+      </w:r>
+      <w:r>
+        <w:br w:type="page"/>
+      </w:r>
+    </w:p>
+    <w:p>
+      <w:pPr>
+        <w:pStyle w:val="Titre3"/>
+        <w:sectPr>
+          <w:headerReference w:type="default" r:id="rId15"/>
+          <w:footerReference w:type="default" r:id="rId16"/>
+          <w:headerReference w:type="first" r:id="rId17"/>
+          <w:footerReference w:type="first" r:id="rId18"/>
+          <w:pgSz w:w="11906" w:h="16838"/>
+          <w:pgMar w:top="1417" w:right="1417" w:bottom="1417" w:left="1417" w:header="708" w:footer="708" w:gutter="0"/>
+          <w:pgNumType w:start="0"/>
+          <w:cols w:space="708"/>
+          <w:titlePg/>
+          <w:docGrid w:linePitch="360"/>
+        </w:sectPr>
+      </w:pPr>
+    </w:p>
+    <w:p>
+      <w:pPr>
+        <w:pStyle w:val="Titre3"/>
+      </w:pPr>
+      <w:r>
+        <w:lastRenderedPageBreak/>
+        <w:t>Globalement</w:t>
+      </w:r>
+    </w:p>
+    <w:p>
+      <w:r>
+        <w:rPr>
+          <w:noProof/>
+          <w:lang w:eastAsia="fr-FR"/>
+        </w:rPr>
+        <w:drawing>
+          <wp:anchor distT="0" distB="0" distL="114300" distR="114300" simplePos="0" relativeHeight="251663360" behindDoc="0" locked="0" layoutInCell="1" allowOverlap="1" wp14:anchorId="75237CBA" wp14:editId="6D74E82C">
+            <wp:simplePos x="0" y="0"/>
+            <wp:positionH relativeFrom="column">
+              <wp:posOffset>-585163</wp:posOffset>
+            </wp:positionH>
+            <wp:positionV relativeFrom="paragraph">
+              <wp:posOffset>325119</wp:posOffset>
+            </wp:positionV>
+            <wp:extent cx="10269386" cy="4444181"/>
+            <wp:effectExtent l="0" t="0" r="0" b="0"/>
+            <wp:wrapNone/>
+            <wp:docPr id="15" name="Image 15"/>
+            <wp:cNvGraphicFramePr>
+              <a:graphicFrameLocks xmlns:a="http://schemas.openxmlformats.org/drawingml/2006/main" noChangeAspect="1"/>
+            </wp:cNvGraphicFramePr>
+            <a:graphic xmlns:a="http://schemas.openxmlformats.org/drawingml/2006/main">
+              <a:graphicData uri="http://schemas.openxmlformats.org/drawingml/2006/picture">
+                <pic:pic xmlns:pic="http://schemas.openxmlformats.org/drawingml/2006/picture">
+                  <pic:nvPicPr>
+                    <pic:cNvPr id="15" name="global.png"/>
+                    <pic:cNvPicPr/>
+                  </pic:nvPicPr>
+                  <pic:blipFill>
+                    <a:blip r:embed="rId19" cstate="print">
+                      <a:extLst>
+                        <a:ext uri="{28A0092B-C50C-407E-A947-70E740481C1C}">
+                          <a14:useLocalDpi xmlns:a14="http://schemas.microsoft.com/office/drawing/2010/main" val="0"/>
+                        </a:ext>
+                      </a:extLst>
+                    </a:blip>
+                    <a:stretch>
+                      <a:fillRect/>
+                    </a:stretch>
+                  </pic:blipFill>
+                  <pic:spPr>
+                    <a:xfrm>
+                      <a:off x="0" y="0"/>
+                      <a:ext cx="10284160" cy="4450575"/>
+                    </a:xfrm>
+                    <a:prstGeom prst="rect">
+                      <a:avLst/>
+                    </a:prstGeom>
+                  </pic:spPr>
+                </pic:pic>
+              </a:graphicData>
+            </a:graphic>
+            <wp14:sizeRelH relativeFrom="page">
+              <wp14:pctWidth>0</wp14:pctWidth>
+            </wp14:sizeRelH>
+            <wp14:sizeRelV relativeFrom="page">
+              <wp14:pctHeight>0</wp14:pctHeight>
+            </wp14:sizeRelV>
+          </wp:anchor>
+        </w:drawing>
+      </w:r>
+    </w:p>
+    <w:p>
+      <w:pPr>
+        <w:rPr>
+          <w:noProof/>
+          <w:lang w:eastAsia="fr-FR"/>
+        </w:rPr>
+      </w:pPr>
+    </w:p>
+    <w:p/>
+    <w:p/>
+    <w:p>
+      <w:pPr>
+        <w:sectPr>
+          <w:pgSz w:w="16838" w:h="11906" w:orient="landscape"/>
+          <w:pgMar w:top="1417" w:right="1417" w:bottom="1417" w:left="1417" w:header="708" w:footer="708" w:gutter="0"/>
+          <w:pgNumType w:start="7"/>
+          <w:cols w:space="708"/>
+          <w:titlePg/>
+          <w:docGrid w:linePitch="360"/>
+        </w:sectPr>
+      </w:pPr>
+    </w:p>
+    <w:p>
+      <w:pPr>
+        <w:tabs>
+          <w:tab w:val="left" w:pos="2223"/>
+        </w:tabs>
+      </w:pPr>
       <w:bookmarkStart w:id="2" w:name="_GoBack"/>
       <w:bookmarkEnd w:id="2"/>
     </w:p>
     <w:sectPr>
-      <w:headerReference w:type="default" r:id="rId12"/>
-      <w:footerReference w:type="default" r:id="rId13"/>
       <w:pgSz w:w="11906" w:h="16838"/>
       <w:pgMar w:top="1417" w:right="1417" w:bottom="1417" w:left="1417" w:header="708" w:footer="708" w:gutter="0"/>
-      <w:pgNumType w:start="0"/>
+      <w:pgNumType w:start="8"/>
       <w:cols w:space="708"/>
       <w:titlePg/>
       <w:docGrid w:linePitch="360"/>
@@ -2037,7 +2376,7 @@
                                 <w:rPr>
                                   <w:noProof/>
                                 </w:rPr>
-                                <w:t>5</w:t>
+                                <w:t>6</w:t>
                               </w:r>
                               <w:r>
                                 <w:fldChar w:fldCharType="end"/>
@@ -2100,7 +2439,7 @@
                           <w:rPr>
                             <w:noProof/>
                           </w:rPr>
-                          <w:t>5</w:t>
+                          <w:t>6</w:t>
                         </w:r>
                         <w:r>
                           <w:fldChar w:fldCharType="end"/>
@@ -2200,6 +2539,254 @@
 </w:ftr>
 </file>
 
+<file path=word/footer2.xml><?xml version="1.0" encoding="utf-8"?>
+<w:ftr xmlns:wpc="http://schemas.microsoft.com/office/word/2010/wordprocessingCanvas" xmlns:mc="http://schemas.openxmlformats.org/markup-compatibility/2006" xmlns:o="urn:schemas-microsoft-com:office:office" xmlns:r="http://schemas.openxmlformats.org/officeDocument/2006/relationships" xmlns:m="http://schemas.openxmlformats.org/officeDocument/2006/math" xmlns:v="urn:schemas-microsoft-com:vml" xmlns:wp14="http://schemas.microsoft.com/office/word/2010/wordprocessingDrawing" xmlns:wp="http://schemas.openxmlformats.org/drawingml/2006/wordprocessingDrawing" xmlns:w10="urn:schemas-microsoft-com:office:word" xmlns:w="http://schemas.openxmlformats.org/wordprocessingml/2006/main" xmlns:w14="http://schemas.microsoft.com/office/word/2010/wordml" xmlns:w15="http://schemas.microsoft.com/office/word/2012/wordml" xmlns:wpg="http://schemas.microsoft.com/office/word/2010/wordprocessingGroup" xmlns:wpi="http://schemas.microsoft.com/office/word/2010/wordprocessingInk" xmlns:wne="http://schemas.microsoft.com/office/word/2006/wordml" xmlns:wps="http://schemas.microsoft.com/office/word/2010/wordprocessingShape" mc:Ignorable="w14 w15 wp14">
+  <w:sdt>
+    <w:sdtPr>
+      <w:id w:val="-623846802"/>
+      <w:docPartObj>
+        <w:docPartGallery w:val="Page Numbers (Bottom of Page)"/>
+        <w:docPartUnique/>
+      </w:docPartObj>
+    </w:sdtPr>
+    <w:sdtContent>
+      <w:p>
+        <w:pPr>
+          <w:pStyle w:val="Pieddepage"/>
+        </w:pPr>
+        <w:r>
+          <w:rPr>
+            <w:noProof/>
+            <w:lang w:eastAsia="fr-FR"/>
+          </w:rPr>
+          <mc:AlternateContent>
+            <mc:Choice Requires="wps">
+              <w:drawing>
+                <wp:anchor distT="0" distB="0" distL="114300" distR="114300" simplePos="0" relativeHeight="251663360" behindDoc="0" locked="0" layoutInCell="1" allowOverlap="1">
+                  <wp:simplePos x="0" y="0"/>
+                  <wp:positionH relativeFrom="margin">
+                    <wp:align>center</wp:align>
+                  </wp:positionH>
+                  <wp:positionV relativeFrom="bottomMargin">
+                    <wp:align>center</wp:align>
+                  </wp:positionV>
+                  <wp:extent cx="551815" cy="238760"/>
+                  <wp:effectExtent l="19050" t="19050" r="19685" b="18415"/>
+                  <wp:wrapNone/>
+                  <wp:docPr id="17" name="Parenthèses 17"/>
+                  <wp:cNvGraphicFramePr>
+                    <a:graphicFrameLocks xmlns:a="http://schemas.openxmlformats.org/drawingml/2006/main"/>
+                  </wp:cNvGraphicFramePr>
+                  <a:graphic xmlns:a="http://schemas.openxmlformats.org/drawingml/2006/main">
+                    <a:graphicData uri="http://schemas.microsoft.com/office/word/2010/wordprocessingShape">
+                      <wps:wsp>
+                        <wps:cNvSpPr>
+                          <a:spLocks noChangeArrowheads="1"/>
+                        </wps:cNvSpPr>
+                        <wps:spPr bwMode="auto">
+                          <a:xfrm>
+                            <a:off x="0" y="0"/>
+                            <a:ext cx="551815" cy="238760"/>
+                          </a:xfrm>
+                          <a:prstGeom prst="bracketPair">
+                            <a:avLst>
+                              <a:gd name="adj" fmla="val 16667"/>
+                            </a:avLst>
+                          </a:prstGeom>
+                          <a:solidFill>
+                            <a:srgbClr val="FFFFFF"/>
+                          </a:solidFill>
+                          <a:ln w="28575">
+                            <a:solidFill>
+                              <a:srgbClr val="808080"/>
+                            </a:solidFill>
+                            <a:round/>
+                            <a:headEnd/>
+                            <a:tailEnd/>
+                          </a:ln>
+                        </wps:spPr>
+                        <wps:txbx>
+                          <w:txbxContent>
+                            <w:p>
+                              <w:pPr>
+                                <w:jc w:val="center"/>
+                              </w:pPr>
+                              <w:r>
+                                <w:fldChar w:fldCharType="begin"/>
+                              </w:r>
+                              <w:r>
+                                <w:instrText>PAGE    \* MERGEFORMAT</w:instrText>
+                              </w:r>
+                              <w:r>
+                                <w:fldChar w:fldCharType="separate"/>
+                              </w:r>
+                              <w:r>
+                                <w:rPr>
+                                  <w:noProof/>
+                                </w:rPr>
+                                <w:t>8</w:t>
+                              </w:r>
+                              <w:r>
+                                <w:fldChar w:fldCharType="end"/>
+                              </w:r>
+                            </w:p>
+                          </w:txbxContent>
+                        </wps:txbx>
+                        <wps:bodyPr rot="0" vert="horz" wrap="square" lIns="91440" tIns="0" rIns="91440" bIns="0" anchor="t" anchorCtr="0" upright="1">
+                          <a:noAutofit/>
+                        </wps:bodyPr>
+                      </wps:wsp>
+                    </a:graphicData>
+                  </a:graphic>
+                  <wp14:sizeRelH relativeFrom="margin">
+                    <wp14:pctWidth>10000</wp14:pctWidth>
+                  </wp14:sizeRelH>
+                  <wp14:sizeRelV relativeFrom="bottomMargin">
+                    <wp14:pctHeight>0</wp14:pctHeight>
+                  </wp14:sizeRelV>
+                </wp:anchor>
+              </w:drawing>
+            </mc:Choice>
+            <mc:Fallback>
+              <w:pict>
+                <v:shapetype id="_x0000_t185" coordsize="21600,21600" o:spt="185" adj="3600" path="m@0,nfqx0@0l0@2qy@0,21600em@1,nfqx21600@0l21600@2qy@1,21600em@0,nsqx0@0l0@2qy@0,21600l@1,21600qx21600@2l21600@0qy@1,xe" filled="f">
+                  <v:formulas>
+                    <v:f eqn="val #0"/>
+                    <v:f eqn="sum width 0 #0"/>
+                    <v:f eqn="sum height 0 #0"/>
+                    <v:f eqn="prod @0 2929 10000"/>
+                    <v:f eqn="sum width 0 @3"/>
+                    <v:f eqn="sum height 0 @3"/>
+                    <v:f eqn="val width"/>
+                    <v:f eqn="val height"/>
+                    <v:f eqn="prod width 1 2"/>
+                    <v:f eqn="prod height 1 2"/>
+                  </v:formulas>
+                  <v:path o:extrusionok="f" gradientshapeok="t" limo="10800,10800" o:connecttype="custom" o:connectlocs="@8,0;0,@9;@8,@7;@6,@9" textboxrect="@3,@3,@4,@5"/>
+                  <v:handles>
+                    <v:h position="#0,topLeft" switch="" xrange="0,10800"/>
+                  </v:handles>
+                </v:shapetype>
+                <v:shape id="Parenthèses 17" o:spid="_x0000_s1033" type="#_x0000_t185" style="position:absolute;margin-left:0;margin-top:0;width:43.45pt;height:18.8pt;z-index:251663360;visibility:visible;mso-wrap-style:square;mso-width-percent:100;mso-height-percent:0;mso-wrap-distance-left:9pt;mso-wrap-distance-top:0;mso-wrap-distance-right:9pt;mso-wrap-distance-bottom:0;mso-position-horizontal:center;mso-position-horizontal-relative:margin;mso-position-vertical:center;mso-position-vertical-relative:bottom-margin-area;mso-width-percent:100;mso-height-percent:0;mso-width-relative:margin;mso-height-relative:bottom-margin-area;v-text-anchor:top" o:gfxdata="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" filled="t" strokecolor="gray" strokeweight="2.25pt">
+                  <v:textbox inset=",0,,0">
+                    <w:txbxContent>
+                      <w:p>
+                        <w:pPr>
+                          <w:jc w:val="center"/>
+                        </w:pPr>
+                        <w:r>
+                          <w:fldChar w:fldCharType="begin"/>
+                        </w:r>
+                        <w:r>
+                          <w:instrText>PAGE    \* MERGEFORMAT</w:instrText>
+                        </w:r>
+                        <w:r>
+                          <w:fldChar w:fldCharType="separate"/>
+                        </w:r>
+                        <w:r>
+                          <w:rPr>
+                            <w:noProof/>
+                          </w:rPr>
+                          <w:t>8</w:t>
+                        </w:r>
+                        <w:r>
+                          <w:fldChar w:fldCharType="end"/>
+                        </w:r>
+                      </w:p>
+                    </w:txbxContent>
+                  </v:textbox>
+                  <w10:wrap anchorx="margin" anchory="margin"/>
+                </v:shape>
+              </w:pict>
+            </mc:Fallback>
+          </mc:AlternateContent>
+        </w:r>
+        <w:r>
+          <w:rPr>
+            <w:noProof/>
+            <w:lang w:eastAsia="fr-FR"/>
+          </w:rPr>
+          <mc:AlternateContent>
+            <mc:Choice Requires="wps">
+              <w:drawing>
+                <wp:anchor distT="0" distB="0" distL="114300" distR="114300" simplePos="0" relativeHeight="251662336" behindDoc="0" locked="0" layoutInCell="1" allowOverlap="1">
+                  <wp:simplePos x="0" y="0"/>
+                  <wp:positionH relativeFrom="margin">
+                    <wp:align>center</wp:align>
+                  </wp:positionH>
+                  <wp:positionV relativeFrom="bottomMargin">
+                    <wp:align>center</wp:align>
+                  </wp:positionV>
+                  <wp:extent cx="5518150" cy="0"/>
+                  <wp:effectExtent l="9525" t="9525" r="6350" b="9525"/>
+                  <wp:wrapNone/>
+                  <wp:docPr id="16" name="Connecteur droit avec flèche 16"/>
+                  <wp:cNvGraphicFramePr>
+                    <a:graphicFrameLocks xmlns:a="http://schemas.openxmlformats.org/drawingml/2006/main"/>
+                  </wp:cNvGraphicFramePr>
+                  <a:graphic xmlns:a="http://schemas.openxmlformats.org/drawingml/2006/main">
+                    <a:graphicData uri="http://schemas.microsoft.com/office/word/2010/wordprocessingShape">
+                      <wps:wsp>
+                        <wps:cNvCnPr>
+                          <a:cxnSpLocks noChangeShapeType="1"/>
+                        </wps:cNvCnPr>
+                        <wps:spPr bwMode="auto">
+                          <a:xfrm>
+                            <a:off x="0" y="0"/>
+                            <a:ext cx="5518150" cy="0"/>
+                          </a:xfrm>
+                          <a:prstGeom prst="straightConnector1">
+                            <a:avLst/>
+                          </a:prstGeom>
+                          <a:noFill/>
+                          <a:ln w="12700">
+                            <a:solidFill>
+                              <a:srgbClr val="808080"/>
+                            </a:solidFill>
+                            <a:round/>
+                            <a:headEnd/>
+                            <a:tailEnd/>
+                          </a:ln>
+                          <a:extLst>
+                            <a:ext uri="{909E8E84-426E-40DD-AFC4-6F175D3DCCD1}">
+                              <a14:hiddenFill xmlns:a14="http://schemas.microsoft.com/office/drawing/2010/main">
+                                <a:noFill/>
+                              </a14:hiddenFill>
+                            </a:ext>
+                          </a:extLst>
+                        </wps:spPr>
+                        <wps:bodyPr/>
+                      </wps:wsp>
+                    </a:graphicData>
+                  </a:graphic>
+                  <wp14:sizeRelH relativeFrom="page">
+                    <wp14:pctWidth>0</wp14:pctWidth>
+                  </wp14:sizeRelH>
+                  <wp14:sizeRelV relativeFrom="bottomMargin">
+                    <wp14:pctHeight>0</wp14:pctHeight>
+                  </wp14:sizeRelV>
+                </wp:anchor>
+              </w:drawing>
+            </mc:Choice>
+            <mc:Fallback>
+              <w:pict>
+                <v:shapetype w14:anchorId="629B9FB8" id="_x0000_t32" coordsize="21600,21600" o:spt="32" o:oned="t" path="m,l21600,21600e" filled="f">
+                  <v:path arrowok="t" fillok="f" o:connecttype="none"/>
+                  <o:lock v:ext="edit" shapetype="t"/>
+                </v:shapetype>
+                <v:shape id="Connecteur droit avec flèche 16" o:spid="_x0000_s1026" type="#_x0000_t32" style="position:absolute;margin-left:0;margin-top:0;width:434.5pt;height:0;z-index:251662336;visibility:visible;mso-wrap-style:square;mso-width-percent:0;mso-height-percent:0;mso-wrap-distance-left:9pt;mso-wrap-distance-top:0;mso-wrap-distance-right:9pt;mso-wrap-distance-bottom:0;mso-position-horizontal:center;mso-position-horizontal-relative:margin;mso-position-vertical:center;mso-position-vertical-relative:bottom-margin-area;mso-width-percent:0;mso-height-percent:0;mso-width-relative:page;mso-height-relative:bottom-margin-area" o:gfxdata="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" strokecolor="gray" strokeweight="1pt">
+                  <w10:wrap anchorx="margin" anchory="margin"/>
+                </v:shape>
+              </w:pict>
+            </mc:Fallback>
+          </mc:AlternateContent>
+        </w:r>
+      </w:p>
+    </w:sdtContent>
+  </w:sdt>
+</w:ftr>
+</file>
+
 <file path=word/footnotes.xml><?xml version="1.0" encoding="utf-8"?>
 <w:footnotes xmlns:wpc="http://schemas.microsoft.com/office/word/2010/wordprocessingCanvas" xmlns:mc="http://schemas.openxmlformats.org/markup-compatibility/2006" xmlns:o="urn:schemas-microsoft-com:office:office" xmlns:r="http://schemas.openxmlformats.org/officeDocument/2006/relationships" xmlns:m="http://schemas.openxmlformats.org/officeDocument/2006/math" xmlns:v="urn:schemas-microsoft-com:vml" xmlns:wp14="http://schemas.microsoft.com/office/word/2010/wordprocessingDrawing" xmlns:wp="http://schemas.openxmlformats.org/drawingml/2006/wordprocessingDrawing" xmlns:w10="urn:schemas-microsoft-com:office:word" xmlns:w="http://schemas.openxmlformats.org/wordprocessingml/2006/main" xmlns:w14="http://schemas.microsoft.com/office/word/2010/wordml" xmlns:w15="http://schemas.microsoft.com/office/word/2012/wordml" xmlns:wpg="http://schemas.microsoft.com/office/word/2010/wordprocessingGroup" xmlns:wpi="http://schemas.microsoft.com/office/word/2010/wordprocessingInk" xmlns:wne="http://schemas.microsoft.com/office/word/2006/wordml" xmlns:wps="http://schemas.microsoft.com/office/word/2010/wordprocessingShape" mc:Ignorable="w14 w15 wp14">
   <w:footnote w:type="separator" w:id="-1">
@@ -2297,6 +2884,95 @@
         <w:text/>
       </w:sdtPr>
       <w:sdtEndPr/>
+      <w:sdtContent>
+        <w:r>
+          <w:rPr>
+            <w:caps/>
+            <w:color w:val="0F6FC6" w:themeColor="accent1"/>
+          </w:rPr>
+          <w:t>Transmission de données multimédia</w:t>
+        </w:r>
+      </w:sdtContent>
+    </w:sdt>
+  </w:p>
+  <w:p>
+    <w:pPr>
+      <w:pStyle w:val="En-tte"/>
+    </w:pPr>
+  </w:p>
+</w:hdr>
+</file>
+
+<file path=word/header2.xml><?xml version="1.0" encoding="utf-8"?>
+<w:hdr xmlns:wpc="http://schemas.microsoft.com/office/word/2010/wordprocessingCanvas" xmlns:mc="http://schemas.openxmlformats.org/markup-compatibility/2006" xmlns:o="urn:schemas-microsoft-com:office:office" xmlns:r="http://schemas.openxmlformats.org/officeDocument/2006/relationships" xmlns:m="http://schemas.openxmlformats.org/officeDocument/2006/math" xmlns:v="urn:schemas-microsoft-com:vml" xmlns:wp14="http://schemas.microsoft.com/office/word/2010/wordprocessingDrawing" xmlns:wp="http://schemas.openxmlformats.org/drawingml/2006/wordprocessingDrawing" xmlns:w10="urn:schemas-microsoft-com:office:word" xmlns:w="http://schemas.openxmlformats.org/wordprocessingml/2006/main" xmlns:w14="http://schemas.microsoft.com/office/word/2010/wordml" xmlns:w15="http://schemas.microsoft.com/office/word/2012/wordml" xmlns:wpg="http://schemas.microsoft.com/office/word/2010/wordprocessingGroup" xmlns:wpi="http://schemas.microsoft.com/office/word/2010/wordprocessingInk" xmlns:wne="http://schemas.microsoft.com/office/word/2006/wordml" xmlns:wps="http://schemas.microsoft.com/office/word/2010/wordprocessingShape" mc:Ignorable="w14 w15 wp14">
+  <w:sdt>
+    <w:sdtPr>
+      <w:rPr>
+        <w:color w:val="0F6FC6" w:themeColor="accent1"/>
+        <w:sz w:val="20"/>
+        <w:szCs w:val="20"/>
+      </w:rPr>
+      <w:alias w:val="Auteur"/>
+      <w:tag w:val=""/>
+      <w:id w:val="-1260527501"/>
+      <w:placeholder>
+        <w:docPart w:val="DC01BAAAEDEB4057AD9B0690285C3B25"/>
+      </w:placeholder>
+      <w:dataBinding w:prefixMappings="xmlns:ns0='http://purl.org/dc/elements/1.1/' xmlns:ns1='http://schemas.openxmlformats.org/package/2006/metadata/core-properties' " w:xpath="/ns1:coreProperties[1]/ns0:creator[1]" w:storeItemID="{6C3C8BC8-F283-45AE-878A-BAB7291924A1}"/>
+      <w:text/>
+    </w:sdtPr>
+    <w:sdtContent>
+      <w:p>
+        <w:pPr>
+          <w:pStyle w:val="En-tte"/>
+          <w:jc w:val="center"/>
+          <w:rPr>
+            <w:color w:val="0F6FC6" w:themeColor="accent1"/>
+            <w:sz w:val="20"/>
+          </w:rPr>
+        </w:pPr>
+        <w:r>
+          <w:rPr>
+            <w:color w:val="0F6FC6" w:themeColor="accent1"/>
+            <w:sz w:val="20"/>
+            <w:szCs w:val="20"/>
+          </w:rPr>
+          <w:t>Guénon Marie / Favreau Jean-Dominique / Tanguy Arnaud</w:t>
+        </w:r>
+      </w:p>
+    </w:sdtContent>
+  </w:sdt>
+  <w:p>
+    <w:pPr>
+      <w:pStyle w:val="En-tte"/>
+      <w:jc w:val="center"/>
+      <w:rPr>
+        <w:caps/>
+        <w:color w:val="0F6FC6" w:themeColor="accent1"/>
+      </w:rPr>
+    </w:pPr>
+    <w:r>
+      <w:rPr>
+        <w:caps/>
+        <w:color w:val="0F6FC6" w:themeColor="accent1"/>
+      </w:rPr>
+      <w:t xml:space="preserve"> </w:t>
+    </w:r>
+    <w:sdt>
+      <w:sdtPr>
+        <w:rPr>
+          <w:caps/>
+          <w:color w:val="0F6FC6" w:themeColor="accent1"/>
+        </w:rPr>
+        <w:alias w:val="Titre"/>
+        <w:tag w:val=""/>
+        <w:id w:val="349380283"/>
+        <w:placeholder>
+          <w:docPart w:val="04583D1DCBBE441CBBAF7D47C1784841"/>
+        </w:placeholder>
+        <w:dataBinding w:prefixMappings="xmlns:ns0='http://purl.org/dc/elements/1.1/' xmlns:ns1='http://schemas.openxmlformats.org/package/2006/metadata/core-properties' " w:xpath="/ns1:coreProperties[1]/ns0:title[1]" w:storeItemID="{6C3C8BC8-F283-45AE-878A-BAB7291924A1}"/>
+        <w:text/>
+      </w:sdtPr>
       <w:sdtContent>
         <w:r>
           <w:rPr>
@@ -2763,7 +3439,6 @@
     <w:next w:val="Normal"/>
     <w:link w:val="Titre3Car"/>
     <w:uiPriority w:val="9"/>
-    <w:semiHidden/>
     <w:unhideWhenUsed/>
     <w:qFormat/>
     <w:rsid w:val="000D26B2"/>
@@ -2786,7 +3461,6 @@
     <w:next w:val="Normal"/>
     <w:link w:val="Titre4Car"/>
     <w:uiPriority w:val="9"/>
-    <w:semiHidden/>
     <w:unhideWhenUsed/>
     <w:qFormat/>
     <w:rsid w:val="000D26B2"/>
@@ -2984,7 +3658,6 @@
     <w:basedOn w:val="Policepardfaut"/>
     <w:link w:val="Titre3"/>
     <w:uiPriority w:val="9"/>
-    <w:semiHidden/>
     <w:rsid w:val="000D26B2"/>
     <w:rPr>
       <w:rFonts w:asciiTheme="majorHAnsi" w:eastAsiaTheme="majorEastAsia" w:hAnsiTheme="majorHAnsi" w:cstheme="majorBidi"/>
@@ -2998,7 +3671,6 @@
     <w:basedOn w:val="Policepardfaut"/>
     <w:link w:val="Titre4"/>
     <w:uiPriority w:val="9"/>
-    <w:semiHidden/>
     <w:rsid w:val="000D26B2"/>
     <w:rPr>
       <w:rFonts w:asciiTheme="majorHAnsi" w:eastAsiaTheme="majorEastAsia" w:hAnsiTheme="majorHAnsi" w:cstheme="majorBidi"/>
@@ -3500,6 +4172,67 @@
         </w:p>
       </w:docPartBody>
     </w:docPart>
+    <w:docPart>
+      <w:docPartPr>
+        <w:name w:val="DC01BAAAEDEB4057AD9B0690285C3B25"/>
+        <w:category>
+          <w:name w:val="Général"/>
+          <w:gallery w:val="placeholder"/>
+        </w:category>
+        <w:types>
+          <w:type w:val="bbPlcHdr"/>
+        </w:types>
+        <w:behaviors>
+          <w:behavior w:val="content"/>
+        </w:behaviors>
+        <w:guid w:val="{B6BF9D5F-6A65-47D7-A48E-7206F76100E1}"/>
+      </w:docPartPr>
+      <w:docPartBody>
+        <w:p>
+          <w:pPr>
+            <w:pStyle w:val="DC01BAAAEDEB4057AD9B0690285C3B25"/>
+          </w:pPr>
+          <w:r>
+            <w:rPr>
+              <w:color w:val="5B9BD5" w:themeColor="accent1"/>
+              <w:sz w:val="20"/>
+              <w:szCs w:val="20"/>
+            </w:rPr>
+            <w:t>[Nom de l’auteur]</w:t>
+          </w:r>
+        </w:p>
+      </w:docPartBody>
+    </w:docPart>
+    <w:docPart>
+      <w:docPartPr>
+        <w:name w:val="04583D1DCBBE441CBBAF7D47C1784841"/>
+        <w:category>
+          <w:name w:val="Général"/>
+          <w:gallery w:val="placeholder"/>
+        </w:category>
+        <w:types>
+          <w:type w:val="bbPlcHdr"/>
+        </w:types>
+        <w:behaviors>
+          <w:behavior w:val="content"/>
+        </w:behaviors>
+        <w:guid w:val="{3362D347-BC73-4EA8-8BE2-54DD28F6E79D}"/>
+      </w:docPartPr>
+      <w:docPartBody>
+        <w:p>
+          <w:pPr>
+            <w:pStyle w:val="04583D1DCBBE441CBBAF7D47C1784841"/>
+          </w:pPr>
+          <w:r>
+            <w:rPr>
+              <w:caps/>
+              <w:color w:val="5B9BD5" w:themeColor="accent1"/>
+            </w:rPr>
+            <w:t>[Titre du document]</w:t>
+          </w:r>
+        </w:p>
+      </w:docPartBody>
+    </w:docPart>
   </w:docParts>
 </w:glossaryDocument>
 </file>
@@ -3546,9 +4279,11 @@
   </w:compat>
   <w:rsids>
     <w:rsidRoot w:val="00ED304D"/>
+    <w:rsid w:val="002417A9"/>
     <w:rsid w:val="006C2A99"/>
     <w:rsid w:val="00884B08"/>
     <w:rsid w:val="00976971"/>
+    <w:rsid w:val="00983B10"/>
     <w:rsid w:val="00ED304D"/>
   </w:rsids>
   <m:mathPr>
@@ -4001,6 +4736,14 @@
     <w:name w:val="408A0B484D0C4E4FB6B5D1161A42E1DA"/>
     <w:rsid w:val="00ED304D"/>
   </w:style>
+  <w:style w:type="paragraph" w:customStyle="1" w:styleId="DC01BAAAEDEB4057AD9B0690285C3B25">
+    <w:name w:val="DC01BAAAEDEB4057AD9B0690285C3B25"/>
+    <w:rsid w:val="00983B10"/>
+  </w:style>
+  <w:style w:type="paragraph" w:customStyle="1" w:styleId="04583D1DCBBE441CBBAF7D47C1784841">
+    <w:name w:val="04583D1DCBBE441CBBAF7D47C1784841"/>
+    <w:rsid w:val="00983B10"/>
+  </w:style>
 </w:styles>
 </file>
 
@@ -4274,7 +5017,7 @@
 
 <file path=customXml/item1.xml><?xml version="1.0" encoding="utf-8"?>
 <CoverPageProperties xmlns="http://schemas.microsoft.com/office/2006/coverPageProps">
-  <PublishDate/>
+  <PublishDate>2014</PublishDate>
   <Abstract/>
   <CompanyAddress>Master SSTIM / VIM</CompanyAddress>
   <CompanyPhone/>
@@ -4296,7 +5039,7 @@
 </file>
 
 <file path=customXml/itemProps2.xml><?xml version="1.0" encoding="utf-8"?>
-<ds:datastoreItem xmlns:ds="http://schemas.openxmlformats.org/officeDocument/2006/customXml" ds:itemID="{EFC95EA3-179C-4670-98F6-76CD8D825A84}">
+<ds:datastoreItem xmlns:ds="http://schemas.openxmlformats.org/officeDocument/2006/customXml" ds:itemID="{E7953063-30BC-4DDE-99FF-1935858E4496}">
   <ds:schemaRefs>
     <ds:schemaRef ds:uri="http://schemas.openxmlformats.org/officeDocument/2006/bibliography"/>
   </ds:schemaRefs>

--- a/rapport_TP_web_conf.docx
+++ b/rapport_TP_web_conf.docx
@@ -1162,6 +1162,9 @@
             </w:tabs>
             <w:rPr>
               <w:noProof/>
+              <w:sz w:val="22"/>
+              <w:szCs w:val="22"/>
+              <w:lang w:eastAsia="fr-FR"/>
             </w:rPr>
           </w:pPr>
           <w:r>
@@ -1173,7 +1176,125 @@
           <w:r>
             <w:fldChar w:fldCharType="separate"/>
           </w:r>
-          <w:hyperlink w:anchor="_Toc377716261" w:history="1">
+          <w:bookmarkStart w:id="0" w:name="_GoBack"/>
+          <w:bookmarkEnd w:id="0"/>
+          <w:r>
+            <w:rPr>
+              <w:rStyle w:val="Lienhypertexte"/>
+              <w:noProof/>
+            </w:rPr>
+            <w:fldChar w:fldCharType="begin"/>
+          </w:r>
+          <w:r>
+            <w:rPr>
+              <w:rStyle w:val="Lienhypertexte"/>
+              <w:noProof/>
+            </w:rPr>
+            <w:instrText xml:space="preserve"> </w:instrText>
+          </w:r>
+          <w:r>
+            <w:rPr>
+              <w:noProof/>
+            </w:rPr>
+            <w:instrText>HYPERLINK \l "_Toc378269410"</w:instrText>
+          </w:r>
+          <w:r>
+            <w:rPr>
+              <w:rStyle w:val="Lienhypertexte"/>
+              <w:noProof/>
+            </w:rPr>
+            <w:instrText xml:space="preserve"> </w:instrText>
+          </w:r>
+          <w:r>
+            <w:rPr>
+              <w:rStyle w:val="Lienhypertexte"/>
+              <w:noProof/>
+            </w:rPr>
+          </w:r>
+          <w:r>
+            <w:rPr>
+              <w:rStyle w:val="Lienhypertexte"/>
+              <w:noProof/>
+            </w:rPr>
+            <w:fldChar w:fldCharType="separate"/>
+          </w:r>
+          <w:r>
+            <w:rPr>
+              <w:rStyle w:val="Lienhypertexte"/>
+              <w:noProof/>
+            </w:rPr>
+            <w:t>Analyse du matériel</w:t>
+          </w:r>
+          <w:r>
+            <w:rPr>
+              <w:noProof/>
+              <w:webHidden/>
+            </w:rPr>
+            <w:tab/>
+          </w:r>
+          <w:r>
+            <w:rPr>
+              <w:noProof/>
+              <w:webHidden/>
+            </w:rPr>
+            <w:fldChar w:fldCharType="begin"/>
+          </w:r>
+          <w:r>
+            <w:rPr>
+              <w:noProof/>
+              <w:webHidden/>
+            </w:rPr>
+            <w:instrText xml:space="preserve"> PAGEREF _Toc378269410 \h </w:instrText>
+          </w:r>
+          <w:r>
+            <w:rPr>
+              <w:noProof/>
+              <w:webHidden/>
+            </w:rPr>
+          </w:r>
+          <w:r>
+            <w:rPr>
+              <w:noProof/>
+              <w:webHidden/>
+            </w:rPr>
+            <w:fldChar w:fldCharType="separate"/>
+          </w:r>
+          <w:r>
+            <w:rPr>
+              <w:noProof/>
+              <w:webHidden/>
+            </w:rPr>
+            <w:t>2</w:t>
+          </w:r>
+          <w:r>
+            <w:rPr>
+              <w:noProof/>
+              <w:webHidden/>
+            </w:rPr>
+            <w:fldChar w:fldCharType="end"/>
+          </w:r>
+          <w:r>
+            <w:rPr>
+              <w:rStyle w:val="Lienhypertexte"/>
+              <w:noProof/>
+            </w:rPr>
+            <w:fldChar w:fldCharType="end"/>
+          </w:r>
+        </w:p>
+        <w:p>
+          <w:pPr>
+            <w:pStyle w:val="TM2"/>
+            <w:tabs>
+              <w:tab w:val="right" w:leader="dot" w:pos="9062"/>
+            </w:tabs>
+            <w:rPr>
+              <w:noProof/>
+              <w:sz w:val="22"/>
+              <w:szCs w:val="22"/>
+              <w:lang w:eastAsia="fr-FR"/>
+            </w:rPr>
+          </w:pPr>
+          <w:hyperlink w:anchor="_Toc378269411" w:history="1">
             <w:r>
               <w:rPr>
                 <w:rStyle w:val="Lienhypertexte"/>
@@ -1200,7 +1321,7 @@
                 <w:noProof/>
                 <w:webHidden/>
               </w:rPr>
-              <w:instrText xml:space="preserve"> PAGEREF _Toc377716261 \h </w:instrText>
+              <w:instrText xml:space="preserve"> PAGEREF _Toc378269411 \h </w:instrText>
             </w:r>
             <w:r>
               <w:rPr>
@@ -1221,6 +1342,148 @@
                 <w:webHidden/>
               </w:rPr>
               <w:t>2</w:t>
+            </w:r>
+            <w:r>
+              <w:rPr>
+                <w:noProof/>
+                <w:webHidden/>
+              </w:rPr>
+              <w:fldChar w:fldCharType="end"/>
+            </w:r>
+          </w:hyperlink>
+        </w:p>
+        <w:p>
+          <w:pPr>
+            <w:pStyle w:val="TM2"/>
+            <w:tabs>
+              <w:tab w:val="right" w:leader="dot" w:pos="9062"/>
+            </w:tabs>
+            <w:rPr>
+              <w:noProof/>
+              <w:sz w:val="22"/>
+              <w:szCs w:val="22"/>
+              <w:lang w:eastAsia="fr-FR"/>
+            </w:rPr>
+          </w:pPr>
+          <w:hyperlink w:anchor="_Toc378269412" w:history="1">
+            <w:r>
+              <w:rPr>
+                <w:rStyle w:val="Lienhypertexte"/>
+                <w:noProof/>
+              </w:rPr>
+              <w:t>Les écrans</w:t>
+            </w:r>
+            <w:r>
+              <w:rPr>
+                <w:noProof/>
+                <w:webHidden/>
+              </w:rPr>
+              <w:tab/>
+            </w:r>
+            <w:r>
+              <w:rPr>
+                <w:noProof/>
+                <w:webHidden/>
+              </w:rPr>
+              <w:fldChar w:fldCharType="begin"/>
+            </w:r>
+            <w:r>
+              <w:rPr>
+                <w:noProof/>
+                <w:webHidden/>
+              </w:rPr>
+              <w:instrText xml:space="preserve"> PAGEREF _Toc378269412 \h </w:instrText>
+            </w:r>
+            <w:r>
+              <w:rPr>
+                <w:noProof/>
+                <w:webHidden/>
+              </w:rPr>
+            </w:r>
+            <w:r>
+              <w:rPr>
+                <w:noProof/>
+                <w:webHidden/>
+              </w:rPr>
+              <w:fldChar w:fldCharType="separate"/>
+            </w:r>
+            <w:r>
+              <w:rPr>
+                <w:noProof/>
+                <w:webHidden/>
+              </w:rPr>
+              <w:t>2</w:t>
+            </w:r>
+            <w:r>
+              <w:rPr>
+                <w:noProof/>
+                <w:webHidden/>
+              </w:rPr>
+              <w:fldChar w:fldCharType="end"/>
+            </w:r>
+          </w:hyperlink>
+        </w:p>
+        <w:p>
+          <w:pPr>
+            <w:pStyle w:val="TM2"/>
+            <w:tabs>
+              <w:tab w:val="right" w:leader="dot" w:pos="9062"/>
+            </w:tabs>
+            <w:rPr>
+              <w:noProof/>
+              <w:sz w:val="22"/>
+              <w:szCs w:val="22"/>
+              <w:lang w:eastAsia="fr-FR"/>
+            </w:rPr>
+          </w:pPr>
+          <w:hyperlink w:anchor="_Toc378269413" w:history="1">
+            <w:r>
+              <w:rPr>
+                <w:rStyle w:val="Lienhypertexte"/>
+                <w:noProof/>
+              </w:rPr>
+              <w:t>Un exemple de conférence</w:t>
+            </w:r>
+            <w:r>
+              <w:rPr>
+                <w:noProof/>
+                <w:webHidden/>
+              </w:rPr>
+              <w:tab/>
+            </w:r>
+            <w:r>
+              <w:rPr>
+                <w:noProof/>
+                <w:webHidden/>
+              </w:rPr>
+              <w:fldChar w:fldCharType="begin"/>
+            </w:r>
+            <w:r>
+              <w:rPr>
+                <w:noProof/>
+                <w:webHidden/>
+              </w:rPr>
+              <w:instrText xml:space="preserve"> PAGEREF _Toc378269413 \h </w:instrText>
+            </w:r>
+            <w:r>
+              <w:rPr>
+                <w:noProof/>
+                <w:webHidden/>
+              </w:rPr>
+            </w:r>
+            <w:r>
+              <w:rPr>
+                <w:noProof/>
+                <w:webHidden/>
+              </w:rPr>
+              <w:fldChar w:fldCharType="separate"/>
+            </w:r>
+            <w:r>
+              <w:rPr>
+                <w:noProof/>
+                <w:webHidden/>
+              </w:rPr>
+              <w:t>3</w:t>
             </w:r>
             <w:r>
               <w:rPr>
@@ -1239,15 +1502,18 @@
             </w:tabs>
             <w:rPr>
               <w:noProof/>
+              <w:sz w:val="22"/>
+              <w:szCs w:val="22"/>
+              <w:lang w:eastAsia="fr-FR"/>
             </w:rPr>
           </w:pPr>
-          <w:hyperlink w:anchor="_Toc377716262" w:history="1">
+          <w:hyperlink w:anchor="_Toc378269414" w:history="1">
             <w:r>
               <w:rPr>
                 <w:rStyle w:val="Lienhypertexte"/>
                 <w:noProof/>
               </w:rPr>
-              <w:t>Les écrans</w:t>
+              <w:t>Le logiciel de Nexia</w:t>
             </w:r>
             <w:r>
               <w:rPr>
@@ -1268,7 +1534,7 @@
                 <w:noProof/>
                 <w:webHidden/>
               </w:rPr>
-              <w:instrText xml:space="preserve"> PAGEREF _Toc377716262 \h </w:instrText>
+              <w:instrText xml:space="preserve"> PAGEREF _Toc378269414 \h </w:instrText>
             </w:r>
             <w:r>
               <w:rPr>
@@ -1288,7 +1554,362 @@
                 <w:noProof/>
                 <w:webHidden/>
               </w:rPr>
-              <w:t>3</w:t>
+              <w:t>4</w:t>
+            </w:r>
+            <w:r>
+              <w:rPr>
+                <w:noProof/>
+                <w:webHidden/>
+              </w:rPr>
+              <w:fldChar w:fldCharType="end"/>
+            </w:r>
+          </w:hyperlink>
+        </w:p>
+        <w:p>
+          <w:pPr>
+            <w:pStyle w:val="TM2"/>
+            <w:tabs>
+              <w:tab w:val="right" w:leader="dot" w:pos="9062"/>
+            </w:tabs>
+            <w:rPr>
+              <w:noProof/>
+              <w:sz w:val="22"/>
+              <w:szCs w:val="22"/>
+              <w:lang w:eastAsia="fr-FR"/>
+            </w:rPr>
+          </w:pPr>
+          <w:hyperlink w:anchor="_Toc378269415" w:history="1">
+            <w:r>
+              <w:rPr>
+                <w:rStyle w:val="Lienhypertexte"/>
+                <w:noProof/>
+              </w:rPr>
+              <w:t>Relation entre la partie bloc-fonction et la partie affichage</w:t>
+            </w:r>
+            <w:r>
+              <w:rPr>
+                <w:noProof/>
+                <w:webHidden/>
+              </w:rPr>
+              <w:tab/>
+            </w:r>
+            <w:r>
+              <w:rPr>
+                <w:noProof/>
+                <w:webHidden/>
+              </w:rPr>
+              <w:fldChar w:fldCharType="begin"/>
+            </w:r>
+            <w:r>
+              <w:rPr>
+                <w:noProof/>
+                <w:webHidden/>
+              </w:rPr>
+              <w:instrText xml:space="preserve"> PAGEREF _Toc378269415 \h </w:instrText>
+            </w:r>
+            <w:r>
+              <w:rPr>
+                <w:noProof/>
+                <w:webHidden/>
+              </w:rPr>
+            </w:r>
+            <w:r>
+              <w:rPr>
+                <w:noProof/>
+                <w:webHidden/>
+              </w:rPr>
+              <w:fldChar w:fldCharType="separate"/>
+            </w:r>
+            <w:r>
+              <w:rPr>
+                <w:noProof/>
+                <w:webHidden/>
+              </w:rPr>
+              <w:t>4</w:t>
+            </w:r>
+            <w:r>
+              <w:rPr>
+                <w:noProof/>
+                <w:webHidden/>
+              </w:rPr>
+              <w:fldChar w:fldCharType="end"/>
+            </w:r>
+          </w:hyperlink>
+        </w:p>
+        <w:p>
+          <w:pPr>
+            <w:pStyle w:val="TM2"/>
+            <w:tabs>
+              <w:tab w:val="right" w:leader="dot" w:pos="9062"/>
+            </w:tabs>
+            <w:rPr>
+              <w:noProof/>
+              <w:sz w:val="22"/>
+              <w:szCs w:val="22"/>
+              <w:lang w:eastAsia="fr-FR"/>
+            </w:rPr>
+          </w:pPr>
+          <w:hyperlink w:anchor="_Toc378269416" w:history="1">
+            <w:r>
+              <w:rPr>
+                <w:rStyle w:val="Lienhypertexte"/>
+                <w:noProof/>
+              </w:rPr>
+              <w:t>Le schéma global</w:t>
+            </w:r>
+            <w:r>
+              <w:rPr>
+                <w:noProof/>
+                <w:webHidden/>
+              </w:rPr>
+              <w:tab/>
+            </w:r>
+            <w:r>
+              <w:rPr>
+                <w:noProof/>
+                <w:webHidden/>
+              </w:rPr>
+              <w:fldChar w:fldCharType="begin"/>
+            </w:r>
+            <w:r>
+              <w:rPr>
+                <w:noProof/>
+                <w:webHidden/>
+              </w:rPr>
+              <w:instrText xml:space="preserve"> PAGEREF _Toc378269416 \h </w:instrText>
+            </w:r>
+            <w:r>
+              <w:rPr>
+                <w:noProof/>
+                <w:webHidden/>
+              </w:rPr>
+            </w:r>
+            <w:r>
+              <w:rPr>
+                <w:noProof/>
+                <w:webHidden/>
+              </w:rPr>
+              <w:fldChar w:fldCharType="separate"/>
+            </w:r>
+            <w:r>
+              <w:rPr>
+                <w:noProof/>
+                <w:webHidden/>
+              </w:rPr>
+              <w:t>5</w:t>
+            </w:r>
+            <w:r>
+              <w:rPr>
+                <w:noProof/>
+                <w:webHidden/>
+              </w:rPr>
+              <w:fldChar w:fldCharType="end"/>
+            </w:r>
+          </w:hyperlink>
+        </w:p>
+        <w:p>
+          <w:pPr>
+            <w:pStyle w:val="TM3"/>
+            <w:tabs>
+              <w:tab w:val="right" w:leader="dot" w:pos="9062"/>
+            </w:tabs>
+            <w:rPr>
+              <w:noProof/>
+              <w:sz w:val="22"/>
+              <w:szCs w:val="22"/>
+              <w:lang w:eastAsia="fr-FR"/>
+            </w:rPr>
+          </w:pPr>
+          <w:hyperlink w:anchor="_Toc378269417" w:history="1">
+            <w:r>
+              <w:rPr>
+                <w:rStyle w:val="Lienhypertexte"/>
+                <w:noProof/>
+              </w:rPr>
+              <w:t>La partie Nexia</w:t>
+            </w:r>
+            <w:r>
+              <w:rPr>
+                <w:noProof/>
+                <w:webHidden/>
+              </w:rPr>
+              <w:tab/>
+            </w:r>
+            <w:r>
+              <w:rPr>
+                <w:noProof/>
+                <w:webHidden/>
+              </w:rPr>
+              <w:fldChar w:fldCharType="begin"/>
+            </w:r>
+            <w:r>
+              <w:rPr>
+                <w:noProof/>
+                <w:webHidden/>
+              </w:rPr>
+              <w:instrText xml:space="preserve"> PAGEREF _Toc378269417 \h </w:instrText>
+            </w:r>
+            <w:r>
+              <w:rPr>
+                <w:noProof/>
+                <w:webHidden/>
+              </w:rPr>
+            </w:r>
+            <w:r>
+              <w:rPr>
+                <w:noProof/>
+                <w:webHidden/>
+              </w:rPr>
+              <w:fldChar w:fldCharType="separate"/>
+            </w:r>
+            <w:r>
+              <w:rPr>
+                <w:noProof/>
+                <w:webHidden/>
+              </w:rPr>
+              <w:t>5</w:t>
+            </w:r>
+            <w:r>
+              <w:rPr>
+                <w:noProof/>
+                <w:webHidden/>
+              </w:rPr>
+              <w:fldChar w:fldCharType="end"/>
+            </w:r>
+          </w:hyperlink>
+        </w:p>
+        <w:p>
+          <w:pPr>
+            <w:pStyle w:val="TM3"/>
+            <w:tabs>
+              <w:tab w:val="right" w:leader="dot" w:pos="9062"/>
+            </w:tabs>
+            <w:rPr>
+              <w:noProof/>
+              <w:sz w:val="22"/>
+              <w:szCs w:val="22"/>
+              <w:lang w:eastAsia="fr-FR"/>
+            </w:rPr>
+          </w:pPr>
+          <w:hyperlink w:anchor="_Toc378269418" w:history="1">
+            <w:r>
+              <w:rPr>
+                <w:rStyle w:val="Lienhypertexte"/>
+                <w:noProof/>
+              </w:rPr>
+              <w:t>La partie matérielle</w:t>
+            </w:r>
+            <w:r>
+              <w:rPr>
+                <w:noProof/>
+                <w:webHidden/>
+              </w:rPr>
+              <w:tab/>
+            </w:r>
+            <w:r>
+              <w:rPr>
+                <w:noProof/>
+                <w:webHidden/>
+              </w:rPr>
+              <w:fldChar w:fldCharType="begin"/>
+            </w:r>
+            <w:r>
+              <w:rPr>
+                <w:noProof/>
+                <w:webHidden/>
+              </w:rPr>
+              <w:instrText xml:space="preserve"> PAGEREF _Toc378269418 \h </w:instrText>
+            </w:r>
+            <w:r>
+              <w:rPr>
+                <w:noProof/>
+                <w:webHidden/>
+              </w:rPr>
+            </w:r>
+            <w:r>
+              <w:rPr>
+                <w:noProof/>
+                <w:webHidden/>
+              </w:rPr>
+              <w:fldChar w:fldCharType="separate"/>
+            </w:r>
+            <w:r>
+              <w:rPr>
+                <w:noProof/>
+                <w:webHidden/>
+              </w:rPr>
+              <w:t>6</w:t>
+            </w:r>
+            <w:r>
+              <w:rPr>
+                <w:noProof/>
+                <w:webHidden/>
+              </w:rPr>
+              <w:fldChar w:fldCharType="end"/>
+            </w:r>
+          </w:hyperlink>
+        </w:p>
+        <w:p>
+          <w:pPr>
+            <w:pStyle w:val="TM3"/>
+            <w:tabs>
+              <w:tab w:val="right" w:leader="dot" w:pos="9062"/>
+            </w:tabs>
+            <w:rPr>
+              <w:noProof/>
+              <w:sz w:val="22"/>
+              <w:szCs w:val="22"/>
+              <w:lang w:eastAsia="fr-FR"/>
+            </w:rPr>
+          </w:pPr>
+          <w:hyperlink w:anchor="_Toc378269419" w:history="1">
+            <w:r>
+              <w:rPr>
+                <w:rStyle w:val="Lienhypertexte"/>
+                <w:noProof/>
+              </w:rPr>
+              <w:t>Globalement</w:t>
+            </w:r>
+            <w:r>
+              <w:rPr>
+                <w:noProof/>
+                <w:webHidden/>
+              </w:rPr>
+              <w:tab/>
+            </w:r>
+            <w:r>
+              <w:rPr>
+                <w:noProof/>
+                <w:webHidden/>
+              </w:rPr>
+              <w:fldChar w:fldCharType="begin"/>
+            </w:r>
+            <w:r>
+              <w:rPr>
+                <w:noProof/>
+                <w:webHidden/>
+              </w:rPr>
+              <w:instrText xml:space="preserve"> PAGEREF _Toc378269419 \h </w:instrText>
+            </w:r>
+            <w:r>
+              <w:rPr>
+                <w:noProof/>
+                <w:webHidden/>
+              </w:rPr>
+            </w:r>
+            <w:r>
+              <w:rPr>
+                <w:noProof/>
+                <w:webHidden/>
+              </w:rPr>
+              <w:fldChar w:fldCharType="separate"/>
+            </w:r>
+            <w:r>
+              <w:rPr>
+                <w:noProof/>
+                <w:webHidden/>
+              </w:rPr>
+              <w:t>7</w:t>
             </w:r>
             <w:r>
               <w:rPr>
@@ -1319,21 +1940,23 @@
       <w:pPr>
         <w:pStyle w:val="Titre1"/>
       </w:pPr>
-      <w:bookmarkStart w:id="0" w:name="_Toc377716261"/>
+      <w:bookmarkStart w:id="1" w:name="_Toc378269410"/>
       <w:r>
         <w:lastRenderedPageBreak/>
         <w:t>Analyse du matériel</w:t>
       </w:r>
+      <w:bookmarkEnd w:id="1"/>
     </w:p>
     <w:p/>
     <w:p>
       <w:pPr>
         <w:pStyle w:val="Titre2"/>
       </w:pPr>
+      <w:bookmarkStart w:id="2" w:name="_Toc378269411"/>
       <w:r>
         <w:t>L’audio</w:t>
       </w:r>
-      <w:bookmarkEnd w:id="0"/>
+      <w:bookmarkEnd w:id="2"/>
     </w:p>
     <w:p/>
     <w:p>
@@ -1449,11 +2072,11 @@
       <w:pPr>
         <w:pStyle w:val="Titre2"/>
       </w:pPr>
-      <w:bookmarkStart w:id="1" w:name="_Toc377716262"/>
+      <w:bookmarkStart w:id="3" w:name="_Toc378269412"/>
       <w:r>
         <w:t>Les écrans</w:t>
       </w:r>
-      <w:bookmarkEnd w:id="1"/>
+      <w:bookmarkEnd w:id="3"/>
     </w:p>
     <w:p>
       <w:r>
@@ -1723,9 +2346,11 @@
       <w:pPr>
         <w:pStyle w:val="Titre2"/>
       </w:pPr>
+      <w:bookmarkStart w:id="4" w:name="_Toc378269413"/>
       <w:r>
         <w:t>Un exemple de conférence</w:t>
       </w:r>
+      <w:bookmarkEnd w:id="4"/>
     </w:p>
     <w:p/>
     <w:p>
@@ -1787,19 +2412,23 @@
       <w:pPr>
         <w:pStyle w:val="Titre1"/>
       </w:pPr>
+      <w:bookmarkStart w:id="5" w:name="_Toc378269414"/>
       <w:r>
         <w:lastRenderedPageBreak/>
         <w:t>Le logiciel de Nexia</w:t>
       </w:r>
+      <w:bookmarkEnd w:id="5"/>
     </w:p>
     <w:p/>
     <w:p>
       <w:pPr>
         <w:pStyle w:val="Titre2"/>
       </w:pPr>
+      <w:bookmarkStart w:id="6" w:name="_Toc378269415"/>
       <w:r>
         <w:t>Relation entre la partie bloc-fonction et la partie affichage</w:t>
       </w:r>
+      <w:bookmarkEnd w:id="6"/>
     </w:p>
     <w:p/>
     <w:p>
@@ -1906,19 +2535,23 @@
       <w:pPr>
         <w:pStyle w:val="Titre2"/>
       </w:pPr>
+      <w:bookmarkStart w:id="7" w:name="_Toc378269416"/>
       <w:r>
         <w:lastRenderedPageBreak/>
         <w:t>Le schéma global</w:t>
       </w:r>
+      <w:bookmarkEnd w:id="7"/>
     </w:p>
     <w:p/>
     <w:p>
       <w:pPr>
         <w:pStyle w:val="Titre3"/>
       </w:pPr>
+      <w:bookmarkStart w:id="8" w:name="_Toc378269417"/>
       <w:r>
         <w:t>La partie Nexia</w:t>
       </w:r>
+      <w:bookmarkEnd w:id="8"/>
     </w:p>
     <w:p/>
     <w:p>
@@ -2000,14 +2633,21 @@
         <w:t>un signal vers une sortie. Ici ce fait est représenté par les flèche de couleur, pleines si on envois le signal vers la sortie correspondante, en pointillé sinon. Dans notre exemple l’entrée 3 est envoyée vers les sorties 2 et 3, mais pas vers la sortie 1.</w:t>
       </w:r>
     </w:p>
-    <w:p/>
+    <w:p>
+      <w:r>
+        <w:br w:type="page"/>
+      </w:r>
+    </w:p>
     <w:p>
       <w:pPr>
         <w:pStyle w:val="Titre3"/>
       </w:pPr>
-      <w:r>
+      <w:bookmarkStart w:id="9" w:name="_Toc378269418"/>
+      <w:r>
+        <w:lastRenderedPageBreak/>
         <w:t>La partie matérielle</w:t>
       </w:r>
+      <w:bookmarkEnd w:id="9"/>
     </w:p>
     <w:p/>
     <w:p>
@@ -2068,14 +2708,26 @@
         </w:drawing>
       </w:r>
     </w:p>
-    <w:p/>
+    <w:p>
+      <w:r>
+        <w:t xml:space="preserve">Comme l’on peut le voir sur ce schéma, les vidéos issues du réseau local sont directement envoyées sur le réseau aux différents interlocuteurs au moyen d’un câble Ethernet. Quant aux vidéos ressues </w:t>
+      </w:r>
+      <w:r>
+        <w:t xml:space="preserve">depuis le réseau, </w:t>
+      </w:r>
+      <w:r>
+        <w:t>elles sont</w:t>
+      </w:r>
+      <w:r>
+        <w:t xml:space="preserve"> réunies avec les vidéo locales puis sont envoyées au hub VGA qui les renvois à son tour sur tous les écrans qui lui sont connectés.</w:t>
+      </w:r>
+    </w:p>
     <w:p/>
     <w:p>
       <w:pPr>
         <w:pStyle w:val="Titre4"/>
       </w:pPr>
       <w:r>
-        <w:lastRenderedPageBreak/>
         <w:tab/>
         <w:t>Partie son</w:t>
       </w:r>
@@ -2089,8 +2741,8 @@
         </w:rPr>
         <w:drawing>
           <wp:inline distT="0" distB="0" distL="0" distR="0">
-            <wp:extent cx="5760527" cy="2392680"/>
-            <wp:effectExtent l="0" t="0" r="0" b="7620"/>
+            <wp:extent cx="5760527" cy="2317280"/>
+            <wp:effectExtent l="0" t="0" r="0" b="6985"/>
             <wp:docPr id="14" name="Image 14"/>
             <wp:cNvGraphicFramePr>
               <a:graphicFrameLocks xmlns:a="http://schemas.openxmlformats.org/drawingml/2006/main" noChangeAspect="1"/>
@@ -2117,7 +2769,7 @@
                   <pic:spPr>
                     <a:xfrm>
                       <a:off x="0" y="0"/>
-                      <a:ext cx="5760527" cy="2392680"/>
+                      <a:ext cx="5760527" cy="2317280"/>
                     </a:xfrm>
                     <a:prstGeom prst="rect">
                       <a:avLst/>
@@ -2128,6 +2780,17 @@
             </a:graphic>
           </wp:inline>
         </w:drawing>
+      </w:r>
+    </w:p>
+    <w:p>
+      <w:r>
+        <w:t xml:space="preserve">Les sons enregistrés via les micros locaux sont directement envoyé au NEXIA pour traitement. Les sons provenant des micros sur le réseau sont eux reçus par le mac 1 via un câble Ethernet avant d’être à leur tour envoyé au NEXIA. Ce dernier s’occupe de traiter les différents signaux, comme vu précédemment. </w:t>
+      </w:r>
+      <w:r>
+        <w:t xml:space="preserve">Après quoi, les </w:t>
+      </w:r>
+      <w:r>
+        <w:t>sons sont envoyés à leurs destinataires respectifs. Les destinataires locaux les reçoivent directement depuis le NEXIA (les haut-parleurs et les micros forment alors une boucle). Les destinataires distants reçoivent le son après que celui-ci soit envoyé par le mac 1.</w:t>
       </w:r>
       <w:r>
         <w:br w:type="page"/>
@@ -2154,10 +2817,12 @@
       <w:pPr>
         <w:pStyle w:val="Titre3"/>
       </w:pPr>
+      <w:bookmarkStart w:id="10" w:name="_Toc378269419"/>
       <w:r>
         <w:lastRenderedPageBreak/>
         <w:t>Globalement</w:t>
       </w:r>
+      <w:bookmarkEnd w:id="10"/>
     </w:p>
     <w:p>
       <w:r>
@@ -2168,13 +2833,13 @@
         <w:drawing>
           <wp:anchor distT="0" distB="0" distL="114300" distR="114300" simplePos="0" relativeHeight="251663360" behindDoc="0" locked="0" layoutInCell="1" allowOverlap="1" wp14:anchorId="75237CBA" wp14:editId="6D74E82C">
             <wp:simplePos x="0" y="0"/>
-            <wp:positionH relativeFrom="column">
-              <wp:posOffset>-585163</wp:posOffset>
+            <wp:positionH relativeFrom="margin">
+              <wp:align>center</wp:align>
             </wp:positionH>
             <wp:positionV relativeFrom="paragraph">
-              <wp:posOffset>325119</wp:posOffset>
+              <wp:posOffset>324485</wp:posOffset>
             </wp:positionV>
-            <wp:extent cx="10269386" cy="4444181"/>
+            <wp:extent cx="10269386" cy="4443869"/>
             <wp:effectExtent l="0" t="0" r="0" b="0"/>
             <wp:wrapNone/>
             <wp:docPr id="15" name="Image 15"/>
@@ -2203,7 +2868,7 @@
                   <pic:spPr>
                     <a:xfrm>
                       <a:off x="0" y="0"/>
-                      <a:ext cx="10284160" cy="4450575"/>
+                      <a:ext cx="10269386" cy="4443869"/>
                     </a:xfrm>
                     <a:prstGeom prst="rect">
                       <a:avLst/>
@@ -2222,6 +2887,7 @@
         </w:drawing>
       </w:r>
     </w:p>
+    <w:p/>
     <w:p>
       <w:pPr>
         <w:rPr>
@@ -2230,7 +2896,6 @@
         </w:rPr>
       </w:pPr>
     </w:p>
-    <w:p/>
     <w:p/>
     <w:p>
       <w:pPr>
@@ -2250,8 +2915,6 @@
           <w:tab w:val="left" w:pos="2223"/>
         </w:tabs>
       </w:pPr>
-      <w:bookmarkStart w:id="2" w:name="_GoBack"/>
-      <w:bookmarkEnd w:id="2"/>
     </w:p>
     <w:sectPr>
       <w:pgSz w:w="11906" w:h="16838"/>
@@ -2376,7 +3039,7 @@
                                 <w:rPr>
                                   <w:noProof/>
                                 </w:rPr>
-                                <w:t>6</w:t>
+                                <w:t>1</w:t>
                               </w:r>
                               <w:r>
                                 <w:fldChar w:fldCharType="end"/>
@@ -2439,7 +3102,7 @@
                           <w:rPr>
                             <w:noProof/>
                           </w:rPr>
-                          <w:t>6</w:t>
+                          <w:t>1</w:t>
                         </w:r>
                         <w:r>
                           <w:fldChar w:fldCharType="end"/>
@@ -2549,6 +3212,7 @@
         <w:docPartUnique/>
       </w:docPartObj>
     </w:sdtPr>
+    <w:sdtEndPr/>
     <w:sdtContent>
       <w:p>
         <w:pPr>
@@ -2624,7 +3288,7 @@
                                 <w:rPr>
                                   <w:noProof/>
                                 </w:rPr>
-                                <w:t>8</w:t>
+                                <w:t>0</w:t>
                               </w:r>
                               <w:r>
                                 <w:fldChar w:fldCharType="end"/>
@@ -2687,7 +3351,7 @@
                           <w:rPr>
                             <w:noProof/>
                           </w:rPr>
-                          <w:t>8</w:t>
+                          <w:t>0</w:t>
                         </w:r>
                         <w:r>
                           <w:fldChar w:fldCharType="end"/>
@@ -2921,6 +3585,7 @@
       <w:dataBinding w:prefixMappings="xmlns:ns0='http://purl.org/dc/elements/1.1/' xmlns:ns1='http://schemas.openxmlformats.org/package/2006/metadata/core-properties' " w:xpath="/ns1:coreProperties[1]/ns0:creator[1]" w:storeItemID="{6C3C8BC8-F283-45AE-878A-BAB7291924A1}"/>
       <w:text/>
     </w:sdtPr>
+    <w:sdtEndPr/>
     <w:sdtContent>
       <w:p>
         <w:pPr>
@@ -2973,6 +3638,7 @@
         <w:dataBinding w:prefixMappings="xmlns:ns0='http://purl.org/dc/elements/1.1/' xmlns:ns1='http://schemas.openxmlformats.org/package/2006/metadata/core-properties' " w:xpath="/ns1:coreProperties[1]/ns0:title[1]" w:storeItemID="{6C3C8BC8-F283-45AE-878A-BAB7291924A1}"/>
         <w:text/>
       </w:sdtPr>
+      <w:sdtEndPr/>
       <w:sdtContent>
         <w:r>
           <w:rPr>
@@ -4105,6 +4771,32 @@
       <w:u w:val="single"/>
     </w:rPr>
   </w:style>
+  <w:style w:type="paragraph" w:styleId="TM2">
+    <w:name w:val="toc 2"/>
+    <w:basedOn w:val="Normal"/>
+    <w:next w:val="Normal"/>
+    <w:autoRedefine/>
+    <w:uiPriority w:val="39"/>
+    <w:unhideWhenUsed/>
+    <w:rsid w:val="00BB49C3"/>
+    <w:pPr>
+      <w:spacing w:after="100"/>
+      <w:ind w:left="210"/>
+    </w:pPr>
+  </w:style>
+  <w:style w:type="paragraph" w:styleId="TM3">
+    <w:name w:val="toc 3"/>
+    <w:basedOn w:val="Normal"/>
+    <w:next w:val="Normal"/>
+    <w:autoRedefine/>
+    <w:uiPriority w:val="39"/>
+    <w:unhideWhenUsed/>
+    <w:rsid w:val="00BB49C3"/>
+    <w:pPr>
+      <w:spacing w:after="100"/>
+      <w:ind w:left="420"/>
+    </w:pPr>
+  </w:style>
 </w:styles>
 </file>
 
@@ -4251,7 +4943,7 @@
     <w:charset w:val="00"/>
     <w:family w:val="roman"/>
     <w:pitch w:val="variable"/>
-    <w:sig w:usb0="E0002AFF" w:usb1="C0007841" w:usb2="00000009" w:usb3="00000000" w:csb0="000001FF" w:csb1="00000000"/>
+    <w:sig w:usb0="E0002AFF" w:usb1="C0007843" w:usb2="00000009" w:usb3="00000000" w:csb0="000001FF" w:csb1="00000000"/>
   </w:font>
   <w:font w:name="Calibri Light">
     <w:panose1 w:val="020F0302020204030204"/>
@@ -4280,10 +4972,13 @@
   <w:rsids>
     <w:rsidRoot w:val="00ED304D"/>
     <w:rsid w:val="002417A9"/>
+    <w:rsid w:val="003F190E"/>
+    <w:rsid w:val="005257A8"/>
     <w:rsid w:val="006C2A99"/>
     <w:rsid w:val="00884B08"/>
     <w:rsid w:val="00976971"/>
     <w:rsid w:val="00983B10"/>
+    <w:rsid w:val="00E3795D"/>
     <w:rsid w:val="00ED304D"/>
   </w:rsids>
   <m:mathPr>
@@ -5039,7 +5734,7 @@
 </file>
 
 <file path=customXml/itemProps2.xml><?xml version="1.0" encoding="utf-8"?>
-<ds:datastoreItem xmlns:ds="http://schemas.openxmlformats.org/officeDocument/2006/customXml" ds:itemID="{E7953063-30BC-4DDE-99FF-1935858E4496}">
+<ds:datastoreItem xmlns:ds="http://schemas.openxmlformats.org/officeDocument/2006/customXml" ds:itemID="{AA2E9D3B-2172-46DB-8227-A4E85B7E6633}">
   <ds:schemaRefs>
     <ds:schemaRef ds:uri="http://schemas.openxmlformats.org/officeDocument/2006/bibliography"/>
   </ds:schemaRefs>

--- a/rapport_TP_web_conf.docx
+++ b/rapport_TP_web_conf.docx
@@ -1176,131 +1176,13 @@
           <w:r>
             <w:fldChar w:fldCharType="separate"/>
           </w:r>
-          <w:bookmarkStart w:id="0" w:name="_GoBack"/>
-          <w:bookmarkEnd w:id="0"/>
-          <w:r>
-            <w:rPr>
-              <w:rStyle w:val="Lienhypertexte"/>
-              <w:noProof/>
-            </w:rPr>
-            <w:fldChar w:fldCharType="begin"/>
-          </w:r>
-          <w:r>
-            <w:rPr>
-              <w:rStyle w:val="Lienhypertexte"/>
-              <w:noProof/>
-            </w:rPr>
-            <w:instrText xml:space="preserve"> </w:instrText>
-          </w:r>
-          <w:r>
-            <w:rPr>
-              <w:noProof/>
-            </w:rPr>
-            <w:instrText>HYPERLINK \l "_Toc378269410"</w:instrText>
-          </w:r>
-          <w:r>
-            <w:rPr>
-              <w:rStyle w:val="Lienhypertexte"/>
-              <w:noProof/>
-            </w:rPr>
-            <w:instrText xml:space="preserve"> </w:instrText>
-          </w:r>
-          <w:r>
-            <w:rPr>
-              <w:rStyle w:val="Lienhypertexte"/>
-              <w:noProof/>
-            </w:rPr>
-          </w:r>
-          <w:r>
-            <w:rPr>
-              <w:rStyle w:val="Lienhypertexte"/>
-              <w:noProof/>
-            </w:rPr>
-            <w:fldChar w:fldCharType="separate"/>
-          </w:r>
-          <w:r>
-            <w:rPr>
-              <w:rStyle w:val="Lienhypertexte"/>
-              <w:noProof/>
-            </w:rPr>
-            <w:t>Analyse du matériel</w:t>
-          </w:r>
-          <w:r>
-            <w:rPr>
-              <w:noProof/>
-              <w:webHidden/>
-            </w:rPr>
-            <w:tab/>
-          </w:r>
-          <w:r>
-            <w:rPr>
-              <w:noProof/>
-              <w:webHidden/>
-            </w:rPr>
-            <w:fldChar w:fldCharType="begin"/>
-          </w:r>
-          <w:r>
-            <w:rPr>
-              <w:noProof/>
-              <w:webHidden/>
-            </w:rPr>
-            <w:instrText xml:space="preserve"> PAGEREF _Toc378269410 \h </w:instrText>
-          </w:r>
-          <w:r>
-            <w:rPr>
-              <w:noProof/>
-              <w:webHidden/>
-            </w:rPr>
-          </w:r>
-          <w:r>
-            <w:rPr>
-              <w:noProof/>
-              <w:webHidden/>
-            </w:rPr>
-            <w:fldChar w:fldCharType="separate"/>
-          </w:r>
-          <w:r>
-            <w:rPr>
-              <w:noProof/>
-              <w:webHidden/>
-            </w:rPr>
-            <w:t>2</w:t>
-          </w:r>
-          <w:r>
-            <w:rPr>
-              <w:noProof/>
-              <w:webHidden/>
-            </w:rPr>
-            <w:fldChar w:fldCharType="end"/>
-          </w:r>
-          <w:r>
-            <w:rPr>
-              <w:rStyle w:val="Lienhypertexte"/>
-              <w:noProof/>
-            </w:rPr>
-            <w:fldChar w:fldCharType="end"/>
-          </w:r>
-        </w:p>
-        <w:p>
-          <w:pPr>
-            <w:pStyle w:val="TM2"/>
-            <w:tabs>
-              <w:tab w:val="right" w:leader="dot" w:pos="9062"/>
-            </w:tabs>
-            <w:rPr>
-              <w:noProof/>
-              <w:sz w:val="22"/>
-              <w:szCs w:val="22"/>
-              <w:lang w:eastAsia="fr-FR"/>
-            </w:rPr>
-          </w:pPr>
-          <w:hyperlink w:anchor="_Toc378269411" w:history="1">
+          <w:hyperlink w:anchor="_Toc378315243" w:history="1">
             <w:r>
               <w:rPr>
                 <w:rStyle w:val="Lienhypertexte"/>
                 <w:noProof/>
               </w:rPr>
-              <w:t>L’audio</w:t>
+              <w:t>Analyse du matériel</w:t>
             </w:r>
             <w:r>
               <w:rPr>
@@ -1321,7 +1203,7 @@
                 <w:noProof/>
                 <w:webHidden/>
               </w:rPr>
-              <w:instrText xml:space="preserve"> PAGEREF _Toc378269411 \h </w:instrText>
+              <w:instrText xml:space="preserve"> PAGEREF _Toc378315243 \h </w:instrText>
             </w:r>
             <w:r>
               <w:rPr>
@@ -1365,13 +1247,13 @@
               <w:lang w:eastAsia="fr-FR"/>
             </w:rPr>
           </w:pPr>
-          <w:hyperlink w:anchor="_Toc378269412" w:history="1">
+          <w:hyperlink w:anchor="_Toc378315244" w:history="1">
             <w:r>
               <w:rPr>
                 <w:rStyle w:val="Lienhypertexte"/>
                 <w:noProof/>
               </w:rPr>
-              <w:t>Les écrans</w:t>
+              <w:t>L’audio</w:t>
             </w:r>
             <w:r>
               <w:rPr>
@@ -1392,7 +1274,7 @@
                 <w:noProof/>
                 <w:webHidden/>
               </w:rPr>
-              <w:instrText xml:space="preserve"> PAGEREF _Toc378269412 \h </w:instrText>
+              <w:instrText xml:space="preserve"> PAGEREF _Toc378315244 \h </w:instrText>
             </w:r>
             <w:r>
               <w:rPr>
@@ -1436,12 +1318,83 @@
               <w:lang w:eastAsia="fr-FR"/>
             </w:rPr>
           </w:pPr>
-          <w:hyperlink w:anchor="_Toc378269413" w:history="1">
+          <w:hyperlink w:anchor="_Toc378315245" w:history="1">
             <w:r>
               <w:rPr>
                 <w:rStyle w:val="Lienhypertexte"/>
                 <w:noProof/>
               </w:rPr>
+              <w:t>Les écrans</w:t>
+            </w:r>
+            <w:r>
+              <w:rPr>
+                <w:noProof/>
+                <w:webHidden/>
+              </w:rPr>
+              <w:tab/>
+            </w:r>
+            <w:r>
+              <w:rPr>
+                <w:noProof/>
+                <w:webHidden/>
+              </w:rPr>
+              <w:fldChar w:fldCharType="begin"/>
+            </w:r>
+            <w:r>
+              <w:rPr>
+                <w:noProof/>
+                <w:webHidden/>
+              </w:rPr>
+              <w:instrText xml:space="preserve"> PAGEREF _Toc378315245 \h </w:instrText>
+            </w:r>
+            <w:r>
+              <w:rPr>
+                <w:noProof/>
+                <w:webHidden/>
+              </w:rPr>
+            </w:r>
+            <w:r>
+              <w:rPr>
+                <w:noProof/>
+                <w:webHidden/>
+              </w:rPr>
+              <w:fldChar w:fldCharType="separate"/>
+            </w:r>
+            <w:r>
+              <w:rPr>
+                <w:noProof/>
+                <w:webHidden/>
+              </w:rPr>
+              <w:t>2</w:t>
+            </w:r>
+            <w:r>
+              <w:rPr>
+                <w:noProof/>
+                <w:webHidden/>
+              </w:rPr>
+              <w:fldChar w:fldCharType="end"/>
+            </w:r>
+          </w:hyperlink>
+        </w:p>
+        <w:p>
+          <w:pPr>
+            <w:pStyle w:val="TM2"/>
+            <w:tabs>
+              <w:tab w:val="right" w:leader="dot" w:pos="9062"/>
+            </w:tabs>
+            <w:rPr>
+              <w:noProof/>
+              <w:sz w:val="22"/>
+              <w:szCs w:val="22"/>
+              <w:lang w:eastAsia="fr-FR"/>
+            </w:rPr>
+          </w:pPr>
+          <w:hyperlink w:anchor="_Toc378315246" w:history="1">
+            <w:r>
+              <w:rPr>
+                <w:rStyle w:val="Lienhypertexte"/>
+                <w:noProof/>
+              </w:rPr>
               <w:t>Un exemple de conférence</w:t>
             </w:r>
             <w:r>
@@ -1463,7 +1416,7 @@
                 <w:noProof/>
                 <w:webHidden/>
               </w:rPr>
-              <w:instrText xml:space="preserve"> PAGEREF _Toc378269413 \h </w:instrText>
+              <w:instrText xml:space="preserve"> PAGEREF _Toc378315246 \h </w:instrText>
             </w:r>
             <w:r>
               <w:rPr>
@@ -1507,7 +1460,7 @@
               <w:lang w:eastAsia="fr-FR"/>
             </w:rPr>
           </w:pPr>
-          <w:hyperlink w:anchor="_Toc378269414" w:history="1">
+          <w:hyperlink w:anchor="_Toc378315247" w:history="1">
             <w:r>
               <w:rPr>
                 <w:rStyle w:val="Lienhypertexte"/>
@@ -1534,7 +1487,7 @@
                 <w:noProof/>
                 <w:webHidden/>
               </w:rPr>
-              <w:instrText xml:space="preserve"> PAGEREF _Toc378269414 \h </w:instrText>
+              <w:instrText xml:space="preserve"> PAGEREF _Toc378315247 \h </w:instrText>
             </w:r>
             <w:r>
               <w:rPr>
@@ -1578,7 +1531,7 @@
               <w:lang w:eastAsia="fr-FR"/>
             </w:rPr>
           </w:pPr>
-          <w:hyperlink w:anchor="_Toc378269415" w:history="1">
+          <w:hyperlink w:anchor="_Toc378315248" w:history="1">
             <w:r>
               <w:rPr>
                 <w:rStyle w:val="Lienhypertexte"/>
@@ -1605,7 +1558,7 @@
                 <w:noProof/>
                 <w:webHidden/>
               </w:rPr>
-              <w:instrText xml:space="preserve"> PAGEREF _Toc378269415 \h </w:instrText>
+              <w:instrText xml:space="preserve"> PAGEREF _Toc378315248 \h </w:instrText>
             </w:r>
             <w:r>
               <w:rPr>
@@ -1649,7 +1602,7 @@
               <w:lang w:eastAsia="fr-FR"/>
             </w:rPr>
           </w:pPr>
-          <w:hyperlink w:anchor="_Toc378269416" w:history="1">
+          <w:hyperlink w:anchor="_Toc378315249" w:history="1">
             <w:r>
               <w:rPr>
                 <w:rStyle w:val="Lienhypertexte"/>
@@ -1676,7 +1629,7 @@
                 <w:noProof/>
                 <w:webHidden/>
               </w:rPr>
-              <w:instrText xml:space="preserve"> PAGEREF _Toc378269416 \h </w:instrText>
+              <w:instrText xml:space="preserve"> PAGEREF _Toc378315249 \h </w:instrText>
             </w:r>
             <w:r>
               <w:rPr>
@@ -1720,7 +1673,7 @@
               <w:lang w:eastAsia="fr-FR"/>
             </w:rPr>
           </w:pPr>
-          <w:hyperlink w:anchor="_Toc378269417" w:history="1">
+          <w:hyperlink w:anchor="_Toc378315250" w:history="1">
             <w:r>
               <w:rPr>
                 <w:rStyle w:val="Lienhypertexte"/>
@@ -1747,7 +1700,7 @@
                 <w:noProof/>
                 <w:webHidden/>
               </w:rPr>
-              <w:instrText xml:space="preserve"> PAGEREF _Toc378269417 \h </w:instrText>
+              <w:instrText xml:space="preserve"> PAGEREF _Toc378315250 \h </w:instrText>
             </w:r>
             <w:r>
               <w:rPr>
@@ -1791,7 +1744,7 @@
               <w:lang w:eastAsia="fr-FR"/>
             </w:rPr>
           </w:pPr>
-          <w:hyperlink w:anchor="_Toc378269418" w:history="1">
+          <w:hyperlink w:anchor="_Toc378315251" w:history="1">
             <w:r>
               <w:rPr>
                 <w:rStyle w:val="Lienhypertexte"/>
@@ -1818,7 +1771,7 @@
                 <w:noProof/>
                 <w:webHidden/>
               </w:rPr>
-              <w:instrText xml:space="preserve"> PAGEREF _Toc378269418 \h </w:instrText>
+              <w:instrText xml:space="preserve"> PAGEREF _Toc378315251 \h </w:instrText>
             </w:r>
             <w:r>
               <w:rPr>
@@ -1862,7 +1815,7 @@
               <w:lang w:eastAsia="fr-FR"/>
             </w:rPr>
           </w:pPr>
-          <w:hyperlink w:anchor="_Toc378269419" w:history="1">
+          <w:hyperlink w:anchor="_Toc378315252" w:history="1">
             <w:r>
               <w:rPr>
                 <w:rStyle w:val="Lienhypertexte"/>
@@ -1889,7 +1842,7 @@
                 <w:noProof/>
                 <w:webHidden/>
               </w:rPr>
-              <w:instrText xml:space="preserve"> PAGEREF _Toc378269419 \h </w:instrText>
+              <w:instrText xml:space="preserve"> PAGEREF _Toc378315252 \h </w:instrText>
             </w:r>
             <w:r>
               <w:rPr>
@@ -1909,7 +1862,7 @@
                 <w:noProof/>
                 <w:webHidden/>
               </w:rPr>
-              <w:t>7</w:t>
+              <w:t>8</w:t>
             </w:r>
             <w:r>
               <w:rPr>
@@ -1935,12 +1888,14 @@
       <w:r>
         <w:br w:type="page"/>
       </w:r>
+      <w:bookmarkStart w:id="0" w:name="_GoBack"/>
+      <w:bookmarkEnd w:id="0"/>
     </w:p>
     <w:p>
       <w:pPr>
         <w:pStyle w:val="Titre1"/>
       </w:pPr>
-      <w:bookmarkStart w:id="1" w:name="_Toc378269410"/>
+      <w:bookmarkStart w:id="1" w:name="_Toc378315243"/>
       <w:r>
         <w:lastRenderedPageBreak/>
         <w:t>Analyse du matériel</w:t>
@@ -1952,7 +1907,7 @@
       <w:pPr>
         <w:pStyle w:val="Titre2"/>
       </w:pPr>
-      <w:bookmarkStart w:id="2" w:name="_Toc378269411"/>
+      <w:bookmarkStart w:id="2" w:name="_Toc378315244"/>
       <w:r>
         <w:t>L’audio</w:t>
       </w:r>
@@ -2072,7 +2027,7 @@
       <w:pPr>
         <w:pStyle w:val="Titre2"/>
       </w:pPr>
-      <w:bookmarkStart w:id="3" w:name="_Toc378269412"/>
+      <w:bookmarkStart w:id="3" w:name="_Toc378315245"/>
       <w:r>
         <w:t>Les écrans</w:t>
       </w:r>
@@ -2332,7 +2287,13 @@
     </w:p>
     <w:p>
       <w:r>
-        <w:t xml:space="preserve">Note : C’est le swich VGA qui gère l’affichage du "master", l’ordinateur qui sera affiché sur tous les autres écrans. Ici, le switch est sur i1 et c’est donc le flux sortant de M1 qui sera affiché sur tous les autres écrans. Quant à la vidéo des différentes </w:t>
+        <w:t>Note : C’est le swi</w:t>
+      </w:r>
+      <w:r>
+        <w:t>t</w:t>
+      </w:r>
+      <w:r>
+        <w:t xml:space="preserve">ch VGA qui gère l’affichage du "master", l’ordinateur qui sera affiché sur tous les autres écrans. Ici, le switch est sur i1 et c’est donc le flux sortant de M1 qui sera affiché sur tous les autres écrans. Quant à la vidéo des différentes </w:t>
       </w:r>
       <w:r>
         <w:t>webcams</w:t>
@@ -2346,7 +2307,7 @@
       <w:pPr>
         <w:pStyle w:val="Titre2"/>
       </w:pPr>
-      <w:bookmarkStart w:id="4" w:name="_Toc378269413"/>
+      <w:bookmarkStart w:id="4" w:name="_Toc378315246"/>
       <w:r>
         <w:t>Un exemple de conférence</w:t>
       </w:r>
@@ -2412,19 +2373,24 @@
       <w:pPr>
         <w:pStyle w:val="Titre1"/>
       </w:pPr>
-      <w:bookmarkStart w:id="5" w:name="_Toc378269414"/>
+      <w:bookmarkStart w:id="5" w:name="_Toc378315247"/>
       <w:r>
         <w:lastRenderedPageBreak/>
-        <w:t>Le logiciel de Nexia</w:t>
+        <w:t xml:space="preserve">Le logiciel de </w:t>
+      </w:r>
+      <w:proofErr w:type="spellStart"/>
+      <w:r>
+        <w:t>Nexia</w:t>
       </w:r>
       <w:bookmarkEnd w:id="5"/>
+      <w:proofErr w:type="spellEnd"/>
     </w:p>
     <w:p/>
     <w:p>
       <w:pPr>
         <w:pStyle w:val="Titre2"/>
       </w:pPr>
-      <w:bookmarkStart w:id="6" w:name="_Toc378269415"/>
+      <w:bookmarkStart w:id="6" w:name="_Toc378315248"/>
       <w:r>
         <w:t>Relation entre la partie bloc-fonction et la partie affichage</w:t>
       </w:r>
@@ -2493,37 +2459,129 @@
     <w:p/>
     <w:p>
       <w:r>
-        <w:t xml:space="preserve">Filtres fréquentiels : </w:t>
-      </w:r>
-      <w:r>
-        <w:t>à l’entrée des micros. Coupe ce qui est au-dessous de 80Hz, enlève les sons trop graves qui ne correspondent pas à de la voix (tapotement sur le micro par exemple, la voix humaine est au au plus grave d’une centaine de Hz)</w:t>
+        <w:t>Les f</w:t>
+      </w:r>
+      <w:r>
+        <w:t>iltres fréquentiels </w:t>
+      </w:r>
+      <w:r>
+        <w:t xml:space="preserve">sont </w:t>
+      </w:r>
+      <w:r>
+        <w:t xml:space="preserve">à l’entrée des micros. </w:t>
+      </w:r>
+      <w:r>
+        <w:t>Ils c</w:t>
+      </w:r>
+      <w:r>
+        <w:t>oupe</w:t>
+      </w:r>
+      <w:r>
+        <w:t>nt</w:t>
+      </w:r>
+      <w:r>
+        <w:t xml:space="preserve"> </w:t>
+      </w:r>
+      <w:r>
+        <w:t xml:space="preserve">toutes les fréquences qui sont </w:t>
+      </w:r>
+      <w:r>
+        <w:t>au-dessous de 80Hz,</w:t>
+      </w:r>
+      <w:r>
+        <w:t xml:space="preserve"> ils </w:t>
+      </w:r>
+      <w:r>
+        <w:t>enlève</w:t>
+      </w:r>
+      <w:r>
+        <w:t>nt aussi</w:t>
+      </w:r>
+      <w:r>
+        <w:t xml:space="preserve"> les sons trop graves qui ne correspondent pas à de la voix (tapotement sur le micro par ex</w:t>
+      </w:r>
+      <w:r>
+        <w:t>emple, la voix humaine est au</w:t>
+      </w:r>
+      <w:r>
+        <w:t xml:space="preserve"> plus grave d’une centaine de Hz)</w:t>
       </w:r>
     </w:p>
-    <w:p/>
     <w:p>
       <w:r>
+        <w:t xml:space="preserve">Ce système peut accueillir </w:t>
+      </w:r>
+      <w:r>
         <w:t>8 micros ouverts être ouverts en même temps</w:t>
       </w:r>
+      <w:r>
+        <w:t>. Ils sont ensuite géré par le s</w:t>
+      </w:r>
+      <w:r>
+        <w:t xml:space="preserve">tandard </w:t>
+      </w:r>
+      <w:proofErr w:type="gramStart"/>
+      <w:r>
+        <w:t>mixer</w:t>
+      </w:r>
+      <w:proofErr w:type="gramEnd"/>
+      <w:r>
+        <w:t> </w:t>
+      </w:r>
+      <w:r>
+        <w:t xml:space="preserve">qui s’occupe de </w:t>
+      </w:r>
+      <w:r>
+        <w:t>mélange</w:t>
+      </w:r>
+      <w:r>
+        <w:t>r</w:t>
+      </w:r>
+      <w:r>
+        <w:t xml:space="preserve"> les entrée des micros</w:t>
+      </w:r>
+      <w:r>
+        <w:t xml:space="preserve">, c'est-à-dire </w:t>
+      </w:r>
+      <w:r>
+        <w:t>les amplifier ou les diminuer</w:t>
+      </w:r>
+      <w:r>
+        <w:t>.</w:t>
+      </w:r>
     </w:p>
-    <w:p/>
     <w:p>
       <w:r>
-        <w:t>Standard mixer : mélange les entrée des micros et on peut les amplifier ou les diminuer</w:t>
+        <w:t xml:space="preserve">Le Matrix mixer est le bloc qui redirige </w:t>
+      </w:r>
+      <w:r>
+        <w:t>les entrées sur certaines sorties. Ici toutes les entrées sont sur tout</w:t>
+      </w:r>
+      <w:r>
+        <w:t>es les sorties. Il c</w:t>
+      </w:r>
+      <w:r>
+        <w:t xml:space="preserve">ontrôle </w:t>
+      </w:r>
+      <w:r>
+        <w:t xml:space="preserve">aussi le </w:t>
+      </w:r>
+      <w:r>
+        <w:t>niveau des entrées et des sorties : on peut décider qu’il y ait plus ou moins de téléphone sur la sortie 3 par exemple.</w:t>
       </w:r>
     </w:p>
-    <w:p/>
     <w:p>
       <w:r>
-        <w:t xml:space="preserve">Matrix mixer : </w:t>
-      </w:r>
-      <w:r>
-        <w:t>map les entrées sur certaines sorties. Ici toutes les entrées sont sur toutes les sorties. Contrôle de niveau des entrées et des sorties : on peut décider qu’il y ait plus ou moins de téléphone sur la sortie 3 par exemple.</w:t>
-      </w:r>
-    </w:p>
-    <w:p/>
-    <w:p>
-      <w:r>
-        <w:t>AEC : sert à enlever l’écho, enlève les larsens.</w:t>
+        <w:t>L’AEC quant à lui</w:t>
+      </w:r>
+      <w:r>
+        <w:t xml:space="preserve"> sert à enlever l’écho</w:t>
+      </w:r>
+      <w:r>
+        <w:t xml:space="preserve"> ainsi que </w:t>
+      </w:r>
+      <w:r>
+        <w:t>les larsens.</w:t>
       </w:r>
     </w:p>
     <w:p>
@@ -2535,7 +2593,7 @@
       <w:pPr>
         <w:pStyle w:val="Titre2"/>
       </w:pPr>
-      <w:bookmarkStart w:id="7" w:name="_Toc378269416"/>
+      <w:bookmarkStart w:id="7" w:name="_Toc378315249"/>
       <w:r>
         <w:lastRenderedPageBreak/>
         <w:t>Le schéma global</w:t>
@@ -2547,11 +2605,16 @@
       <w:pPr>
         <w:pStyle w:val="Titre3"/>
       </w:pPr>
-      <w:bookmarkStart w:id="8" w:name="_Toc378269417"/>
-      <w:r>
-        <w:t>La partie Nexia</w:t>
+      <w:bookmarkStart w:id="8" w:name="_Toc378315250"/>
+      <w:r>
+        <w:t xml:space="preserve">La partie </w:t>
+      </w:r>
+      <w:proofErr w:type="spellStart"/>
+      <w:r>
+        <w:t>Nexia</w:t>
       </w:r>
       <w:bookmarkEnd w:id="8"/>
+      <w:proofErr w:type="spellEnd"/>
     </w:p>
     <w:p/>
     <w:p>
@@ -2642,7 +2705,7 @@
       <w:pPr>
         <w:pStyle w:val="Titre3"/>
       </w:pPr>
-      <w:bookmarkStart w:id="9" w:name="_Toc378269418"/>
+      <w:bookmarkStart w:id="9" w:name="_Toc378315251"/>
       <w:r>
         <w:lastRenderedPageBreak/>
         <w:t>La partie matérielle</w:t>
@@ -2817,7 +2880,7 @@
       <w:pPr>
         <w:pStyle w:val="Titre3"/>
       </w:pPr>
-      <w:bookmarkStart w:id="10" w:name="_Toc378269419"/>
+      <w:bookmarkStart w:id="10" w:name="_Toc378315252"/>
       <w:r>
         <w:lastRenderedPageBreak/>
         <w:t>Globalement</w:t>
@@ -2887,28 +2950,6 @@
         </w:drawing>
       </w:r>
     </w:p>
-    <w:p/>
-    <w:p>
-      <w:pPr>
-        <w:rPr>
-          <w:noProof/>
-          <w:lang w:eastAsia="fr-FR"/>
-        </w:rPr>
-      </w:pPr>
-    </w:p>
-    <w:p/>
-    <w:p>
-      <w:pPr>
-        <w:sectPr>
-          <w:pgSz w:w="16838" w:h="11906" w:orient="landscape"/>
-          <w:pgMar w:top="1417" w:right="1417" w:bottom="1417" w:left="1417" w:header="708" w:footer="708" w:gutter="0"/>
-          <w:pgNumType w:start="7"/>
-          <w:cols w:space="708"/>
-          <w:titlePg/>
-          <w:docGrid w:linePitch="360"/>
-        </w:sectPr>
-      </w:pPr>
-    </w:p>
     <w:p>
       <w:pPr>
         <w:tabs>
@@ -2917,7 +2958,7 @@
       </w:pPr>
     </w:p>
     <w:sectPr>
-      <w:pgSz w:w="11906" w:h="16838"/>
+      <w:pgSz w:w="16838" w:h="11906" w:orient="landscape"/>
       <w:pgMar w:top="1417" w:right="1417" w:bottom="1417" w:left="1417" w:header="708" w:footer="708" w:gutter="0"/>
       <w:pgNumType w:start="8"/>
       <w:cols w:space="708"/>
@@ -4943,7 +4984,7 @@
     <w:charset w:val="00"/>
     <w:family w:val="roman"/>
     <w:pitch w:val="variable"/>
-    <w:sig w:usb0="E0002AFF" w:usb1="C0007843" w:usb2="00000009" w:usb3="00000000" w:csb0="000001FF" w:csb1="00000000"/>
+    <w:sig w:usb0="E0002AFF" w:usb1="C0007841" w:usb2="00000009" w:usb3="00000000" w:csb0="000001FF" w:csb1="00000000"/>
   </w:font>
   <w:font w:name="Calibri Light">
     <w:panose1 w:val="020F0302020204030204"/>
@@ -4978,6 +5019,7 @@
     <w:rsid w:val="00884B08"/>
     <w:rsid w:val="00976971"/>
     <w:rsid w:val="00983B10"/>
+    <w:rsid w:val="00A218DC"/>
     <w:rsid w:val="00E3795D"/>
     <w:rsid w:val="00ED304D"/>
   </w:rsids>
@@ -5734,7 +5776,7 @@
 </file>
 
 <file path=customXml/itemProps2.xml><?xml version="1.0" encoding="utf-8"?>
-<ds:datastoreItem xmlns:ds="http://schemas.openxmlformats.org/officeDocument/2006/customXml" ds:itemID="{AA2E9D3B-2172-46DB-8227-A4E85B7E6633}">
+<ds:datastoreItem xmlns:ds="http://schemas.openxmlformats.org/officeDocument/2006/customXml" ds:itemID="{716ADF72-9A90-4404-8E6E-84DA02E3A1F7}">
   <ds:schemaRefs>
     <ds:schemaRef ds:uri="http://schemas.openxmlformats.org/officeDocument/2006/bibliography"/>
   </ds:schemaRefs>
